--- a/SpringCloud/SpringCloud.docx
+++ b/SpringCloud/SpringCloud.docx
@@ -4286,7 +4286,6 @@
           <w:lang w:val="en-US" w:eastAsia="zh-CN"/>
         </w:rPr>
       </w:pPr>
-      <w:bookmarkStart w:id="0" w:name="_GoBack"/>
       <w:r>
         <w:rPr>
           <w:rFonts w:hint="eastAsia"/>
@@ -4334,6 +4333,4161 @@
           </wp:inline>
         </w:drawing>
       </w:r>
+    </w:p>
+    <w:p>
+      <w:pPr>
+        <w:keepNext w:val="0"/>
+        <w:keepLines w:val="0"/>
+        <w:pageBreakBefore w:val="0"/>
+        <w:widowControl w:val="0"/>
+        <w:kinsoku/>
+        <w:wordWrap/>
+        <w:overflowPunct/>
+        <w:topLinePunct w:val="0"/>
+        <w:autoSpaceDE/>
+        <w:autoSpaceDN/>
+        <w:bidi w:val="0"/>
+        <w:adjustRightInd/>
+        <w:snapToGrid/>
+        <w:textAlignment w:val="auto"/>
+        <w:rPr>
+          <w:rFonts w:hint="eastAsia"/>
+          <w:b/>
+          <w:bCs/>
+          <w:sz w:val="30"/>
+          <w:szCs w:val="30"/>
+          <w:lang w:val="en-US" w:eastAsia="zh-CN"/>
+        </w:rPr>
+      </w:pPr>
+      <w:r>
+        <w:rPr>
+          <w:rFonts w:hint="eastAsia"/>
+          <w:b/>
+          <w:bCs/>
+          <w:sz w:val="30"/>
+          <w:szCs w:val="30"/>
+          <w:lang w:val="en-US" w:eastAsia="zh-CN"/>
+        </w:rPr>
+        <w:t>第六步</w:t>
+      </w:r>
+    </w:p>
+    <w:p>
+      <w:pPr>
+        <w:keepNext w:val="0"/>
+        <w:keepLines w:val="0"/>
+        <w:pageBreakBefore w:val="0"/>
+        <w:widowControl w:val="0"/>
+        <w:kinsoku/>
+        <w:wordWrap/>
+        <w:overflowPunct/>
+        <w:topLinePunct w:val="0"/>
+        <w:autoSpaceDE/>
+        <w:autoSpaceDN/>
+        <w:bidi w:val="0"/>
+        <w:adjustRightInd/>
+        <w:snapToGrid/>
+        <w:textAlignment w:val="auto"/>
+        <w:rPr>
+          <w:rFonts w:hint="eastAsia"/>
+          <w:b/>
+          <w:bCs/>
+          <w:sz w:val="30"/>
+          <w:szCs w:val="30"/>
+          <w:lang w:val="en-US" w:eastAsia="zh-CN"/>
+        </w:rPr>
+      </w:pPr>
+      <w:r>
+        <w:rPr>
+          <w:rFonts w:hint="eastAsia"/>
+          <w:b/>
+          <w:bCs/>
+          <w:sz w:val="30"/>
+          <w:szCs w:val="30"/>
+          <w:lang w:val="en-US" w:eastAsia="zh-CN"/>
+        </w:rPr>
+        <w:t>编写</w:t>
+      </w:r>
+      <w:r>
+        <w:rPr>
+          <w:rFonts w:hint="eastAsia"/>
+          <w:b w:val="0"/>
+          <w:bCs w:val="0"/>
+          <w:sz w:val="21"/>
+          <w:szCs w:val="21"/>
+          <w:lang w:val="en-US" w:eastAsia="zh-CN"/>
+        </w:rPr>
+        <w:t>cloud-producer01</w:t>
+      </w:r>
+      <w:r>
+        <w:rPr>
+          <w:rFonts w:hint="eastAsia"/>
+          <w:b/>
+          <w:bCs/>
+          <w:sz w:val="21"/>
+          <w:szCs w:val="21"/>
+          <w:lang w:val="en-US" w:eastAsia="zh-CN"/>
+        </w:rPr>
+        <w:t>子项目：</w:t>
+      </w:r>
+    </w:p>
+    <w:p>
+      <w:pPr>
+        <w:keepNext w:val="0"/>
+        <w:keepLines w:val="0"/>
+        <w:pageBreakBefore w:val="0"/>
+        <w:widowControl w:val="0"/>
+        <w:kinsoku/>
+        <w:wordWrap/>
+        <w:overflowPunct/>
+        <w:topLinePunct w:val="0"/>
+        <w:autoSpaceDE/>
+        <w:autoSpaceDN/>
+        <w:bidi w:val="0"/>
+        <w:adjustRightInd/>
+        <w:snapToGrid/>
+        <w:textAlignment w:val="auto"/>
+        <w:rPr>
+          <w:rFonts w:hint="eastAsia"/>
+          <w:b/>
+          <w:bCs/>
+          <w:sz w:val="30"/>
+          <w:szCs w:val="30"/>
+          <w:lang w:val="en-US" w:eastAsia="zh-CN"/>
+        </w:rPr>
+      </w:pPr>
+      <w:r>
+        <w:rPr>
+          <w:rFonts w:hint="eastAsia"/>
+          <w:b/>
+          <w:bCs/>
+          <w:sz w:val="30"/>
+          <w:szCs w:val="30"/>
+          <w:lang w:val="en-US" w:eastAsia="zh-CN"/>
+        </w:rPr>
+        <w:t>在pom文件中输入以下依赖</w:t>
+      </w:r>
+    </w:p>
+    <w:p>
+      <w:pPr>
+        <w:keepNext w:val="0"/>
+        <w:keepLines w:val="0"/>
+        <w:pageBreakBefore w:val="0"/>
+        <w:widowControl w:val="0"/>
+        <w:kinsoku/>
+        <w:wordWrap/>
+        <w:overflowPunct/>
+        <w:topLinePunct w:val="0"/>
+        <w:autoSpaceDE/>
+        <w:autoSpaceDN/>
+        <w:bidi w:val="0"/>
+        <w:adjustRightInd/>
+        <w:snapToGrid/>
+        <w:textAlignment w:val="auto"/>
+        <w:rPr>
+          <w:rFonts w:hint="default"/>
+          <w:b/>
+          <w:bCs/>
+          <w:sz w:val="30"/>
+          <w:szCs w:val="30"/>
+          <w:lang w:val="en-US" w:eastAsia="zh-CN"/>
+        </w:rPr>
+      </w:pPr>
+    </w:p>
+    <w:p>
+      <w:pPr>
+        <w:keepNext w:val="0"/>
+        <w:keepLines w:val="0"/>
+        <w:pageBreakBefore w:val="0"/>
+        <w:widowControl w:val="0"/>
+        <w:kinsoku/>
+        <w:wordWrap/>
+        <w:overflowPunct/>
+        <w:topLinePunct w:val="0"/>
+        <w:autoSpaceDE/>
+        <w:autoSpaceDN/>
+        <w:bidi w:val="0"/>
+        <w:adjustRightInd/>
+        <w:snapToGrid/>
+        <w:textAlignment w:val="auto"/>
+        <w:rPr>
+          <w:rFonts w:hint="default"/>
+          <w:b w:val="0"/>
+          <w:bCs w:val="0"/>
+          <w:sz w:val="21"/>
+          <w:szCs w:val="21"/>
+          <w:lang w:val="en-US" w:eastAsia="zh-CN"/>
+        </w:rPr>
+      </w:pPr>
+      <w:r>
+        <w:rPr>
+          <w:rFonts w:hint="default"/>
+          <w:b w:val="0"/>
+          <w:bCs w:val="0"/>
+          <w:sz w:val="21"/>
+          <w:szCs w:val="21"/>
+          <w:lang w:val="en-US" w:eastAsia="zh-CN"/>
+        </w:rPr>
+        <w:t xml:space="preserve">  &lt;dependencies&gt;</w:t>
+      </w:r>
+    </w:p>
+    <w:p>
+      <w:pPr>
+        <w:keepNext w:val="0"/>
+        <w:keepLines w:val="0"/>
+        <w:pageBreakBefore w:val="0"/>
+        <w:widowControl w:val="0"/>
+        <w:kinsoku/>
+        <w:wordWrap/>
+        <w:overflowPunct/>
+        <w:topLinePunct w:val="0"/>
+        <w:autoSpaceDE/>
+        <w:autoSpaceDN/>
+        <w:bidi w:val="0"/>
+        <w:adjustRightInd/>
+        <w:snapToGrid/>
+        <w:textAlignment w:val="auto"/>
+        <w:rPr>
+          <w:rFonts w:hint="default"/>
+          <w:b w:val="0"/>
+          <w:bCs w:val="0"/>
+          <w:sz w:val="21"/>
+          <w:szCs w:val="21"/>
+          <w:lang w:val="en-US" w:eastAsia="zh-CN"/>
+        </w:rPr>
+      </w:pPr>
+      <w:r>
+        <w:rPr>
+          <w:rFonts w:hint="default"/>
+          <w:b w:val="0"/>
+          <w:bCs w:val="0"/>
+          <w:sz w:val="21"/>
+          <w:szCs w:val="21"/>
+          <w:lang w:val="en-US" w:eastAsia="zh-CN"/>
+        </w:rPr>
+        <w:t xml:space="preserve">        &lt;!--导入公共部分实体类cloud-api-commons--&gt;</w:t>
+      </w:r>
+    </w:p>
+    <w:p>
+      <w:pPr>
+        <w:keepNext w:val="0"/>
+        <w:keepLines w:val="0"/>
+        <w:pageBreakBefore w:val="0"/>
+        <w:widowControl w:val="0"/>
+        <w:kinsoku/>
+        <w:wordWrap/>
+        <w:overflowPunct/>
+        <w:topLinePunct w:val="0"/>
+        <w:autoSpaceDE/>
+        <w:autoSpaceDN/>
+        <w:bidi w:val="0"/>
+        <w:adjustRightInd/>
+        <w:snapToGrid/>
+        <w:textAlignment w:val="auto"/>
+        <w:rPr>
+          <w:rFonts w:hint="default"/>
+          <w:b w:val="0"/>
+          <w:bCs w:val="0"/>
+          <w:sz w:val="21"/>
+          <w:szCs w:val="21"/>
+          <w:lang w:val="en-US" w:eastAsia="zh-CN"/>
+        </w:rPr>
+      </w:pPr>
+      <w:r>
+        <w:rPr>
+          <w:rFonts w:hint="default"/>
+          <w:b w:val="0"/>
+          <w:bCs w:val="0"/>
+          <w:sz w:val="21"/>
+          <w:szCs w:val="21"/>
+          <w:lang w:val="en-US" w:eastAsia="zh-CN"/>
+        </w:rPr>
+        <w:t xml:space="preserve">        &lt;dependency&gt;</w:t>
+      </w:r>
+    </w:p>
+    <w:p>
+      <w:pPr>
+        <w:keepNext w:val="0"/>
+        <w:keepLines w:val="0"/>
+        <w:pageBreakBefore w:val="0"/>
+        <w:widowControl w:val="0"/>
+        <w:kinsoku/>
+        <w:wordWrap/>
+        <w:overflowPunct/>
+        <w:topLinePunct w:val="0"/>
+        <w:autoSpaceDE/>
+        <w:autoSpaceDN/>
+        <w:bidi w:val="0"/>
+        <w:adjustRightInd/>
+        <w:snapToGrid/>
+        <w:textAlignment w:val="auto"/>
+        <w:rPr>
+          <w:rFonts w:hint="default"/>
+          <w:b w:val="0"/>
+          <w:bCs w:val="0"/>
+          <w:sz w:val="21"/>
+          <w:szCs w:val="21"/>
+          <w:lang w:val="en-US" w:eastAsia="zh-CN"/>
+        </w:rPr>
+      </w:pPr>
+      <w:r>
+        <w:rPr>
+          <w:rFonts w:hint="default"/>
+          <w:b w:val="0"/>
+          <w:bCs w:val="0"/>
+          <w:sz w:val="21"/>
+          <w:szCs w:val="21"/>
+          <w:lang w:val="en-US" w:eastAsia="zh-CN"/>
+        </w:rPr>
+        <w:t xml:space="preserve">            &lt;groupId&gt;org.example&lt;/groupId&gt;</w:t>
+      </w:r>
+    </w:p>
+    <w:p>
+      <w:pPr>
+        <w:keepNext w:val="0"/>
+        <w:keepLines w:val="0"/>
+        <w:pageBreakBefore w:val="0"/>
+        <w:widowControl w:val="0"/>
+        <w:kinsoku/>
+        <w:wordWrap/>
+        <w:overflowPunct/>
+        <w:topLinePunct w:val="0"/>
+        <w:autoSpaceDE/>
+        <w:autoSpaceDN/>
+        <w:bidi w:val="0"/>
+        <w:adjustRightInd/>
+        <w:snapToGrid/>
+        <w:textAlignment w:val="auto"/>
+        <w:rPr>
+          <w:rFonts w:hint="default"/>
+          <w:b w:val="0"/>
+          <w:bCs w:val="0"/>
+          <w:sz w:val="21"/>
+          <w:szCs w:val="21"/>
+          <w:lang w:val="en-US" w:eastAsia="zh-CN"/>
+        </w:rPr>
+      </w:pPr>
+      <w:r>
+        <w:rPr>
+          <w:rFonts w:hint="default"/>
+          <w:b w:val="0"/>
+          <w:bCs w:val="0"/>
+          <w:sz w:val="21"/>
+          <w:szCs w:val="21"/>
+          <w:lang w:val="en-US" w:eastAsia="zh-CN"/>
+        </w:rPr>
+        <w:t xml:space="preserve">            &lt;artifactId&gt;cloud-api-commons&lt;/artifactId&gt;</w:t>
+      </w:r>
+    </w:p>
+    <w:p>
+      <w:pPr>
+        <w:keepNext w:val="0"/>
+        <w:keepLines w:val="0"/>
+        <w:pageBreakBefore w:val="0"/>
+        <w:widowControl w:val="0"/>
+        <w:kinsoku/>
+        <w:wordWrap/>
+        <w:overflowPunct/>
+        <w:topLinePunct w:val="0"/>
+        <w:autoSpaceDE/>
+        <w:autoSpaceDN/>
+        <w:bidi w:val="0"/>
+        <w:adjustRightInd/>
+        <w:snapToGrid/>
+        <w:textAlignment w:val="auto"/>
+        <w:rPr>
+          <w:rFonts w:hint="default"/>
+          <w:b w:val="0"/>
+          <w:bCs w:val="0"/>
+          <w:sz w:val="21"/>
+          <w:szCs w:val="21"/>
+          <w:lang w:val="en-US" w:eastAsia="zh-CN"/>
+        </w:rPr>
+      </w:pPr>
+      <w:r>
+        <w:rPr>
+          <w:rFonts w:hint="default"/>
+          <w:b w:val="0"/>
+          <w:bCs w:val="0"/>
+          <w:sz w:val="21"/>
+          <w:szCs w:val="21"/>
+          <w:lang w:val="en-US" w:eastAsia="zh-CN"/>
+        </w:rPr>
+        <w:t xml:space="preserve">            &lt;version&gt;${project.version}&lt;/version&gt;</w:t>
+      </w:r>
+    </w:p>
+    <w:p>
+      <w:pPr>
+        <w:keepNext w:val="0"/>
+        <w:keepLines w:val="0"/>
+        <w:pageBreakBefore w:val="0"/>
+        <w:widowControl w:val="0"/>
+        <w:kinsoku/>
+        <w:wordWrap/>
+        <w:overflowPunct/>
+        <w:topLinePunct w:val="0"/>
+        <w:autoSpaceDE/>
+        <w:autoSpaceDN/>
+        <w:bidi w:val="0"/>
+        <w:adjustRightInd/>
+        <w:snapToGrid/>
+        <w:textAlignment w:val="auto"/>
+        <w:rPr>
+          <w:rFonts w:hint="default"/>
+          <w:b w:val="0"/>
+          <w:bCs w:val="0"/>
+          <w:sz w:val="21"/>
+          <w:szCs w:val="21"/>
+          <w:lang w:val="en-US" w:eastAsia="zh-CN"/>
+        </w:rPr>
+      </w:pPr>
+      <w:r>
+        <w:rPr>
+          <w:rFonts w:hint="default"/>
+          <w:b w:val="0"/>
+          <w:bCs w:val="0"/>
+          <w:sz w:val="21"/>
+          <w:szCs w:val="21"/>
+          <w:lang w:val="en-US" w:eastAsia="zh-CN"/>
+        </w:rPr>
+        <w:t xml:space="preserve">        &lt;/dependency&gt;</w:t>
+      </w:r>
+    </w:p>
+    <w:p>
+      <w:pPr>
+        <w:keepNext w:val="0"/>
+        <w:keepLines w:val="0"/>
+        <w:pageBreakBefore w:val="0"/>
+        <w:widowControl w:val="0"/>
+        <w:kinsoku/>
+        <w:wordWrap/>
+        <w:overflowPunct/>
+        <w:topLinePunct w:val="0"/>
+        <w:autoSpaceDE/>
+        <w:autoSpaceDN/>
+        <w:bidi w:val="0"/>
+        <w:adjustRightInd/>
+        <w:snapToGrid/>
+        <w:textAlignment w:val="auto"/>
+        <w:rPr>
+          <w:rFonts w:hint="default"/>
+          <w:b w:val="0"/>
+          <w:bCs w:val="0"/>
+          <w:sz w:val="21"/>
+          <w:szCs w:val="21"/>
+          <w:lang w:val="en-US" w:eastAsia="zh-CN"/>
+        </w:rPr>
+      </w:pPr>
+    </w:p>
+    <w:p>
+      <w:pPr>
+        <w:keepNext w:val="0"/>
+        <w:keepLines w:val="0"/>
+        <w:pageBreakBefore w:val="0"/>
+        <w:widowControl w:val="0"/>
+        <w:kinsoku/>
+        <w:wordWrap/>
+        <w:overflowPunct/>
+        <w:topLinePunct w:val="0"/>
+        <w:autoSpaceDE/>
+        <w:autoSpaceDN/>
+        <w:bidi w:val="0"/>
+        <w:adjustRightInd/>
+        <w:snapToGrid/>
+        <w:textAlignment w:val="auto"/>
+        <w:rPr>
+          <w:rFonts w:hint="default"/>
+          <w:b w:val="0"/>
+          <w:bCs w:val="0"/>
+          <w:sz w:val="21"/>
+          <w:szCs w:val="21"/>
+          <w:lang w:val="en-US" w:eastAsia="zh-CN"/>
+        </w:rPr>
+      </w:pPr>
+      <w:r>
+        <w:rPr>
+          <w:rFonts w:hint="default"/>
+          <w:b w:val="0"/>
+          <w:bCs w:val="0"/>
+          <w:sz w:val="21"/>
+          <w:szCs w:val="21"/>
+          <w:lang w:val="en-US" w:eastAsia="zh-CN"/>
+        </w:rPr>
+        <w:t xml:space="preserve">        &lt;dependency&gt;</w:t>
+      </w:r>
+    </w:p>
+    <w:p>
+      <w:pPr>
+        <w:keepNext w:val="0"/>
+        <w:keepLines w:val="0"/>
+        <w:pageBreakBefore w:val="0"/>
+        <w:widowControl w:val="0"/>
+        <w:kinsoku/>
+        <w:wordWrap/>
+        <w:overflowPunct/>
+        <w:topLinePunct w:val="0"/>
+        <w:autoSpaceDE/>
+        <w:autoSpaceDN/>
+        <w:bidi w:val="0"/>
+        <w:adjustRightInd/>
+        <w:snapToGrid/>
+        <w:textAlignment w:val="auto"/>
+        <w:rPr>
+          <w:rFonts w:hint="default"/>
+          <w:b w:val="0"/>
+          <w:bCs w:val="0"/>
+          <w:sz w:val="21"/>
+          <w:szCs w:val="21"/>
+          <w:lang w:val="en-US" w:eastAsia="zh-CN"/>
+        </w:rPr>
+      </w:pPr>
+      <w:r>
+        <w:rPr>
+          <w:rFonts w:hint="default"/>
+          <w:b w:val="0"/>
+          <w:bCs w:val="0"/>
+          <w:sz w:val="21"/>
+          <w:szCs w:val="21"/>
+          <w:lang w:val="en-US" w:eastAsia="zh-CN"/>
+        </w:rPr>
+        <w:t xml:space="preserve">            &lt;groupId&gt;org.springframework.boot&lt;/groupId&gt;</w:t>
+      </w:r>
+    </w:p>
+    <w:p>
+      <w:pPr>
+        <w:keepNext w:val="0"/>
+        <w:keepLines w:val="0"/>
+        <w:pageBreakBefore w:val="0"/>
+        <w:widowControl w:val="0"/>
+        <w:kinsoku/>
+        <w:wordWrap/>
+        <w:overflowPunct/>
+        <w:topLinePunct w:val="0"/>
+        <w:autoSpaceDE/>
+        <w:autoSpaceDN/>
+        <w:bidi w:val="0"/>
+        <w:adjustRightInd/>
+        <w:snapToGrid/>
+        <w:textAlignment w:val="auto"/>
+        <w:rPr>
+          <w:rFonts w:hint="default"/>
+          <w:b w:val="0"/>
+          <w:bCs w:val="0"/>
+          <w:sz w:val="21"/>
+          <w:szCs w:val="21"/>
+          <w:lang w:val="en-US" w:eastAsia="zh-CN"/>
+        </w:rPr>
+      </w:pPr>
+      <w:r>
+        <w:rPr>
+          <w:rFonts w:hint="default"/>
+          <w:b w:val="0"/>
+          <w:bCs w:val="0"/>
+          <w:sz w:val="21"/>
+          <w:szCs w:val="21"/>
+          <w:lang w:val="en-US" w:eastAsia="zh-CN"/>
+        </w:rPr>
+        <w:t xml:space="preserve">            &lt;artifactId&gt;spring-boot-starter-web&lt;/artifactId&gt;</w:t>
+      </w:r>
+    </w:p>
+    <w:p>
+      <w:pPr>
+        <w:keepNext w:val="0"/>
+        <w:keepLines w:val="0"/>
+        <w:pageBreakBefore w:val="0"/>
+        <w:widowControl w:val="0"/>
+        <w:kinsoku/>
+        <w:wordWrap/>
+        <w:overflowPunct/>
+        <w:topLinePunct w:val="0"/>
+        <w:autoSpaceDE/>
+        <w:autoSpaceDN/>
+        <w:bidi w:val="0"/>
+        <w:adjustRightInd/>
+        <w:snapToGrid/>
+        <w:textAlignment w:val="auto"/>
+        <w:rPr>
+          <w:rFonts w:hint="default"/>
+          <w:b w:val="0"/>
+          <w:bCs w:val="0"/>
+          <w:sz w:val="21"/>
+          <w:szCs w:val="21"/>
+          <w:lang w:val="en-US" w:eastAsia="zh-CN"/>
+        </w:rPr>
+      </w:pPr>
+      <w:r>
+        <w:rPr>
+          <w:rFonts w:hint="default"/>
+          <w:b w:val="0"/>
+          <w:bCs w:val="0"/>
+          <w:sz w:val="21"/>
+          <w:szCs w:val="21"/>
+          <w:lang w:val="en-US" w:eastAsia="zh-CN"/>
+        </w:rPr>
+        <w:t xml:space="preserve">        &lt;/dependency&gt;</w:t>
+      </w:r>
+    </w:p>
+    <w:p>
+      <w:pPr>
+        <w:keepNext w:val="0"/>
+        <w:keepLines w:val="0"/>
+        <w:pageBreakBefore w:val="0"/>
+        <w:widowControl w:val="0"/>
+        <w:kinsoku/>
+        <w:wordWrap/>
+        <w:overflowPunct/>
+        <w:topLinePunct w:val="0"/>
+        <w:autoSpaceDE/>
+        <w:autoSpaceDN/>
+        <w:bidi w:val="0"/>
+        <w:adjustRightInd/>
+        <w:snapToGrid/>
+        <w:textAlignment w:val="auto"/>
+        <w:rPr>
+          <w:rFonts w:hint="default"/>
+          <w:b w:val="0"/>
+          <w:bCs w:val="0"/>
+          <w:sz w:val="21"/>
+          <w:szCs w:val="21"/>
+          <w:lang w:val="en-US" w:eastAsia="zh-CN"/>
+        </w:rPr>
+      </w:pPr>
+      <w:r>
+        <w:rPr>
+          <w:rFonts w:hint="default"/>
+          <w:b w:val="0"/>
+          <w:bCs w:val="0"/>
+          <w:sz w:val="21"/>
+          <w:szCs w:val="21"/>
+          <w:lang w:val="en-US" w:eastAsia="zh-CN"/>
+        </w:rPr>
+        <w:t xml:space="preserve">        &lt;dependency&gt;</w:t>
+      </w:r>
+    </w:p>
+    <w:p>
+      <w:pPr>
+        <w:keepNext w:val="0"/>
+        <w:keepLines w:val="0"/>
+        <w:pageBreakBefore w:val="0"/>
+        <w:widowControl w:val="0"/>
+        <w:kinsoku/>
+        <w:wordWrap/>
+        <w:overflowPunct/>
+        <w:topLinePunct w:val="0"/>
+        <w:autoSpaceDE/>
+        <w:autoSpaceDN/>
+        <w:bidi w:val="0"/>
+        <w:adjustRightInd/>
+        <w:snapToGrid/>
+        <w:textAlignment w:val="auto"/>
+        <w:rPr>
+          <w:rFonts w:hint="default"/>
+          <w:b w:val="0"/>
+          <w:bCs w:val="0"/>
+          <w:sz w:val="21"/>
+          <w:szCs w:val="21"/>
+          <w:lang w:val="en-US" w:eastAsia="zh-CN"/>
+        </w:rPr>
+      </w:pPr>
+      <w:r>
+        <w:rPr>
+          <w:rFonts w:hint="default"/>
+          <w:b w:val="0"/>
+          <w:bCs w:val="0"/>
+          <w:sz w:val="21"/>
+          <w:szCs w:val="21"/>
+          <w:lang w:val="en-US" w:eastAsia="zh-CN"/>
+        </w:rPr>
+        <w:t xml:space="preserve">            &lt;groupId&gt;org.springframework.boot&lt;/groupId&gt;</w:t>
+      </w:r>
+    </w:p>
+    <w:p>
+      <w:pPr>
+        <w:keepNext w:val="0"/>
+        <w:keepLines w:val="0"/>
+        <w:pageBreakBefore w:val="0"/>
+        <w:widowControl w:val="0"/>
+        <w:kinsoku/>
+        <w:wordWrap/>
+        <w:overflowPunct/>
+        <w:topLinePunct w:val="0"/>
+        <w:autoSpaceDE/>
+        <w:autoSpaceDN/>
+        <w:bidi w:val="0"/>
+        <w:adjustRightInd/>
+        <w:snapToGrid/>
+        <w:textAlignment w:val="auto"/>
+        <w:rPr>
+          <w:rFonts w:hint="default"/>
+          <w:b w:val="0"/>
+          <w:bCs w:val="0"/>
+          <w:sz w:val="21"/>
+          <w:szCs w:val="21"/>
+          <w:lang w:val="en-US" w:eastAsia="zh-CN"/>
+        </w:rPr>
+      </w:pPr>
+      <w:r>
+        <w:rPr>
+          <w:rFonts w:hint="default"/>
+          <w:b w:val="0"/>
+          <w:bCs w:val="0"/>
+          <w:sz w:val="21"/>
+          <w:szCs w:val="21"/>
+          <w:lang w:val="en-US" w:eastAsia="zh-CN"/>
+        </w:rPr>
+        <w:t xml:space="preserve">            &lt;artifactId&gt;spring-boot-starter-actuator&lt;/artifactId&gt;</w:t>
+      </w:r>
+    </w:p>
+    <w:p>
+      <w:pPr>
+        <w:keepNext w:val="0"/>
+        <w:keepLines w:val="0"/>
+        <w:pageBreakBefore w:val="0"/>
+        <w:widowControl w:val="0"/>
+        <w:kinsoku/>
+        <w:wordWrap/>
+        <w:overflowPunct/>
+        <w:topLinePunct w:val="0"/>
+        <w:autoSpaceDE/>
+        <w:autoSpaceDN/>
+        <w:bidi w:val="0"/>
+        <w:adjustRightInd/>
+        <w:snapToGrid/>
+        <w:textAlignment w:val="auto"/>
+        <w:rPr>
+          <w:rFonts w:hint="default"/>
+          <w:b w:val="0"/>
+          <w:bCs w:val="0"/>
+          <w:sz w:val="21"/>
+          <w:szCs w:val="21"/>
+          <w:lang w:val="en-US" w:eastAsia="zh-CN"/>
+        </w:rPr>
+      </w:pPr>
+      <w:r>
+        <w:rPr>
+          <w:rFonts w:hint="default"/>
+          <w:b w:val="0"/>
+          <w:bCs w:val="0"/>
+          <w:sz w:val="21"/>
+          <w:szCs w:val="21"/>
+          <w:lang w:val="en-US" w:eastAsia="zh-CN"/>
+        </w:rPr>
+        <w:t xml:space="preserve">        &lt;/dependency&gt;</w:t>
+      </w:r>
+    </w:p>
+    <w:p>
+      <w:pPr>
+        <w:keepNext w:val="0"/>
+        <w:keepLines w:val="0"/>
+        <w:pageBreakBefore w:val="0"/>
+        <w:widowControl w:val="0"/>
+        <w:kinsoku/>
+        <w:wordWrap/>
+        <w:overflowPunct/>
+        <w:topLinePunct w:val="0"/>
+        <w:autoSpaceDE/>
+        <w:autoSpaceDN/>
+        <w:bidi w:val="0"/>
+        <w:adjustRightInd/>
+        <w:snapToGrid/>
+        <w:textAlignment w:val="auto"/>
+        <w:rPr>
+          <w:rFonts w:hint="default"/>
+          <w:b w:val="0"/>
+          <w:bCs w:val="0"/>
+          <w:sz w:val="21"/>
+          <w:szCs w:val="21"/>
+          <w:lang w:val="en-US" w:eastAsia="zh-CN"/>
+        </w:rPr>
+      </w:pPr>
+      <w:r>
+        <w:rPr>
+          <w:rFonts w:hint="default"/>
+          <w:b w:val="0"/>
+          <w:bCs w:val="0"/>
+          <w:sz w:val="21"/>
+          <w:szCs w:val="21"/>
+          <w:lang w:val="en-US" w:eastAsia="zh-CN"/>
+        </w:rPr>
+        <w:t xml:space="preserve">        &lt;dependency&gt;</w:t>
+      </w:r>
+    </w:p>
+    <w:p>
+      <w:pPr>
+        <w:keepNext w:val="0"/>
+        <w:keepLines w:val="0"/>
+        <w:pageBreakBefore w:val="0"/>
+        <w:widowControl w:val="0"/>
+        <w:kinsoku/>
+        <w:wordWrap/>
+        <w:overflowPunct/>
+        <w:topLinePunct w:val="0"/>
+        <w:autoSpaceDE/>
+        <w:autoSpaceDN/>
+        <w:bidi w:val="0"/>
+        <w:adjustRightInd/>
+        <w:snapToGrid/>
+        <w:textAlignment w:val="auto"/>
+        <w:rPr>
+          <w:rFonts w:hint="default"/>
+          <w:b w:val="0"/>
+          <w:bCs w:val="0"/>
+          <w:sz w:val="21"/>
+          <w:szCs w:val="21"/>
+          <w:lang w:val="en-US" w:eastAsia="zh-CN"/>
+        </w:rPr>
+      </w:pPr>
+      <w:r>
+        <w:rPr>
+          <w:rFonts w:hint="default"/>
+          <w:b w:val="0"/>
+          <w:bCs w:val="0"/>
+          <w:sz w:val="21"/>
+          <w:szCs w:val="21"/>
+          <w:lang w:val="en-US" w:eastAsia="zh-CN"/>
+        </w:rPr>
+        <w:t xml:space="preserve">            &lt;groupId&gt;org.mybatis.spring.boot&lt;/groupId&gt;</w:t>
+      </w:r>
+    </w:p>
+    <w:p>
+      <w:pPr>
+        <w:keepNext w:val="0"/>
+        <w:keepLines w:val="0"/>
+        <w:pageBreakBefore w:val="0"/>
+        <w:widowControl w:val="0"/>
+        <w:kinsoku/>
+        <w:wordWrap/>
+        <w:overflowPunct/>
+        <w:topLinePunct w:val="0"/>
+        <w:autoSpaceDE/>
+        <w:autoSpaceDN/>
+        <w:bidi w:val="0"/>
+        <w:adjustRightInd/>
+        <w:snapToGrid/>
+        <w:textAlignment w:val="auto"/>
+        <w:rPr>
+          <w:rFonts w:hint="default"/>
+          <w:b w:val="0"/>
+          <w:bCs w:val="0"/>
+          <w:sz w:val="21"/>
+          <w:szCs w:val="21"/>
+          <w:lang w:val="en-US" w:eastAsia="zh-CN"/>
+        </w:rPr>
+      </w:pPr>
+      <w:r>
+        <w:rPr>
+          <w:rFonts w:hint="default"/>
+          <w:b w:val="0"/>
+          <w:bCs w:val="0"/>
+          <w:sz w:val="21"/>
+          <w:szCs w:val="21"/>
+          <w:lang w:val="en-US" w:eastAsia="zh-CN"/>
+        </w:rPr>
+        <w:t xml:space="preserve">            &lt;artifactId&gt;mybatis-spring-boot-starter&lt;/artifactId&gt;</w:t>
+      </w:r>
+    </w:p>
+    <w:p>
+      <w:pPr>
+        <w:keepNext w:val="0"/>
+        <w:keepLines w:val="0"/>
+        <w:pageBreakBefore w:val="0"/>
+        <w:widowControl w:val="0"/>
+        <w:kinsoku/>
+        <w:wordWrap/>
+        <w:overflowPunct/>
+        <w:topLinePunct w:val="0"/>
+        <w:autoSpaceDE/>
+        <w:autoSpaceDN/>
+        <w:bidi w:val="0"/>
+        <w:adjustRightInd/>
+        <w:snapToGrid/>
+        <w:textAlignment w:val="auto"/>
+        <w:rPr>
+          <w:rFonts w:hint="default"/>
+          <w:b w:val="0"/>
+          <w:bCs w:val="0"/>
+          <w:sz w:val="21"/>
+          <w:szCs w:val="21"/>
+          <w:lang w:val="en-US" w:eastAsia="zh-CN"/>
+        </w:rPr>
+      </w:pPr>
+      <w:r>
+        <w:rPr>
+          <w:rFonts w:hint="default"/>
+          <w:b w:val="0"/>
+          <w:bCs w:val="0"/>
+          <w:sz w:val="21"/>
+          <w:szCs w:val="21"/>
+          <w:lang w:val="en-US" w:eastAsia="zh-CN"/>
+        </w:rPr>
+        <w:t xml:space="preserve">        &lt;/dependency&gt;</w:t>
+      </w:r>
+    </w:p>
+    <w:p>
+      <w:pPr>
+        <w:keepNext w:val="0"/>
+        <w:keepLines w:val="0"/>
+        <w:pageBreakBefore w:val="0"/>
+        <w:widowControl w:val="0"/>
+        <w:kinsoku/>
+        <w:wordWrap/>
+        <w:overflowPunct/>
+        <w:topLinePunct w:val="0"/>
+        <w:autoSpaceDE/>
+        <w:autoSpaceDN/>
+        <w:bidi w:val="0"/>
+        <w:adjustRightInd/>
+        <w:snapToGrid/>
+        <w:textAlignment w:val="auto"/>
+        <w:rPr>
+          <w:rFonts w:hint="default"/>
+          <w:b w:val="0"/>
+          <w:bCs w:val="0"/>
+          <w:sz w:val="21"/>
+          <w:szCs w:val="21"/>
+          <w:lang w:val="en-US" w:eastAsia="zh-CN"/>
+        </w:rPr>
+      </w:pPr>
+      <w:r>
+        <w:rPr>
+          <w:rFonts w:hint="default"/>
+          <w:b w:val="0"/>
+          <w:bCs w:val="0"/>
+          <w:sz w:val="21"/>
+          <w:szCs w:val="21"/>
+          <w:lang w:val="en-US" w:eastAsia="zh-CN"/>
+        </w:rPr>
+        <w:t xml:space="preserve">        &lt;dependency&gt;</w:t>
+      </w:r>
+    </w:p>
+    <w:p>
+      <w:pPr>
+        <w:keepNext w:val="0"/>
+        <w:keepLines w:val="0"/>
+        <w:pageBreakBefore w:val="0"/>
+        <w:widowControl w:val="0"/>
+        <w:kinsoku/>
+        <w:wordWrap/>
+        <w:overflowPunct/>
+        <w:topLinePunct w:val="0"/>
+        <w:autoSpaceDE/>
+        <w:autoSpaceDN/>
+        <w:bidi w:val="0"/>
+        <w:adjustRightInd/>
+        <w:snapToGrid/>
+        <w:textAlignment w:val="auto"/>
+        <w:rPr>
+          <w:rFonts w:hint="default"/>
+          <w:b w:val="0"/>
+          <w:bCs w:val="0"/>
+          <w:sz w:val="21"/>
+          <w:szCs w:val="21"/>
+          <w:lang w:val="en-US" w:eastAsia="zh-CN"/>
+        </w:rPr>
+      </w:pPr>
+      <w:r>
+        <w:rPr>
+          <w:rFonts w:hint="default"/>
+          <w:b w:val="0"/>
+          <w:bCs w:val="0"/>
+          <w:sz w:val="21"/>
+          <w:szCs w:val="21"/>
+          <w:lang w:val="en-US" w:eastAsia="zh-CN"/>
+        </w:rPr>
+        <w:t xml:space="preserve">            &lt;groupId&gt;com.alibaba&lt;/groupId&gt;</w:t>
+      </w:r>
+    </w:p>
+    <w:p>
+      <w:pPr>
+        <w:keepNext w:val="0"/>
+        <w:keepLines w:val="0"/>
+        <w:pageBreakBefore w:val="0"/>
+        <w:widowControl w:val="0"/>
+        <w:kinsoku/>
+        <w:wordWrap/>
+        <w:overflowPunct/>
+        <w:topLinePunct w:val="0"/>
+        <w:autoSpaceDE/>
+        <w:autoSpaceDN/>
+        <w:bidi w:val="0"/>
+        <w:adjustRightInd/>
+        <w:snapToGrid/>
+        <w:textAlignment w:val="auto"/>
+        <w:rPr>
+          <w:rFonts w:hint="default"/>
+          <w:b w:val="0"/>
+          <w:bCs w:val="0"/>
+          <w:sz w:val="21"/>
+          <w:szCs w:val="21"/>
+          <w:lang w:val="en-US" w:eastAsia="zh-CN"/>
+        </w:rPr>
+      </w:pPr>
+      <w:r>
+        <w:rPr>
+          <w:rFonts w:hint="default"/>
+          <w:b w:val="0"/>
+          <w:bCs w:val="0"/>
+          <w:sz w:val="21"/>
+          <w:szCs w:val="21"/>
+          <w:lang w:val="en-US" w:eastAsia="zh-CN"/>
+        </w:rPr>
+        <w:t xml:space="preserve">            &lt;artifactId&gt;druid-spring-boot-starter&lt;/artifactId&gt;</w:t>
+      </w:r>
+    </w:p>
+    <w:p>
+      <w:pPr>
+        <w:keepNext w:val="0"/>
+        <w:keepLines w:val="0"/>
+        <w:pageBreakBefore w:val="0"/>
+        <w:widowControl w:val="0"/>
+        <w:kinsoku/>
+        <w:wordWrap/>
+        <w:overflowPunct/>
+        <w:topLinePunct w:val="0"/>
+        <w:autoSpaceDE/>
+        <w:autoSpaceDN/>
+        <w:bidi w:val="0"/>
+        <w:adjustRightInd/>
+        <w:snapToGrid/>
+        <w:textAlignment w:val="auto"/>
+        <w:rPr>
+          <w:rFonts w:hint="default"/>
+          <w:b w:val="0"/>
+          <w:bCs w:val="0"/>
+          <w:sz w:val="21"/>
+          <w:szCs w:val="21"/>
+          <w:lang w:val="en-US" w:eastAsia="zh-CN"/>
+        </w:rPr>
+      </w:pPr>
+      <w:r>
+        <w:rPr>
+          <w:rFonts w:hint="default"/>
+          <w:b w:val="0"/>
+          <w:bCs w:val="0"/>
+          <w:sz w:val="21"/>
+          <w:szCs w:val="21"/>
+          <w:lang w:val="en-US" w:eastAsia="zh-CN"/>
+        </w:rPr>
+        <w:t xml:space="preserve">            &lt;version&gt;1.1.10&lt;/version&gt;</w:t>
+      </w:r>
+    </w:p>
+    <w:p>
+      <w:pPr>
+        <w:keepNext w:val="0"/>
+        <w:keepLines w:val="0"/>
+        <w:pageBreakBefore w:val="0"/>
+        <w:widowControl w:val="0"/>
+        <w:kinsoku/>
+        <w:wordWrap/>
+        <w:overflowPunct/>
+        <w:topLinePunct w:val="0"/>
+        <w:autoSpaceDE/>
+        <w:autoSpaceDN/>
+        <w:bidi w:val="0"/>
+        <w:adjustRightInd/>
+        <w:snapToGrid/>
+        <w:textAlignment w:val="auto"/>
+        <w:rPr>
+          <w:rFonts w:hint="default"/>
+          <w:b w:val="0"/>
+          <w:bCs w:val="0"/>
+          <w:sz w:val="21"/>
+          <w:szCs w:val="21"/>
+          <w:lang w:val="en-US" w:eastAsia="zh-CN"/>
+        </w:rPr>
+      </w:pPr>
+      <w:r>
+        <w:rPr>
+          <w:rFonts w:hint="default"/>
+          <w:b w:val="0"/>
+          <w:bCs w:val="0"/>
+          <w:sz w:val="21"/>
+          <w:szCs w:val="21"/>
+          <w:lang w:val="en-US" w:eastAsia="zh-CN"/>
+        </w:rPr>
+        <w:t xml:space="preserve">        &lt;/dependency&gt;</w:t>
+      </w:r>
+    </w:p>
+    <w:p>
+      <w:pPr>
+        <w:keepNext w:val="0"/>
+        <w:keepLines w:val="0"/>
+        <w:pageBreakBefore w:val="0"/>
+        <w:widowControl w:val="0"/>
+        <w:kinsoku/>
+        <w:wordWrap/>
+        <w:overflowPunct/>
+        <w:topLinePunct w:val="0"/>
+        <w:autoSpaceDE/>
+        <w:autoSpaceDN/>
+        <w:bidi w:val="0"/>
+        <w:adjustRightInd/>
+        <w:snapToGrid/>
+        <w:textAlignment w:val="auto"/>
+        <w:rPr>
+          <w:rFonts w:hint="default"/>
+          <w:b w:val="0"/>
+          <w:bCs w:val="0"/>
+          <w:sz w:val="21"/>
+          <w:szCs w:val="21"/>
+          <w:lang w:val="en-US" w:eastAsia="zh-CN"/>
+        </w:rPr>
+      </w:pPr>
+      <w:r>
+        <w:rPr>
+          <w:rFonts w:hint="default"/>
+          <w:b w:val="0"/>
+          <w:bCs w:val="0"/>
+          <w:sz w:val="21"/>
+          <w:szCs w:val="21"/>
+          <w:lang w:val="en-US" w:eastAsia="zh-CN"/>
+        </w:rPr>
+        <w:t xml:space="preserve">        &lt;!--mysql-connector-java--&gt;</w:t>
+      </w:r>
+    </w:p>
+    <w:p>
+      <w:pPr>
+        <w:keepNext w:val="0"/>
+        <w:keepLines w:val="0"/>
+        <w:pageBreakBefore w:val="0"/>
+        <w:widowControl w:val="0"/>
+        <w:kinsoku/>
+        <w:wordWrap/>
+        <w:overflowPunct/>
+        <w:topLinePunct w:val="0"/>
+        <w:autoSpaceDE/>
+        <w:autoSpaceDN/>
+        <w:bidi w:val="0"/>
+        <w:adjustRightInd/>
+        <w:snapToGrid/>
+        <w:textAlignment w:val="auto"/>
+        <w:rPr>
+          <w:rFonts w:hint="default"/>
+          <w:b w:val="0"/>
+          <w:bCs w:val="0"/>
+          <w:sz w:val="21"/>
+          <w:szCs w:val="21"/>
+          <w:lang w:val="en-US" w:eastAsia="zh-CN"/>
+        </w:rPr>
+      </w:pPr>
+      <w:r>
+        <w:rPr>
+          <w:rFonts w:hint="default"/>
+          <w:b w:val="0"/>
+          <w:bCs w:val="0"/>
+          <w:sz w:val="21"/>
+          <w:szCs w:val="21"/>
+          <w:lang w:val="en-US" w:eastAsia="zh-CN"/>
+        </w:rPr>
+        <w:t xml:space="preserve">        &lt;dependency&gt;</w:t>
+      </w:r>
+    </w:p>
+    <w:p>
+      <w:pPr>
+        <w:keepNext w:val="0"/>
+        <w:keepLines w:val="0"/>
+        <w:pageBreakBefore w:val="0"/>
+        <w:widowControl w:val="0"/>
+        <w:kinsoku/>
+        <w:wordWrap/>
+        <w:overflowPunct/>
+        <w:topLinePunct w:val="0"/>
+        <w:autoSpaceDE/>
+        <w:autoSpaceDN/>
+        <w:bidi w:val="0"/>
+        <w:adjustRightInd/>
+        <w:snapToGrid/>
+        <w:textAlignment w:val="auto"/>
+        <w:rPr>
+          <w:rFonts w:hint="default"/>
+          <w:b w:val="0"/>
+          <w:bCs w:val="0"/>
+          <w:sz w:val="21"/>
+          <w:szCs w:val="21"/>
+          <w:lang w:val="en-US" w:eastAsia="zh-CN"/>
+        </w:rPr>
+      </w:pPr>
+      <w:r>
+        <w:rPr>
+          <w:rFonts w:hint="default"/>
+          <w:b w:val="0"/>
+          <w:bCs w:val="0"/>
+          <w:sz w:val="21"/>
+          <w:szCs w:val="21"/>
+          <w:lang w:val="en-US" w:eastAsia="zh-CN"/>
+        </w:rPr>
+        <w:t xml:space="preserve">            &lt;groupId&gt;mysql&lt;/groupId&gt;</w:t>
+      </w:r>
+    </w:p>
+    <w:p>
+      <w:pPr>
+        <w:keepNext w:val="0"/>
+        <w:keepLines w:val="0"/>
+        <w:pageBreakBefore w:val="0"/>
+        <w:widowControl w:val="0"/>
+        <w:kinsoku/>
+        <w:wordWrap/>
+        <w:overflowPunct/>
+        <w:topLinePunct w:val="0"/>
+        <w:autoSpaceDE/>
+        <w:autoSpaceDN/>
+        <w:bidi w:val="0"/>
+        <w:adjustRightInd/>
+        <w:snapToGrid/>
+        <w:textAlignment w:val="auto"/>
+        <w:rPr>
+          <w:rFonts w:hint="default"/>
+          <w:b w:val="0"/>
+          <w:bCs w:val="0"/>
+          <w:sz w:val="21"/>
+          <w:szCs w:val="21"/>
+          <w:lang w:val="en-US" w:eastAsia="zh-CN"/>
+        </w:rPr>
+      </w:pPr>
+      <w:r>
+        <w:rPr>
+          <w:rFonts w:hint="default"/>
+          <w:b w:val="0"/>
+          <w:bCs w:val="0"/>
+          <w:sz w:val="21"/>
+          <w:szCs w:val="21"/>
+          <w:lang w:val="en-US" w:eastAsia="zh-CN"/>
+        </w:rPr>
+        <w:t xml:space="preserve">            &lt;artifactId&gt;mysql-connector-java&lt;/artifactId&gt;</w:t>
+      </w:r>
+    </w:p>
+    <w:p>
+      <w:pPr>
+        <w:keepNext w:val="0"/>
+        <w:keepLines w:val="0"/>
+        <w:pageBreakBefore w:val="0"/>
+        <w:widowControl w:val="0"/>
+        <w:kinsoku/>
+        <w:wordWrap/>
+        <w:overflowPunct/>
+        <w:topLinePunct w:val="0"/>
+        <w:autoSpaceDE/>
+        <w:autoSpaceDN/>
+        <w:bidi w:val="0"/>
+        <w:adjustRightInd/>
+        <w:snapToGrid/>
+        <w:textAlignment w:val="auto"/>
+        <w:rPr>
+          <w:rFonts w:hint="default"/>
+          <w:b w:val="0"/>
+          <w:bCs w:val="0"/>
+          <w:sz w:val="21"/>
+          <w:szCs w:val="21"/>
+          <w:lang w:val="en-US" w:eastAsia="zh-CN"/>
+        </w:rPr>
+      </w:pPr>
+      <w:r>
+        <w:rPr>
+          <w:rFonts w:hint="default"/>
+          <w:b w:val="0"/>
+          <w:bCs w:val="0"/>
+          <w:sz w:val="21"/>
+          <w:szCs w:val="21"/>
+          <w:lang w:val="en-US" w:eastAsia="zh-CN"/>
+        </w:rPr>
+        <w:t xml:space="preserve">        &lt;/dependency&gt;</w:t>
+      </w:r>
+    </w:p>
+    <w:p>
+      <w:pPr>
+        <w:keepNext w:val="0"/>
+        <w:keepLines w:val="0"/>
+        <w:pageBreakBefore w:val="0"/>
+        <w:widowControl w:val="0"/>
+        <w:kinsoku/>
+        <w:wordWrap/>
+        <w:overflowPunct/>
+        <w:topLinePunct w:val="0"/>
+        <w:autoSpaceDE/>
+        <w:autoSpaceDN/>
+        <w:bidi w:val="0"/>
+        <w:adjustRightInd/>
+        <w:snapToGrid/>
+        <w:textAlignment w:val="auto"/>
+        <w:rPr>
+          <w:rFonts w:hint="default"/>
+          <w:b w:val="0"/>
+          <w:bCs w:val="0"/>
+          <w:sz w:val="21"/>
+          <w:szCs w:val="21"/>
+          <w:lang w:val="en-US" w:eastAsia="zh-CN"/>
+        </w:rPr>
+      </w:pPr>
+      <w:r>
+        <w:rPr>
+          <w:rFonts w:hint="default"/>
+          <w:b w:val="0"/>
+          <w:bCs w:val="0"/>
+          <w:sz w:val="21"/>
+          <w:szCs w:val="21"/>
+          <w:lang w:val="en-US" w:eastAsia="zh-CN"/>
+        </w:rPr>
+        <w:t xml:space="preserve">        &lt;!--jdbc--&gt;</w:t>
+      </w:r>
+    </w:p>
+    <w:p>
+      <w:pPr>
+        <w:keepNext w:val="0"/>
+        <w:keepLines w:val="0"/>
+        <w:pageBreakBefore w:val="0"/>
+        <w:widowControl w:val="0"/>
+        <w:kinsoku/>
+        <w:wordWrap/>
+        <w:overflowPunct/>
+        <w:topLinePunct w:val="0"/>
+        <w:autoSpaceDE/>
+        <w:autoSpaceDN/>
+        <w:bidi w:val="0"/>
+        <w:adjustRightInd/>
+        <w:snapToGrid/>
+        <w:textAlignment w:val="auto"/>
+        <w:rPr>
+          <w:rFonts w:hint="default"/>
+          <w:b w:val="0"/>
+          <w:bCs w:val="0"/>
+          <w:sz w:val="21"/>
+          <w:szCs w:val="21"/>
+          <w:lang w:val="en-US" w:eastAsia="zh-CN"/>
+        </w:rPr>
+      </w:pPr>
+      <w:r>
+        <w:rPr>
+          <w:rFonts w:hint="default"/>
+          <w:b w:val="0"/>
+          <w:bCs w:val="0"/>
+          <w:sz w:val="21"/>
+          <w:szCs w:val="21"/>
+          <w:lang w:val="en-US" w:eastAsia="zh-CN"/>
+        </w:rPr>
+        <w:t xml:space="preserve">        &lt;dependency&gt;</w:t>
+      </w:r>
+    </w:p>
+    <w:p>
+      <w:pPr>
+        <w:keepNext w:val="0"/>
+        <w:keepLines w:val="0"/>
+        <w:pageBreakBefore w:val="0"/>
+        <w:widowControl w:val="0"/>
+        <w:kinsoku/>
+        <w:wordWrap/>
+        <w:overflowPunct/>
+        <w:topLinePunct w:val="0"/>
+        <w:autoSpaceDE/>
+        <w:autoSpaceDN/>
+        <w:bidi w:val="0"/>
+        <w:adjustRightInd/>
+        <w:snapToGrid/>
+        <w:textAlignment w:val="auto"/>
+        <w:rPr>
+          <w:rFonts w:hint="default"/>
+          <w:b w:val="0"/>
+          <w:bCs w:val="0"/>
+          <w:sz w:val="21"/>
+          <w:szCs w:val="21"/>
+          <w:lang w:val="en-US" w:eastAsia="zh-CN"/>
+        </w:rPr>
+      </w:pPr>
+      <w:r>
+        <w:rPr>
+          <w:rFonts w:hint="default"/>
+          <w:b w:val="0"/>
+          <w:bCs w:val="0"/>
+          <w:sz w:val="21"/>
+          <w:szCs w:val="21"/>
+          <w:lang w:val="en-US" w:eastAsia="zh-CN"/>
+        </w:rPr>
+        <w:t xml:space="preserve">            &lt;groupId&gt;org.springframework.boot&lt;/groupId&gt;</w:t>
+      </w:r>
+    </w:p>
+    <w:p>
+      <w:pPr>
+        <w:keepNext w:val="0"/>
+        <w:keepLines w:val="0"/>
+        <w:pageBreakBefore w:val="0"/>
+        <w:widowControl w:val="0"/>
+        <w:kinsoku/>
+        <w:wordWrap/>
+        <w:overflowPunct/>
+        <w:topLinePunct w:val="0"/>
+        <w:autoSpaceDE/>
+        <w:autoSpaceDN/>
+        <w:bidi w:val="0"/>
+        <w:adjustRightInd/>
+        <w:snapToGrid/>
+        <w:textAlignment w:val="auto"/>
+        <w:rPr>
+          <w:rFonts w:hint="default"/>
+          <w:b w:val="0"/>
+          <w:bCs w:val="0"/>
+          <w:sz w:val="21"/>
+          <w:szCs w:val="21"/>
+          <w:lang w:val="en-US" w:eastAsia="zh-CN"/>
+        </w:rPr>
+      </w:pPr>
+      <w:r>
+        <w:rPr>
+          <w:rFonts w:hint="default"/>
+          <w:b w:val="0"/>
+          <w:bCs w:val="0"/>
+          <w:sz w:val="21"/>
+          <w:szCs w:val="21"/>
+          <w:lang w:val="en-US" w:eastAsia="zh-CN"/>
+        </w:rPr>
+        <w:t xml:space="preserve">            &lt;artifactId&gt;spring-boot-starter-jdbc&lt;/artifactId&gt;</w:t>
+      </w:r>
+    </w:p>
+    <w:p>
+      <w:pPr>
+        <w:keepNext w:val="0"/>
+        <w:keepLines w:val="0"/>
+        <w:pageBreakBefore w:val="0"/>
+        <w:widowControl w:val="0"/>
+        <w:kinsoku/>
+        <w:wordWrap/>
+        <w:overflowPunct/>
+        <w:topLinePunct w:val="0"/>
+        <w:autoSpaceDE/>
+        <w:autoSpaceDN/>
+        <w:bidi w:val="0"/>
+        <w:adjustRightInd/>
+        <w:snapToGrid/>
+        <w:textAlignment w:val="auto"/>
+        <w:rPr>
+          <w:rFonts w:hint="default"/>
+          <w:b w:val="0"/>
+          <w:bCs w:val="0"/>
+          <w:sz w:val="21"/>
+          <w:szCs w:val="21"/>
+          <w:lang w:val="en-US" w:eastAsia="zh-CN"/>
+        </w:rPr>
+      </w:pPr>
+      <w:r>
+        <w:rPr>
+          <w:rFonts w:hint="default"/>
+          <w:b w:val="0"/>
+          <w:bCs w:val="0"/>
+          <w:sz w:val="21"/>
+          <w:szCs w:val="21"/>
+          <w:lang w:val="en-US" w:eastAsia="zh-CN"/>
+        </w:rPr>
+        <w:t xml:space="preserve">        &lt;/dependency&gt;</w:t>
+      </w:r>
+    </w:p>
+    <w:p>
+      <w:pPr>
+        <w:keepNext w:val="0"/>
+        <w:keepLines w:val="0"/>
+        <w:pageBreakBefore w:val="0"/>
+        <w:widowControl w:val="0"/>
+        <w:kinsoku/>
+        <w:wordWrap/>
+        <w:overflowPunct/>
+        <w:topLinePunct w:val="0"/>
+        <w:autoSpaceDE/>
+        <w:autoSpaceDN/>
+        <w:bidi w:val="0"/>
+        <w:adjustRightInd/>
+        <w:snapToGrid/>
+        <w:textAlignment w:val="auto"/>
+        <w:rPr>
+          <w:rFonts w:hint="default"/>
+          <w:b w:val="0"/>
+          <w:bCs w:val="0"/>
+          <w:sz w:val="21"/>
+          <w:szCs w:val="21"/>
+          <w:lang w:val="en-US" w:eastAsia="zh-CN"/>
+        </w:rPr>
+      </w:pPr>
+      <w:r>
+        <w:rPr>
+          <w:rFonts w:hint="default"/>
+          <w:b w:val="0"/>
+          <w:bCs w:val="0"/>
+          <w:sz w:val="21"/>
+          <w:szCs w:val="21"/>
+          <w:lang w:val="en-US" w:eastAsia="zh-CN"/>
+        </w:rPr>
+        <w:t xml:space="preserve">        &lt;dependency&gt;</w:t>
+      </w:r>
+    </w:p>
+    <w:p>
+      <w:pPr>
+        <w:keepNext w:val="0"/>
+        <w:keepLines w:val="0"/>
+        <w:pageBreakBefore w:val="0"/>
+        <w:widowControl w:val="0"/>
+        <w:kinsoku/>
+        <w:wordWrap/>
+        <w:overflowPunct/>
+        <w:topLinePunct w:val="0"/>
+        <w:autoSpaceDE/>
+        <w:autoSpaceDN/>
+        <w:bidi w:val="0"/>
+        <w:adjustRightInd/>
+        <w:snapToGrid/>
+        <w:textAlignment w:val="auto"/>
+        <w:rPr>
+          <w:rFonts w:hint="default"/>
+          <w:b w:val="0"/>
+          <w:bCs w:val="0"/>
+          <w:sz w:val="21"/>
+          <w:szCs w:val="21"/>
+          <w:lang w:val="en-US" w:eastAsia="zh-CN"/>
+        </w:rPr>
+      </w:pPr>
+      <w:r>
+        <w:rPr>
+          <w:rFonts w:hint="default"/>
+          <w:b w:val="0"/>
+          <w:bCs w:val="0"/>
+          <w:sz w:val="21"/>
+          <w:szCs w:val="21"/>
+          <w:lang w:val="en-US" w:eastAsia="zh-CN"/>
+        </w:rPr>
+        <w:t xml:space="preserve">            &lt;groupId&gt;org.projectlombok&lt;/groupId&gt;</w:t>
+      </w:r>
+    </w:p>
+    <w:p>
+      <w:pPr>
+        <w:keepNext w:val="0"/>
+        <w:keepLines w:val="0"/>
+        <w:pageBreakBefore w:val="0"/>
+        <w:widowControl w:val="0"/>
+        <w:kinsoku/>
+        <w:wordWrap/>
+        <w:overflowPunct/>
+        <w:topLinePunct w:val="0"/>
+        <w:autoSpaceDE/>
+        <w:autoSpaceDN/>
+        <w:bidi w:val="0"/>
+        <w:adjustRightInd/>
+        <w:snapToGrid/>
+        <w:textAlignment w:val="auto"/>
+        <w:rPr>
+          <w:rFonts w:hint="default"/>
+          <w:b w:val="0"/>
+          <w:bCs w:val="0"/>
+          <w:sz w:val="21"/>
+          <w:szCs w:val="21"/>
+          <w:lang w:val="en-US" w:eastAsia="zh-CN"/>
+        </w:rPr>
+      </w:pPr>
+      <w:r>
+        <w:rPr>
+          <w:rFonts w:hint="default"/>
+          <w:b w:val="0"/>
+          <w:bCs w:val="0"/>
+          <w:sz w:val="21"/>
+          <w:szCs w:val="21"/>
+          <w:lang w:val="en-US" w:eastAsia="zh-CN"/>
+        </w:rPr>
+        <w:t xml:space="preserve">            &lt;artifactId&gt;lombok&lt;/artifactId&gt;</w:t>
+      </w:r>
+    </w:p>
+    <w:p>
+      <w:pPr>
+        <w:keepNext w:val="0"/>
+        <w:keepLines w:val="0"/>
+        <w:pageBreakBefore w:val="0"/>
+        <w:widowControl w:val="0"/>
+        <w:kinsoku/>
+        <w:wordWrap/>
+        <w:overflowPunct/>
+        <w:topLinePunct w:val="0"/>
+        <w:autoSpaceDE/>
+        <w:autoSpaceDN/>
+        <w:bidi w:val="0"/>
+        <w:adjustRightInd/>
+        <w:snapToGrid/>
+        <w:textAlignment w:val="auto"/>
+        <w:rPr>
+          <w:rFonts w:hint="default"/>
+          <w:b w:val="0"/>
+          <w:bCs w:val="0"/>
+          <w:sz w:val="21"/>
+          <w:szCs w:val="21"/>
+          <w:lang w:val="en-US" w:eastAsia="zh-CN"/>
+        </w:rPr>
+      </w:pPr>
+      <w:r>
+        <w:rPr>
+          <w:rFonts w:hint="default"/>
+          <w:b w:val="0"/>
+          <w:bCs w:val="0"/>
+          <w:sz w:val="21"/>
+          <w:szCs w:val="21"/>
+          <w:lang w:val="en-US" w:eastAsia="zh-CN"/>
+        </w:rPr>
+        <w:t xml:space="preserve">            &lt;optional&gt;true&lt;/optional&gt;</w:t>
+      </w:r>
+    </w:p>
+    <w:p>
+      <w:pPr>
+        <w:keepNext w:val="0"/>
+        <w:keepLines w:val="0"/>
+        <w:pageBreakBefore w:val="0"/>
+        <w:widowControl w:val="0"/>
+        <w:kinsoku/>
+        <w:wordWrap/>
+        <w:overflowPunct/>
+        <w:topLinePunct w:val="0"/>
+        <w:autoSpaceDE/>
+        <w:autoSpaceDN/>
+        <w:bidi w:val="0"/>
+        <w:adjustRightInd/>
+        <w:snapToGrid/>
+        <w:textAlignment w:val="auto"/>
+        <w:rPr>
+          <w:rFonts w:hint="default"/>
+          <w:b w:val="0"/>
+          <w:bCs w:val="0"/>
+          <w:sz w:val="21"/>
+          <w:szCs w:val="21"/>
+          <w:lang w:val="en-US" w:eastAsia="zh-CN"/>
+        </w:rPr>
+      </w:pPr>
+      <w:r>
+        <w:rPr>
+          <w:rFonts w:hint="default"/>
+          <w:b w:val="0"/>
+          <w:bCs w:val="0"/>
+          <w:sz w:val="21"/>
+          <w:szCs w:val="21"/>
+          <w:lang w:val="en-US" w:eastAsia="zh-CN"/>
+        </w:rPr>
+        <w:t xml:space="preserve">        &lt;/dependency&gt;</w:t>
+      </w:r>
+    </w:p>
+    <w:p>
+      <w:pPr>
+        <w:keepNext w:val="0"/>
+        <w:keepLines w:val="0"/>
+        <w:pageBreakBefore w:val="0"/>
+        <w:widowControl w:val="0"/>
+        <w:kinsoku/>
+        <w:wordWrap/>
+        <w:overflowPunct/>
+        <w:topLinePunct w:val="0"/>
+        <w:autoSpaceDE/>
+        <w:autoSpaceDN/>
+        <w:bidi w:val="0"/>
+        <w:adjustRightInd/>
+        <w:snapToGrid/>
+        <w:textAlignment w:val="auto"/>
+        <w:rPr>
+          <w:rFonts w:hint="default"/>
+          <w:b w:val="0"/>
+          <w:bCs w:val="0"/>
+          <w:sz w:val="21"/>
+          <w:szCs w:val="21"/>
+          <w:lang w:val="en-US" w:eastAsia="zh-CN"/>
+        </w:rPr>
+      </w:pPr>
+      <w:r>
+        <w:rPr>
+          <w:rFonts w:hint="default"/>
+          <w:b w:val="0"/>
+          <w:bCs w:val="0"/>
+          <w:sz w:val="21"/>
+          <w:szCs w:val="21"/>
+          <w:lang w:val="en-US" w:eastAsia="zh-CN"/>
+        </w:rPr>
+        <w:t xml:space="preserve">        &lt;dependency&gt;</w:t>
+      </w:r>
+    </w:p>
+    <w:p>
+      <w:pPr>
+        <w:keepNext w:val="0"/>
+        <w:keepLines w:val="0"/>
+        <w:pageBreakBefore w:val="0"/>
+        <w:widowControl w:val="0"/>
+        <w:kinsoku/>
+        <w:wordWrap/>
+        <w:overflowPunct/>
+        <w:topLinePunct w:val="0"/>
+        <w:autoSpaceDE/>
+        <w:autoSpaceDN/>
+        <w:bidi w:val="0"/>
+        <w:adjustRightInd/>
+        <w:snapToGrid/>
+        <w:textAlignment w:val="auto"/>
+        <w:rPr>
+          <w:rFonts w:hint="default"/>
+          <w:b w:val="0"/>
+          <w:bCs w:val="0"/>
+          <w:sz w:val="21"/>
+          <w:szCs w:val="21"/>
+          <w:lang w:val="en-US" w:eastAsia="zh-CN"/>
+        </w:rPr>
+      </w:pPr>
+      <w:r>
+        <w:rPr>
+          <w:rFonts w:hint="default"/>
+          <w:b w:val="0"/>
+          <w:bCs w:val="0"/>
+          <w:sz w:val="21"/>
+          <w:szCs w:val="21"/>
+          <w:lang w:val="en-US" w:eastAsia="zh-CN"/>
+        </w:rPr>
+        <w:t xml:space="preserve">            &lt;groupId&gt;org.springframework.boot&lt;/groupId&gt;</w:t>
+      </w:r>
+    </w:p>
+    <w:p>
+      <w:pPr>
+        <w:keepNext w:val="0"/>
+        <w:keepLines w:val="0"/>
+        <w:pageBreakBefore w:val="0"/>
+        <w:widowControl w:val="0"/>
+        <w:kinsoku/>
+        <w:wordWrap/>
+        <w:overflowPunct/>
+        <w:topLinePunct w:val="0"/>
+        <w:autoSpaceDE/>
+        <w:autoSpaceDN/>
+        <w:bidi w:val="0"/>
+        <w:adjustRightInd/>
+        <w:snapToGrid/>
+        <w:textAlignment w:val="auto"/>
+        <w:rPr>
+          <w:rFonts w:hint="default"/>
+          <w:b w:val="0"/>
+          <w:bCs w:val="0"/>
+          <w:sz w:val="21"/>
+          <w:szCs w:val="21"/>
+          <w:lang w:val="en-US" w:eastAsia="zh-CN"/>
+        </w:rPr>
+      </w:pPr>
+      <w:r>
+        <w:rPr>
+          <w:rFonts w:hint="default"/>
+          <w:b w:val="0"/>
+          <w:bCs w:val="0"/>
+          <w:sz w:val="21"/>
+          <w:szCs w:val="21"/>
+          <w:lang w:val="en-US" w:eastAsia="zh-CN"/>
+        </w:rPr>
+        <w:t xml:space="preserve">            &lt;artifactId&gt;spring-boot-starter-test&lt;/artifactId&gt;</w:t>
+      </w:r>
+    </w:p>
+    <w:p>
+      <w:pPr>
+        <w:keepNext w:val="0"/>
+        <w:keepLines w:val="0"/>
+        <w:pageBreakBefore w:val="0"/>
+        <w:widowControl w:val="0"/>
+        <w:kinsoku/>
+        <w:wordWrap/>
+        <w:overflowPunct/>
+        <w:topLinePunct w:val="0"/>
+        <w:autoSpaceDE/>
+        <w:autoSpaceDN/>
+        <w:bidi w:val="0"/>
+        <w:adjustRightInd/>
+        <w:snapToGrid/>
+        <w:textAlignment w:val="auto"/>
+        <w:rPr>
+          <w:rFonts w:hint="default"/>
+          <w:b w:val="0"/>
+          <w:bCs w:val="0"/>
+          <w:sz w:val="21"/>
+          <w:szCs w:val="21"/>
+          <w:lang w:val="en-US" w:eastAsia="zh-CN"/>
+        </w:rPr>
+      </w:pPr>
+      <w:r>
+        <w:rPr>
+          <w:rFonts w:hint="default"/>
+          <w:b w:val="0"/>
+          <w:bCs w:val="0"/>
+          <w:sz w:val="21"/>
+          <w:szCs w:val="21"/>
+          <w:lang w:val="en-US" w:eastAsia="zh-CN"/>
+        </w:rPr>
+        <w:t xml:space="preserve">            &lt;scope&gt;test&lt;/scope&gt;</w:t>
+      </w:r>
+    </w:p>
+    <w:p>
+      <w:pPr>
+        <w:keepNext w:val="0"/>
+        <w:keepLines w:val="0"/>
+        <w:pageBreakBefore w:val="0"/>
+        <w:widowControl w:val="0"/>
+        <w:kinsoku/>
+        <w:wordWrap/>
+        <w:overflowPunct/>
+        <w:topLinePunct w:val="0"/>
+        <w:autoSpaceDE/>
+        <w:autoSpaceDN/>
+        <w:bidi w:val="0"/>
+        <w:adjustRightInd/>
+        <w:snapToGrid/>
+        <w:textAlignment w:val="auto"/>
+        <w:rPr>
+          <w:rFonts w:hint="default"/>
+          <w:b w:val="0"/>
+          <w:bCs w:val="0"/>
+          <w:sz w:val="21"/>
+          <w:szCs w:val="21"/>
+          <w:lang w:val="en-US" w:eastAsia="zh-CN"/>
+        </w:rPr>
+      </w:pPr>
+      <w:r>
+        <w:rPr>
+          <w:rFonts w:hint="default"/>
+          <w:b w:val="0"/>
+          <w:bCs w:val="0"/>
+          <w:sz w:val="21"/>
+          <w:szCs w:val="21"/>
+          <w:lang w:val="en-US" w:eastAsia="zh-CN"/>
+        </w:rPr>
+        <w:t xml:space="preserve">        &lt;/dependency&gt;</w:t>
+      </w:r>
+    </w:p>
+    <w:p>
+      <w:pPr>
+        <w:keepNext w:val="0"/>
+        <w:keepLines w:val="0"/>
+        <w:pageBreakBefore w:val="0"/>
+        <w:widowControl w:val="0"/>
+        <w:kinsoku/>
+        <w:wordWrap/>
+        <w:overflowPunct/>
+        <w:topLinePunct w:val="0"/>
+        <w:autoSpaceDE/>
+        <w:autoSpaceDN/>
+        <w:bidi w:val="0"/>
+        <w:adjustRightInd/>
+        <w:snapToGrid/>
+        <w:textAlignment w:val="auto"/>
+        <w:rPr>
+          <w:rFonts w:hint="default"/>
+          <w:b w:val="0"/>
+          <w:bCs w:val="0"/>
+          <w:sz w:val="21"/>
+          <w:szCs w:val="21"/>
+          <w:lang w:val="en-US" w:eastAsia="zh-CN"/>
+        </w:rPr>
+      </w:pPr>
+      <w:r>
+        <w:rPr>
+          <w:rFonts w:hint="default"/>
+          <w:b w:val="0"/>
+          <w:bCs w:val="0"/>
+          <w:sz w:val="21"/>
+          <w:szCs w:val="21"/>
+          <w:lang w:val="en-US" w:eastAsia="zh-CN"/>
+        </w:rPr>
+        <w:t xml:space="preserve">    &lt;/dependencies&gt;</w:t>
+      </w:r>
+    </w:p>
+    <w:p>
+      <w:pPr>
+        <w:keepNext w:val="0"/>
+        <w:keepLines w:val="0"/>
+        <w:pageBreakBefore w:val="0"/>
+        <w:widowControl w:val="0"/>
+        <w:kinsoku/>
+        <w:wordWrap/>
+        <w:overflowPunct/>
+        <w:topLinePunct w:val="0"/>
+        <w:autoSpaceDE/>
+        <w:autoSpaceDN/>
+        <w:bidi w:val="0"/>
+        <w:adjustRightInd/>
+        <w:snapToGrid/>
+        <w:textAlignment w:val="auto"/>
+        <w:rPr>
+          <w:rFonts w:hint="eastAsia"/>
+          <w:b/>
+          <w:bCs/>
+          <w:sz w:val="30"/>
+          <w:szCs w:val="30"/>
+          <w:lang w:val="en-US" w:eastAsia="zh-CN"/>
+        </w:rPr>
+      </w:pPr>
+      <w:r>
+        <w:rPr>
+          <w:rFonts w:hint="eastAsia"/>
+          <w:b/>
+          <w:bCs/>
+          <w:sz w:val="30"/>
+          <w:szCs w:val="30"/>
+          <w:lang w:val="en-US" w:eastAsia="zh-CN"/>
+        </w:rPr>
+        <w:t>然后新建配置文件application.yml链接数据库和端口设置</w:t>
+      </w:r>
+    </w:p>
+    <w:p>
+      <w:pPr>
+        <w:keepNext w:val="0"/>
+        <w:keepLines w:val="0"/>
+        <w:pageBreakBefore w:val="0"/>
+        <w:widowControl w:val="0"/>
+        <w:kinsoku/>
+        <w:wordWrap/>
+        <w:overflowPunct/>
+        <w:topLinePunct w:val="0"/>
+        <w:autoSpaceDE/>
+        <w:autoSpaceDN/>
+        <w:bidi w:val="0"/>
+        <w:adjustRightInd/>
+        <w:snapToGrid/>
+        <w:textAlignment w:val="auto"/>
+        <w:rPr>
+          <w:rFonts w:hint="default"/>
+          <w:b/>
+          <w:bCs/>
+          <w:sz w:val="30"/>
+          <w:szCs w:val="30"/>
+          <w:lang w:val="en-US" w:eastAsia="zh-CN"/>
+        </w:rPr>
+      </w:pPr>
+      <w:r>
+        <w:rPr>
+          <w:rFonts w:hint="default"/>
+          <w:b/>
+          <w:bCs/>
+          <w:sz w:val="30"/>
+          <w:szCs w:val="30"/>
+          <w:lang w:val="en-US" w:eastAsia="zh-CN"/>
+        </w:rPr>
+        <w:drawing>
+          <wp:inline distT="0" distB="0" distL="114300" distR="114300">
+            <wp:extent cx="5274310" cy="3358515"/>
+            <wp:effectExtent l="0" t="0" r="2540" b="13335"/>
+            <wp:docPr id="7" name="图片 7" descr="2022-07-09 13-23-34 的屏幕截图"/>
+            <wp:cNvGraphicFramePr>
+              <a:graphicFrameLocks xmlns:a="http://schemas.openxmlformats.org/drawingml/2006/main" noChangeAspect="1"/>
+            </wp:cNvGraphicFramePr>
+            <a:graphic xmlns:a="http://schemas.openxmlformats.org/drawingml/2006/main">
+              <a:graphicData uri="http://schemas.openxmlformats.org/drawingml/2006/picture">
+                <pic:pic xmlns:pic="http://schemas.openxmlformats.org/drawingml/2006/picture">
+                  <pic:nvPicPr>
+                    <pic:cNvPr id="7" name="图片 7" descr="2022-07-09 13-23-34 的屏幕截图"/>
+                    <pic:cNvPicPr>
+                      <a:picLocks noChangeAspect="1"/>
+                    </pic:cNvPicPr>
+                  </pic:nvPicPr>
+                  <pic:blipFill>
+                    <a:blip r:embed="rId14"/>
+                    <a:stretch>
+                      <a:fillRect/>
+                    </a:stretch>
+                  </pic:blipFill>
+                  <pic:spPr>
+                    <a:xfrm>
+                      <a:off x="0" y="0"/>
+                      <a:ext cx="5274310" cy="3358515"/>
+                    </a:xfrm>
+                    <a:prstGeom prst="rect">
+                      <a:avLst/>
+                    </a:prstGeom>
+                  </pic:spPr>
+                </pic:pic>
+              </a:graphicData>
+            </a:graphic>
+          </wp:inline>
+        </w:drawing>
+      </w:r>
+    </w:p>
+    <w:p>
+      <w:pPr>
+        <w:keepNext w:val="0"/>
+        <w:keepLines w:val="0"/>
+        <w:pageBreakBefore w:val="0"/>
+        <w:widowControl w:val="0"/>
+        <w:kinsoku/>
+        <w:wordWrap/>
+        <w:overflowPunct/>
+        <w:topLinePunct w:val="0"/>
+        <w:autoSpaceDE/>
+        <w:autoSpaceDN/>
+        <w:bidi w:val="0"/>
+        <w:adjustRightInd/>
+        <w:snapToGrid/>
+        <w:textAlignment w:val="auto"/>
+        <w:rPr>
+          <w:rFonts w:hint="eastAsia"/>
+          <w:b/>
+          <w:bCs/>
+          <w:sz w:val="24"/>
+          <w:szCs w:val="24"/>
+          <w:lang w:val="en-US" w:eastAsia="zh-CN"/>
+        </w:rPr>
+      </w:pPr>
+      <w:r>
+        <w:rPr>
+          <w:rFonts w:hint="eastAsia"/>
+          <w:b/>
+          <w:bCs/>
+          <w:sz w:val="24"/>
+          <w:szCs w:val="24"/>
+          <w:lang w:val="en-US" w:eastAsia="zh-CN"/>
+        </w:rPr>
+        <w:t>创建springboot启动类ProvideApplication启动后确定无配置错误</w:t>
+      </w:r>
+    </w:p>
+    <w:p>
+      <w:pPr>
+        <w:keepNext w:val="0"/>
+        <w:keepLines w:val="0"/>
+        <w:widowControl/>
+        <w:suppressLineNumbers w:val="0"/>
+        <w:jc w:val="left"/>
+        <w:rPr>
+          <w:rFonts w:hint="default"/>
+          <w:b/>
+          <w:bCs/>
+          <w:sz w:val="30"/>
+          <w:szCs w:val="30"/>
+          <w:lang w:val="en-US" w:eastAsia="zh-CN"/>
+        </w:rPr>
+      </w:pPr>
+      <w:r>
+        <w:rPr>
+          <w:rFonts w:hint="default"/>
+          <w:b/>
+          <w:bCs/>
+          <w:sz w:val="30"/>
+          <w:szCs w:val="30"/>
+          <w:lang w:val="en-US" w:eastAsia="zh-CN"/>
+        </w:rPr>
+        <w:drawing>
+          <wp:inline distT="0" distB="0" distL="114300" distR="114300">
+            <wp:extent cx="4058920" cy="2056130"/>
+            <wp:effectExtent l="0" t="0" r="17780" b="1270"/>
+            <wp:docPr id="13" name="图片 13" descr="2022-07-09 13-31-41 的屏幕截图"/>
+            <wp:cNvGraphicFramePr>
+              <a:graphicFrameLocks xmlns:a="http://schemas.openxmlformats.org/drawingml/2006/main" noChangeAspect="1"/>
+            </wp:cNvGraphicFramePr>
+            <a:graphic xmlns:a="http://schemas.openxmlformats.org/drawingml/2006/main">
+              <a:graphicData uri="http://schemas.openxmlformats.org/drawingml/2006/picture">
+                <pic:pic xmlns:pic="http://schemas.openxmlformats.org/drawingml/2006/picture">
+                  <pic:nvPicPr>
+                    <pic:cNvPr id="13" name="图片 13" descr="2022-07-09 13-31-41 的屏幕截图"/>
+                    <pic:cNvPicPr>
+                      <a:picLocks noChangeAspect="1"/>
+                    </pic:cNvPicPr>
+                  </pic:nvPicPr>
+                  <pic:blipFill>
+                    <a:blip r:embed="rId15"/>
+                    <a:stretch>
+                      <a:fillRect/>
+                    </a:stretch>
+                  </pic:blipFill>
+                  <pic:spPr>
+                    <a:xfrm>
+                      <a:off x="0" y="0"/>
+                      <a:ext cx="4058920" cy="2056130"/>
+                    </a:xfrm>
+                    <a:prstGeom prst="rect">
+                      <a:avLst/>
+                    </a:prstGeom>
+                  </pic:spPr>
+                </pic:pic>
+              </a:graphicData>
+            </a:graphic>
+          </wp:inline>
+        </w:drawing>
+      </w:r>
+    </w:p>
+    <w:p>
+      <w:pPr>
+        <w:keepNext w:val="0"/>
+        <w:keepLines w:val="0"/>
+        <w:pageBreakBefore w:val="0"/>
+        <w:widowControl w:val="0"/>
+        <w:kinsoku/>
+        <w:wordWrap/>
+        <w:overflowPunct/>
+        <w:topLinePunct w:val="0"/>
+        <w:autoSpaceDE/>
+        <w:autoSpaceDN/>
+        <w:bidi w:val="0"/>
+        <w:adjustRightInd/>
+        <w:snapToGrid/>
+        <w:textAlignment w:val="auto"/>
+        <w:rPr>
+          <w:rFonts w:hint="default"/>
+          <w:b/>
+          <w:bCs/>
+          <w:sz w:val="30"/>
+          <w:szCs w:val="30"/>
+          <w:lang w:val="en-US" w:eastAsia="zh-CN"/>
+        </w:rPr>
+      </w:pPr>
+    </w:p>
+    <w:p>
+      <w:pPr>
+        <w:keepNext w:val="0"/>
+        <w:keepLines w:val="0"/>
+        <w:pageBreakBefore w:val="0"/>
+        <w:widowControl w:val="0"/>
+        <w:kinsoku/>
+        <w:wordWrap/>
+        <w:overflowPunct/>
+        <w:topLinePunct w:val="0"/>
+        <w:autoSpaceDE/>
+        <w:autoSpaceDN/>
+        <w:bidi w:val="0"/>
+        <w:adjustRightInd/>
+        <w:snapToGrid/>
+        <w:textAlignment w:val="auto"/>
+        <w:rPr>
+          <w:rFonts w:hint="default"/>
+          <w:b/>
+          <w:bCs/>
+          <w:sz w:val="30"/>
+          <w:szCs w:val="30"/>
+          <w:lang w:val="en-US" w:eastAsia="zh-CN"/>
+        </w:rPr>
+      </w:pPr>
+      <w:r>
+        <w:rPr>
+          <w:rFonts w:hint="eastAsia"/>
+          <w:b/>
+          <w:bCs/>
+          <w:sz w:val="30"/>
+          <w:szCs w:val="30"/>
+          <w:lang w:val="en-US" w:eastAsia="zh-CN"/>
+        </w:rPr>
+        <w:t>创建dao层service层创建两个功能添加和查询</w:t>
+      </w:r>
+    </w:p>
+    <w:p>
+      <w:pPr>
+        <w:keepNext w:val="0"/>
+        <w:keepLines w:val="0"/>
+        <w:pageBreakBefore w:val="0"/>
+        <w:widowControl w:val="0"/>
+        <w:kinsoku/>
+        <w:wordWrap/>
+        <w:overflowPunct/>
+        <w:topLinePunct w:val="0"/>
+        <w:autoSpaceDE/>
+        <w:autoSpaceDN/>
+        <w:bidi w:val="0"/>
+        <w:adjustRightInd/>
+        <w:snapToGrid/>
+        <w:textAlignment w:val="auto"/>
+        <w:rPr>
+          <w:rFonts w:hint="default"/>
+          <w:b/>
+          <w:bCs/>
+          <w:sz w:val="30"/>
+          <w:szCs w:val="30"/>
+          <w:lang w:val="en-US" w:eastAsia="zh-CN"/>
+        </w:rPr>
+      </w:pPr>
+    </w:p>
+    <w:p>
+      <w:pPr>
+        <w:keepNext w:val="0"/>
+        <w:keepLines w:val="0"/>
+        <w:pageBreakBefore w:val="0"/>
+        <w:widowControl w:val="0"/>
+        <w:kinsoku/>
+        <w:wordWrap/>
+        <w:overflowPunct/>
+        <w:topLinePunct w:val="0"/>
+        <w:autoSpaceDE/>
+        <w:autoSpaceDN/>
+        <w:bidi w:val="0"/>
+        <w:adjustRightInd/>
+        <w:snapToGrid/>
+        <w:textAlignment w:val="auto"/>
+        <w:rPr>
+          <w:rFonts w:hint="default"/>
+          <w:b/>
+          <w:bCs/>
+          <w:sz w:val="30"/>
+          <w:szCs w:val="30"/>
+          <w:lang w:val="en-US" w:eastAsia="zh-CN"/>
+        </w:rPr>
+      </w:pPr>
+      <w:r>
+        <w:rPr>
+          <w:rFonts w:hint="default"/>
+          <w:b/>
+          <w:bCs/>
+          <w:sz w:val="30"/>
+          <w:szCs w:val="30"/>
+          <w:lang w:val="en-US" w:eastAsia="zh-CN"/>
+        </w:rPr>
+        <w:drawing>
+          <wp:inline distT="0" distB="0" distL="114300" distR="114300">
+            <wp:extent cx="5263515" cy="2809240"/>
+            <wp:effectExtent l="0" t="0" r="13335" b="10160"/>
+            <wp:docPr id="14" name="图片 14" descr="2022-07-09 20-12-50 的屏幕截图"/>
+            <wp:cNvGraphicFramePr>
+              <a:graphicFrameLocks xmlns:a="http://schemas.openxmlformats.org/drawingml/2006/main" noChangeAspect="1"/>
+            </wp:cNvGraphicFramePr>
+            <a:graphic xmlns:a="http://schemas.openxmlformats.org/drawingml/2006/main">
+              <a:graphicData uri="http://schemas.openxmlformats.org/drawingml/2006/picture">
+                <pic:pic xmlns:pic="http://schemas.openxmlformats.org/drawingml/2006/picture">
+                  <pic:nvPicPr>
+                    <pic:cNvPr id="14" name="图片 14" descr="2022-07-09 20-12-50 的屏幕截图"/>
+                    <pic:cNvPicPr>
+                      <a:picLocks noChangeAspect="1"/>
+                    </pic:cNvPicPr>
+                  </pic:nvPicPr>
+                  <pic:blipFill>
+                    <a:blip r:embed="rId16"/>
+                    <a:stretch>
+                      <a:fillRect/>
+                    </a:stretch>
+                  </pic:blipFill>
+                  <pic:spPr>
+                    <a:xfrm>
+                      <a:off x="0" y="0"/>
+                      <a:ext cx="5263515" cy="2809240"/>
+                    </a:xfrm>
+                    <a:prstGeom prst="rect">
+                      <a:avLst/>
+                    </a:prstGeom>
+                  </pic:spPr>
+                </pic:pic>
+              </a:graphicData>
+            </a:graphic>
+          </wp:inline>
+        </w:drawing>
+      </w:r>
+    </w:p>
+    <w:p>
+      <w:pPr>
+        <w:keepNext w:val="0"/>
+        <w:keepLines w:val="0"/>
+        <w:pageBreakBefore w:val="0"/>
+        <w:widowControl w:val="0"/>
+        <w:kinsoku/>
+        <w:wordWrap/>
+        <w:overflowPunct/>
+        <w:topLinePunct w:val="0"/>
+        <w:autoSpaceDE/>
+        <w:autoSpaceDN/>
+        <w:bidi w:val="0"/>
+        <w:adjustRightInd/>
+        <w:snapToGrid/>
+        <w:textAlignment w:val="auto"/>
+        <w:rPr>
+          <w:rFonts w:hint="default"/>
+          <w:b/>
+          <w:bCs/>
+          <w:sz w:val="30"/>
+          <w:szCs w:val="30"/>
+          <w:lang w:val="en-US" w:eastAsia="zh-CN"/>
+        </w:rPr>
+      </w:pPr>
+      <w:r>
+        <w:rPr>
+          <w:rFonts w:hint="eastAsia"/>
+          <w:b/>
+          <w:bCs/>
+          <w:sz w:val="30"/>
+          <w:szCs w:val="30"/>
+          <w:lang w:val="en-US" w:eastAsia="zh-CN"/>
+        </w:rPr>
+        <w:t>将Contoller功能补全并使用postman测试通过</w:t>
+      </w:r>
+    </w:p>
+    <w:p>
+      <w:pPr>
+        <w:keepNext w:val="0"/>
+        <w:keepLines w:val="0"/>
+        <w:pageBreakBefore w:val="0"/>
+        <w:widowControl w:val="0"/>
+        <w:kinsoku/>
+        <w:wordWrap/>
+        <w:overflowPunct/>
+        <w:topLinePunct w:val="0"/>
+        <w:autoSpaceDE/>
+        <w:autoSpaceDN/>
+        <w:bidi w:val="0"/>
+        <w:adjustRightInd/>
+        <w:snapToGrid/>
+        <w:textAlignment w:val="auto"/>
+        <w:rPr>
+          <w:rFonts w:hint="default"/>
+          <w:b/>
+          <w:bCs/>
+          <w:sz w:val="30"/>
+          <w:szCs w:val="30"/>
+          <w:lang w:val="en-US" w:eastAsia="zh-CN"/>
+        </w:rPr>
+      </w:pPr>
+      <w:r>
+        <w:rPr>
+          <w:rFonts w:hint="default"/>
+          <w:b/>
+          <w:bCs/>
+          <w:sz w:val="30"/>
+          <w:szCs w:val="30"/>
+          <w:lang w:val="en-US" w:eastAsia="zh-CN"/>
+        </w:rPr>
+        <w:drawing>
+          <wp:inline distT="0" distB="0" distL="114300" distR="114300">
+            <wp:extent cx="5263515" cy="2809240"/>
+            <wp:effectExtent l="0" t="0" r="13335" b="10160"/>
+            <wp:docPr id="15" name="图片 15" descr="2022-07-09 20-12-50 的屏幕截图"/>
+            <wp:cNvGraphicFramePr>
+              <a:graphicFrameLocks xmlns:a="http://schemas.openxmlformats.org/drawingml/2006/main" noChangeAspect="1"/>
+            </wp:cNvGraphicFramePr>
+            <a:graphic xmlns:a="http://schemas.openxmlformats.org/drawingml/2006/main">
+              <a:graphicData uri="http://schemas.openxmlformats.org/drawingml/2006/picture">
+                <pic:pic xmlns:pic="http://schemas.openxmlformats.org/drawingml/2006/picture">
+                  <pic:nvPicPr>
+                    <pic:cNvPr id="15" name="图片 15" descr="2022-07-09 20-12-50 的屏幕截图"/>
+                    <pic:cNvPicPr>
+                      <a:picLocks noChangeAspect="1"/>
+                    </pic:cNvPicPr>
+                  </pic:nvPicPr>
+                  <pic:blipFill>
+                    <a:blip r:embed="rId16"/>
+                    <a:stretch>
+                      <a:fillRect/>
+                    </a:stretch>
+                  </pic:blipFill>
+                  <pic:spPr>
+                    <a:xfrm>
+                      <a:off x="0" y="0"/>
+                      <a:ext cx="5263515" cy="2809240"/>
+                    </a:xfrm>
+                    <a:prstGeom prst="rect">
+                      <a:avLst/>
+                    </a:prstGeom>
+                  </pic:spPr>
+                </pic:pic>
+              </a:graphicData>
+            </a:graphic>
+          </wp:inline>
+        </w:drawing>
+      </w:r>
+    </w:p>
+    <w:p>
+      <w:pPr>
+        <w:keepNext w:val="0"/>
+        <w:keepLines w:val="0"/>
+        <w:pageBreakBefore w:val="0"/>
+        <w:widowControl w:val="0"/>
+        <w:kinsoku/>
+        <w:wordWrap/>
+        <w:overflowPunct/>
+        <w:topLinePunct w:val="0"/>
+        <w:autoSpaceDE/>
+        <w:autoSpaceDN/>
+        <w:bidi w:val="0"/>
+        <w:adjustRightInd/>
+        <w:snapToGrid/>
+        <w:textAlignment w:val="auto"/>
+        <w:rPr>
+          <w:rFonts w:hint="default"/>
+          <w:b/>
+          <w:bCs/>
+          <w:sz w:val="30"/>
+          <w:szCs w:val="30"/>
+          <w:lang w:val="en-US" w:eastAsia="zh-CN"/>
+        </w:rPr>
+      </w:pPr>
+      <w:r>
+        <w:rPr>
+          <w:rFonts w:hint="default"/>
+          <w:b/>
+          <w:bCs/>
+          <w:sz w:val="30"/>
+          <w:szCs w:val="30"/>
+          <w:lang w:val="en-US" w:eastAsia="zh-CN"/>
+        </w:rPr>
+        <w:drawing>
+          <wp:inline distT="0" distB="0" distL="114300" distR="114300">
+            <wp:extent cx="5257165" cy="2873375"/>
+            <wp:effectExtent l="0" t="0" r="635" b="3175"/>
+            <wp:docPr id="17" name="图片 17" descr="2022-07-09 20-14-59 的屏幕截图"/>
+            <wp:cNvGraphicFramePr>
+              <a:graphicFrameLocks xmlns:a="http://schemas.openxmlformats.org/drawingml/2006/main" noChangeAspect="1"/>
+            </wp:cNvGraphicFramePr>
+            <a:graphic xmlns:a="http://schemas.openxmlformats.org/drawingml/2006/main">
+              <a:graphicData uri="http://schemas.openxmlformats.org/drawingml/2006/picture">
+                <pic:pic xmlns:pic="http://schemas.openxmlformats.org/drawingml/2006/picture">
+                  <pic:nvPicPr>
+                    <pic:cNvPr id="17" name="图片 17" descr="2022-07-09 20-14-59 的屏幕截图"/>
+                    <pic:cNvPicPr>
+                      <a:picLocks noChangeAspect="1"/>
+                    </pic:cNvPicPr>
+                  </pic:nvPicPr>
+                  <pic:blipFill>
+                    <a:blip r:embed="rId17"/>
+                    <a:stretch>
+                      <a:fillRect/>
+                    </a:stretch>
+                  </pic:blipFill>
+                  <pic:spPr>
+                    <a:xfrm>
+                      <a:off x="0" y="0"/>
+                      <a:ext cx="5257165" cy="2873375"/>
+                    </a:xfrm>
+                    <a:prstGeom prst="rect">
+                      <a:avLst/>
+                    </a:prstGeom>
+                  </pic:spPr>
+                </pic:pic>
+              </a:graphicData>
+            </a:graphic>
+          </wp:inline>
+        </w:drawing>
+      </w:r>
+    </w:p>
+    <w:p>
+      <w:pPr>
+        <w:keepNext w:val="0"/>
+        <w:keepLines w:val="0"/>
+        <w:pageBreakBefore w:val="0"/>
+        <w:widowControl w:val="0"/>
+        <w:kinsoku/>
+        <w:wordWrap/>
+        <w:overflowPunct/>
+        <w:topLinePunct w:val="0"/>
+        <w:autoSpaceDE/>
+        <w:autoSpaceDN/>
+        <w:bidi w:val="0"/>
+        <w:adjustRightInd/>
+        <w:snapToGrid/>
+        <w:textAlignment w:val="auto"/>
+        <w:rPr>
+          <w:rFonts w:hint="eastAsia"/>
+          <w:b/>
+          <w:bCs/>
+          <w:sz w:val="30"/>
+          <w:szCs w:val="30"/>
+          <w:lang w:val="en-US" w:eastAsia="zh-CN"/>
+        </w:rPr>
+      </w:pPr>
+      <w:r>
+        <w:rPr>
+          <w:rFonts w:hint="eastAsia"/>
+          <w:b/>
+          <w:bCs/>
+          <w:sz w:val="30"/>
+          <w:szCs w:val="30"/>
+          <w:lang w:val="en-US" w:eastAsia="zh-CN"/>
+        </w:rPr>
+        <w:t>第七步</w:t>
+      </w:r>
+    </w:p>
+    <w:p>
+      <w:pPr>
+        <w:keepNext w:val="0"/>
+        <w:keepLines w:val="0"/>
+        <w:pageBreakBefore w:val="0"/>
+        <w:widowControl w:val="0"/>
+        <w:kinsoku/>
+        <w:wordWrap/>
+        <w:overflowPunct/>
+        <w:topLinePunct w:val="0"/>
+        <w:autoSpaceDE/>
+        <w:autoSpaceDN/>
+        <w:bidi w:val="0"/>
+        <w:adjustRightInd/>
+        <w:snapToGrid/>
+        <w:textAlignment w:val="auto"/>
+        <w:rPr>
+          <w:rFonts w:hint="eastAsia"/>
+          <w:b/>
+          <w:bCs/>
+          <w:sz w:val="30"/>
+          <w:szCs w:val="30"/>
+          <w:lang w:val="en-US" w:eastAsia="zh-CN"/>
+        </w:rPr>
+      </w:pPr>
+      <w:r>
+        <w:rPr>
+          <w:rFonts w:hint="eastAsia"/>
+          <w:b/>
+          <w:bCs/>
+          <w:sz w:val="30"/>
+          <w:szCs w:val="30"/>
+          <w:lang w:val="en-US" w:eastAsia="zh-CN"/>
+        </w:rPr>
+        <w:t>编写</w:t>
+      </w:r>
+      <w:r>
+        <w:rPr>
+          <w:rFonts w:hint="eastAsia"/>
+          <w:b w:val="0"/>
+          <w:bCs w:val="0"/>
+          <w:sz w:val="21"/>
+          <w:szCs w:val="21"/>
+          <w:lang w:val="en-US" w:eastAsia="zh-CN"/>
+        </w:rPr>
+        <w:t>cloud_consumer8080</w:t>
+      </w:r>
+      <w:r>
+        <w:rPr>
+          <w:rFonts w:hint="eastAsia"/>
+          <w:b/>
+          <w:bCs/>
+          <w:sz w:val="21"/>
+          <w:szCs w:val="21"/>
+          <w:lang w:val="en-US" w:eastAsia="zh-CN"/>
+        </w:rPr>
+        <w:t>子项目：</w:t>
+      </w:r>
+    </w:p>
+    <w:p>
+      <w:pPr>
+        <w:keepNext w:val="0"/>
+        <w:keepLines w:val="0"/>
+        <w:pageBreakBefore w:val="0"/>
+        <w:widowControl w:val="0"/>
+        <w:kinsoku/>
+        <w:wordWrap/>
+        <w:overflowPunct/>
+        <w:topLinePunct w:val="0"/>
+        <w:autoSpaceDE/>
+        <w:autoSpaceDN/>
+        <w:bidi w:val="0"/>
+        <w:adjustRightInd/>
+        <w:snapToGrid/>
+        <w:textAlignment w:val="auto"/>
+        <w:rPr>
+          <w:rFonts w:hint="eastAsia"/>
+          <w:b/>
+          <w:bCs/>
+          <w:sz w:val="30"/>
+          <w:szCs w:val="30"/>
+          <w:lang w:val="en-US" w:eastAsia="zh-CN"/>
+        </w:rPr>
+      </w:pPr>
+      <w:r>
+        <w:rPr>
+          <w:rFonts w:hint="eastAsia"/>
+          <w:b/>
+          <w:bCs/>
+          <w:sz w:val="30"/>
+          <w:szCs w:val="30"/>
+          <w:lang w:val="en-US" w:eastAsia="zh-CN"/>
+        </w:rPr>
+        <w:t>在pom文件中输入以下依赖</w:t>
+      </w:r>
+    </w:p>
+    <w:p>
+      <w:pPr>
+        <w:keepNext w:val="0"/>
+        <w:keepLines w:val="0"/>
+        <w:pageBreakBefore w:val="0"/>
+        <w:widowControl w:val="0"/>
+        <w:kinsoku/>
+        <w:wordWrap/>
+        <w:overflowPunct/>
+        <w:topLinePunct w:val="0"/>
+        <w:autoSpaceDE/>
+        <w:autoSpaceDN/>
+        <w:bidi w:val="0"/>
+        <w:adjustRightInd/>
+        <w:snapToGrid/>
+        <w:textAlignment w:val="auto"/>
+        <w:rPr>
+          <w:rFonts w:hint="default"/>
+          <w:b w:val="0"/>
+          <w:bCs w:val="0"/>
+          <w:sz w:val="21"/>
+          <w:szCs w:val="21"/>
+          <w:lang w:val="en-US" w:eastAsia="zh-CN"/>
+        </w:rPr>
+      </w:pPr>
+    </w:p>
+    <w:p>
+      <w:pPr>
+        <w:keepNext w:val="0"/>
+        <w:keepLines w:val="0"/>
+        <w:pageBreakBefore w:val="0"/>
+        <w:widowControl w:val="0"/>
+        <w:kinsoku/>
+        <w:wordWrap/>
+        <w:overflowPunct/>
+        <w:topLinePunct w:val="0"/>
+        <w:autoSpaceDE/>
+        <w:autoSpaceDN/>
+        <w:bidi w:val="0"/>
+        <w:adjustRightInd/>
+        <w:snapToGrid/>
+        <w:textAlignment w:val="auto"/>
+        <w:rPr>
+          <w:rFonts w:hint="default"/>
+          <w:b w:val="0"/>
+          <w:bCs w:val="0"/>
+          <w:sz w:val="21"/>
+          <w:szCs w:val="21"/>
+          <w:lang w:val="en-US" w:eastAsia="zh-CN"/>
+        </w:rPr>
+      </w:pPr>
+      <w:r>
+        <w:rPr>
+          <w:rFonts w:hint="default"/>
+          <w:b w:val="0"/>
+          <w:bCs w:val="0"/>
+          <w:sz w:val="21"/>
+          <w:szCs w:val="21"/>
+          <w:lang w:val="en-US" w:eastAsia="zh-CN"/>
+        </w:rPr>
+        <w:t xml:space="preserve"> &lt;dependencies&gt;</w:t>
+      </w:r>
+    </w:p>
+    <w:p>
+      <w:pPr>
+        <w:keepNext w:val="0"/>
+        <w:keepLines w:val="0"/>
+        <w:pageBreakBefore w:val="0"/>
+        <w:widowControl w:val="0"/>
+        <w:kinsoku/>
+        <w:wordWrap/>
+        <w:overflowPunct/>
+        <w:topLinePunct w:val="0"/>
+        <w:autoSpaceDE/>
+        <w:autoSpaceDN/>
+        <w:bidi w:val="0"/>
+        <w:adjustRightInd/>
+        <w:snapToGrid/>
+        <w:textAlignment w:val="auto"/>
+        <w:rPr>
+          <w:rFonts w:hint="default"/>
+          <w:b w:val="0"/>
+          <w:bCs w:val="0"/>
+          <w:sz w:val="21"/>
+          <w:szCs w:val="21"/>
+          <w:lang w:val="en-US" w:eastAsia="zh-CN"/>
+        </w:rPr>
+      </w:pPr>
+      <w:r>
+        <w:rPr>
+          <w:rFonts w:hint="default"/>
+          <w:b w:val="0"/>
+          <w:bCs w:val="0"/>
+          <w:sz w:val="21"/>
+          <w:szCs w:val="21"/>
+          <w:lang w:val="en-US" w:eastAsia="zh-CN"/>
+        </w:rPr>
+        <w:t xml:space="preserve">        &lt;dependency&gt;</w:t>
+      </w:r>
+    </w:p>
+    <w:p>
+      <w:pPr>
+        <w:keepNext w:val="0"/>
+        <w:keepLines w:val="0"/>
+        <w:pageBreakBefore w:val="0"/>
+        <w:widowControl w:val="0"/>
+        <w:kinsoku/>
+        <w:wordWrap/>
+        <w:overflowPunct/>
+        <w:topLinePunct w:val="0"/>
+        <w:autoSpaceDE/>
+        <w:autoSpaceDN/>
+        <w:bidi w:val="0"/>
+        <w:adjustRightInd/>
+        <w:snapToGrid/>
+        <w:textAlignment w:val="auto"/>
+        <w:rPr>
+          <w:rFonts w:hint="default"/>
+          <w:b w:val="0"/>
+          <w:bCs w:val="0"/>
+          <w:sz w:val="21"/>
+          <w:szCs w:val="21"/>
+          <w:lang w:val="en-US" w:eastAsia="zh-CN"/>
+        </w:rPr>
+      </w:pPr>
+      <w:r>
+        <w:rPr>
+          <w:rFonts w:hint="default"/>
+          <w:b w:val="0"/>
+          <w:bCs w:val="0"/>
+          <w:sz w:val="21"/>
+          <w:szCs w:val="21"/>
+          <w:lang w:val="en-US" w:eastAsia="zh-CN"/>
+        </w:rPr>
+        <w:t xml:space="preserve">            &lt;groupId&gt;org.example&lt;/groupId&gt;</w:t>
+      </w:r>
+    </w:p>
+    <w:p>
+      <w:pPr>
+        <w:keepNext w:val="0"/>
+        <w:keepLines w:val="0"/>
+        <w:pageBreakBefore w:val="0"/>
+        <w:widowControl w:val="0"/>
+        <w:kinsoku/>
+        <w:wordWrap/>
+        <w:overflowPunct/>
+        <w:topLinePunct w:val="0"/>
+        <w:autoSpaceDE/>
+        <w:autoSpaceDN/>
+        <w:bidi w:val="0"/>
+        <w:adjustRightInd/>
+        <w:snapToGrid/>
+        <w:textAlignment w:val="auto"/>
+        <w:rPr>
+          <w:rFonts w:hint="default"/>
+          <w:b w:val="0"/>
+          <w:bCs w:val="0"/>
+          <w:sz w:val="21"/>
+          <w:szCs w:val="21"/>
+          <w:lang w:val="en-US" w:eastAsia="zh-CN"/>
+        </w:rPr>
+      </w:pPr>
+      <w:r>
+        <w:rPr>
+          <w:rFonts w:hint="default"/>
+          <w:b w:val="0"/>
+          <w:bCs w:val="0"/>
+          <w:sz w:val="21"/>
+          <w:szCs w:val="21"/>
+          <w:lang w:val="en-US" w:eastAsia="zh-CN"/>
+        </w:rPr>
+        <w:t xml:space="preserve">            &lt;artifactId&gt;cloud-api-commons&lt;/artifactId&gt;</w:t>
+      </w:r>
+    </w:p>
+    <w:p>
+      <w:pPr>
+        <w:keepNext w:val="0"/>
+        <w:keepLines w:val="0"/>
+        <w:pageBreakBefore w:val="0"/>
+        <w:widowControl w:val="0"/>
+        <w:kinsoku/>
+        <w:wordWrap/>
+        <w:overflowPunct/>
+        <w:topLinePunct w:val="0"/>
+        <w:autoSpaceDE/>
+        <w:autoSpaceDN/>
+        <w:bidi w:val="0"/>
+        <w:adjustRightInd/>
+        <w:snapToGrid/>
+        <w:textAlignment w:val="auto"/>
+        <w:rPr>
+          <w:rFonts w:hint="default"/>
+          <w:b w:val="0"/>
+          <w:bCs w:val="0"/>
+          <w:sz w:val="21"/>
+          <w:szCs w:val="21"/>
+          <w:lang w:val="en-US" w:eastAsia="zh-CN"/>
+        </w:rPr>
+      </w:pPr>
+      <w:r>
+        <w:rPr>
+          <w:rFonts w:hint="default"/>
+          <w:b w:val="0"/>
+          <w:bCs w:val="0"/>
+          <w:sz w:val="21"/>
+          <w:szCs w:val="21"/>
+          <w:lang w:val="en-US" w:eastAsia="zh-CN"/>
+        </w:rPr>
+        <w:t xml:space="preserve">            &lt;version&gt;${project.version}&lt;/version&gt;</w:t>
+      </w:r>
+    </w:p>
+    <w:p>
+      <w:pPr>
+        <w:keepNext w:val="0"/>
+        <w:keepLines w:val="0"/>
+        <w:pageBreakBefore w:val="0"/>
+        <w:widowControl w:val="0"/>
+        <w:kinsoku/>
+        <w:wordWrap/>
+        <w:overflowPunct/>
+        <w:topLinePunct w:val="0"/>
+        <w:autoSpaceDE/>
+        <w:autoSpaceDN/>
+        <w:bidi w:val="0"/>
+        <w:adjustRightInd/>
+        <w:snapToGrid/>
+        <w:textAlignment w:val="auto"/>
+        <w:rPr>
+          <w:rFonts w:hint="default"/>
+          <w:b w:val="0"/>
+          <w:bCs w:val="0"/>
+          <w:sz w:val="21"/>
+          <w:szCs w:val="21"/>
+          <w:lang w:val="en-US" w:eastAsia="zh-CN"/>
+        </w:rPr>
+      </w:pPr>
+      <w:r>
+        <w:rPr>
+          <w:rFonts w:hint="default"/>
+          <w:b w:val="0"/>
+          <w:bCs w:val="0"/>
+          <w:sz w:val="21"/>
+          <w:szCs w:val="21"/>
+          <w:lang w:val="en-US" w:eastAsia="zh-CN"/>
+        </w:rPr>
+        <w:t xml:space="preserve">        &lt;/dependency&gt;</w:t>
+      </w:r>
+    </w:p>
+    <w:p>
+      <w:pPr>
+        <w:keepNext w:val="0"/>
+        <w:keepLines w:val="0"/>
+        <w:pageBreakBefore w:val="0"/>
+        <w:widowControl w:val="0"/>
+        <w:kinsoku/>
+        <w:wordWrap/>
+        <w:overflowPunct/>
+        <w:topLinePunct w:val="0"/>
+        <w:autoSpaceDE/>
+        <w:autoSpaceDN/>
+        <w:bidi w:val="0"/>
+        <w:adjustRightInd/>
+        <w:snapToGrid/>
+        <w:textAlignment w:val="auto"/>
+        <w:rPr>
+          <w:rFonts w:hint="default"/>
+          <w:b w:val="0"/>
+          <w:bCs w:val="0"/>
+          <w:sz w:val="21"/>
+          <w:szCs w:val="21"/>
+          <w:lang w:val="en-US" w:eastAsia="zh-CN"/>
+        </w:rPr>
+      </w:pPr>
+    </w:p>
+    <w:p>
+      <w:pPr>
+        <w:keepNext w:val="0"/>
+        <w:keepLines w:val="0"/>
+        <w:pageBreakBefore w:val="0"/>
+        <w:widowControl w:val="0"/>
+        <w:kinsoku/>
+        <w:wordWrap/>
+        <w:overflowPunct/>
+        <w:topLinePunct w:val="0"/>
+        <w:autoSpaceDE/>
+        <w:autoSpaceDN/>
+        <w:bidi w:val="0"/>
+        <w:adjustRightInd/>
+        <w:snapToGrid/>
+        <w:textAlignment w:val="auto"/>
+        <w:rPr>
+          <w:rFonts w:hint="default"/>
+          <w:b w:val="0"/>
+          <w:bCs w:val="0"/>
+          <w:sz w:val="21"/>
+          <w:szCs w:val="21"/>
+          <w:lang w:val="en-US" w:eastAsia="zh-CN"/>
+        </w:rPr>
+      </w:pPr>
+      <w:r>
+        <w:rPr>
+          <w:rFonts w:hint="default"/>
+          <w:b w:val="0"/>
+          <w:bCs w:val="0"/>
+          <w:sz w:val="21"/>
+          <w:szCs w:val="21"/>
+          <w:lang w:val="en-US" w:eastAsia="zh-CN"/>
+        </w:rPr>
+        <w:t xml:space="preserve">        &lt;dependency&gt;</w:t>
+      </w:r>
+    </w:p>
+    <w:p>
+      <w:pPr>
+        <w:keepNext w:val="0"/>
+        <w:keepLines w:val="0"/>
+        <w:pageBreakBefore w:val="0"/>
+        <w:widowControl w:val="0"/>
+        <w:kinsoku/>
+        <w:wordWrap/>
+        <w:overflowPunct/>
+        <w:topLinePunct w:val="0"/>
+        <w:autoSpaceDE/>
+        <w:autoSpaceDN/>
+        <w:bidi w:val="0"/>
+        <w:adjustRightInd/>
+        <w:snapToGrid/>
+        <w:textAlignment w:val="auto"/>
+        <w:rPr>
+          <w:rFonts w:hint="default"/>
+          <w:b w:val="0"/>
+          <w:bCs w:val="0"/>
+          <w:sz w:val="21"/>
+          <w:szCs w:val="21"/>
+          <w:lang w:val="en-US" w:eastAsia="zh-CN"/>
+        </w:rPr>
+      </w:pPr>
+      <w:r>
+        <w:rPr>
+          <w:rFonts w:hint="default"/>
+          <w:b w:val="0"/>
+          <w:bCs w:val="0"/>
+          <w:sz w:val="21"/>
+          <w:szCs w:val="21"/>
+          <w:lang w:val="en-US" w:eastAsia="zh-CN"/>
+        </w:rPr>
+        <w:t xml:space="preserve">            &lt;groupId&gt;org.springframework.boot&lt;/groupId&gt;</w:t>
+      </w:r>
+    </w:p>
+    <w:p>
+      <w:pPr>
+        <w:keepNext w:val="0"/>
+        <w:keepLines w:val="0"/>
+        <w:pageBreakBefore w:val="0"/>
+        <w:widowControl w:val="0"/>
+        <w:kinsoku/>
+        <w:wordWrap/>
+        <w:overflowPunct/>
+        <w:topLinePunct w:val="0"/>
+        <w:autoSpaceDE/>
+        <w:autoSpaceDN/>
+        <w:bidi w:val="0"/>
+        <w:adjustRightInd/>
+        <w:snapToGrid/>
+        <w:textAlignment w:val="auto"/>
+        <w:rPr>
+          <w:rFonts w:hint="default"/>
+          <w:b w:val="0"/>
+          <w:bCs w:val="0"/>
+          <w:sz w:val="21"/>
+          <w:szCs w:val="21"/>
+          <w:lang w:val="en-US" w:eastAsia="zh-CN"/>
+        </w:rPr>
+      </w:pPr>
+      <w:r>
+        <w:rPr>
+          <w:rFonts w:hint="default"/>
+          <w:b w:val="0"/>
+          <w:bCs w:val="0"/>
+          <w:sz w:val="21"/>
+          <w:szCs w:val="21"/>
+          <w:lang w:val="en-US" w:eastAsia="zh-CN"/>
+        </w:rPr>
+        <w:t xml:space="preserve">            &lt;artifactId&gt;spring-boot-starter-web&lt;/artifactId&gt;</w:t>
+      </w:r>
+    </w:p>
+    <w:p>
+      <w:pPr>
+        <w:keepNext w:val="0"/>
+        <w:keepLines w:val="0"/>
+        <w:pageBreakBefore w:val="0"/>
+        <w:widowControl w:val="0"/>
+        <w:kinsoku/>
+        <w:wordWrap/>
+        <w:overflowPunct/>
+        <w:topLinePunct w:val="0"/>
+        <w:autoSpaceDE/>
+        <w:autoSpaceDN/>
+        <w:bidi w:val="0"/>
+        <w:adjustRightInd/>
+        <w:snapToGrid/>
+        <w:textAlignment w:val="auto"/>
+        <w:rPr>
+          <w:rFonts w:hint="default"/>
+          <w:b w:val="0"/>
+          <w:bCs w:val="0"/>
+          <w:sz w:val="21"/>
+          <w:szCs w:val="21"/>
+          <w:lang w:val="en-US" w:eastAsia="zh-CN"/>
+        </w:rPr>
+      </w:pPr>
+      <w:r>
+        <w:rPr>
+          <w:rFonts w:hint="default"/>
+          <w:b w:val="0"/>
+          <w:bCs w:val="0"/>
+          <w:sz w:val="21"/>
+          <w:szCs w:val="21"/>
+          <w:lang w:val="en-US" w:eastAsia="zh-CN"/>
+        </w:rPr>
+        <w:t xml:space="preserve">        &lt;/dependency&gt;</w:t>
+      </w:r>
+    </w:p>
+    <w:p>
+      <w:pPr>
+        <w:keepNext w:val="0"/>
+        <w:keepLines w:val="0"/>
+        <w:pageBreakBefore w:val="0"/>
+        <w:widowControl w:val="0"/>
+        <w:kinsoku/>
+        <w:wordWrap/>
+        <w:overflowPunct/>
+        <w:topLinePunct w:val="0"/>
+        <w:autoSpaceDE/>
+        <w:autoSpaceDN/>
+        <w:bidi w:val="0"/>
+        <w:adjustRightInd/>
+        <w:snapToGrid/>
+        <w:textAlignment w:val="auto"/>
+        <w:rPr>
+          <w:rFonts w:hint="default"/>
+          <w:b w:val="0"/>
+          <w:bCs w:val="0"/>
+          <w:sz w:val="21"/>
+          <w:szCs w:val="21"/>
+          <w:lang w:val="en-US" w:eastAsia="zh-CN"/>
+        </w:rPr>
+      </w:pPr>
+      <w:r>
+        <w:rPr>
+          <w:rFonts w:hint="default"/>
+          <w:b w:val="0"/>
+          <w:bCs w:val="0"/>
+          <w:sz w:val="21"/>
+          <w:szCs w:val="21"/>
+          <w:lang w:val="en-US" w:eastAsia="zh-CN"/>
+        </w:rPr>
+        <w:t xml:space="preserve">        &lt;dependency&gt;</w:t>
+      </w:r>
+    </w:p>
+    <w:p>
+      <w:pPr>
+        <w:keepNext w:val="0"/>
+        <w:keepLines w:val="0"/>
+        <w:pageBreakBefore w:val="0"/>
+        <w:widowControl w:val="0"/>
+        <w:kinsoku/>
+        <w:wordWrap/>
+        <w:overflowPunct/>
+        <w:topLinePunct w:val="0"/>
+        <w:autoSpaceDE/>
+        <w:autoSpaceDN/>
+        <w:bidi w:val="0"/>
+        <w:adjustRightInd/>
+        <w:snapToGrid/>
+        <w:textAlignment w:val="auto"/>
+        <w:rPr>
+          <w:rFonts w:hint="default"/>
+          <w:b w:val="0"/>
+          <w:bCs w:val="0"/>
+          <w:sz w:val="21"/>
+          <w:szCs w:val="21"/>
+          <w:lang w:val="en-US" w:eastAsia="zh-CN"/>
+        </w:rPr>
+      </w:pPr>
+      <w:r>
+        <w:rPr>
+          <w:rFonts w:hint="default"/>
+          <w:b w:val="0"/>
+          <w:bCs w:val="0"/>
+          <w:sz w:val="21"/>
+          <w:szCs w:val="21"/>
+          <w:lang w:val="en-US" w:eastAsia="zh-CN"/>
+        </w:rPr>
+        <w:t xml:space="preserve">            &lt;groupId&gt;org.springframework.boot&lt;/groupId&gt;</w:t>
+      </w:r>
+    </w:p>
+    <w:p>
+      <w:pPr>
+        <w:keepNext w:val="0"/>
+        <w:keepLines w:val="0"/>
+        <w:pageBreakBefore w:val="0"/>
+        <w:widowControl w:val="0"/>
+        <w:kinsoku/>
+        <w:wordWrap/>
+        <w:overflowPunct/>
+        <w:topLinePunct w:val="0"/>
+        <w:autoSpaceDE/>
+        <w:autoSpaceDN/>
+        <w:bidi w:val="0"/>
+        <w:adjustRightInd/>
+        <w:snapToGrid/>
+        <w:textAlignment w:val="auto"/>
+        <w:rPr>
+          <w:rFonts w:hint="default"/>
+          <w:b w:val="0"/>
+          <w:bCs w:val="0"/>
+          <w:sz w:val="21"/>
+          <w:szCs w:val="21"/>
+          <w:lang w:val="en-US" w:eastAsia="zh-CN"/>
+        </w:rPr>
+      </w:pPr>
+      <w:r>
+        <w:rPr>
+          <w:rFonts w:hint="default"/>
+          <w:b w:val="0"/>
+          <w:bCs w:val="0"/>
+          <w:sz w:val="21"/>
+          <w:szCs w:val="21"/>
+          <w:lang w:val="en-US" w:eastAsia="zh-CN"/>
+        </w:rPr>
+        <w:t xml:space="preserve">            &lt;artifactId&gt;spring-boot-starter-actuator&lt;/artifactId&gt;</w:t>
+      </w:r>
+    </w:p>
+    <w:p>
+      <w:pPr>
+        <w:keepNext w:val="0"/>
+        <w:keepLines w:val="0"/>
+        <w:pageBreakBefore w:val="0"/>
+        <w:widowControl w:val="0"/>
+        <w:kinsoku/>
+        <w:wordWrap/>
+        <w:overflowPunct/>
+        <w:topLinePunct w:val="0"/>
+        <w:autoSpaceDE/>
+        <w:autoSpaceDN/>
+        <w:bidi w:val="0"/>
+        <w:adjustRightInd/>
+        <w:snapToGrid/>
+        <w:textAlignment w:val="auto"/>
+        <w:rPr>
+          <w:rFonts w:hint="default"/>
+          <w:b w:val="0"/>
+          <w:bCs w:val="0"/>
+          <w:sz w:val="21"/>
+          <w:szCs w:val="21"/>
+          <w:lang w:val="en-US" w:eastAsia="zh-CN"/>
+        </w:rPr>
+      </w:pPr>
+      <w:r>
+        <w:rPr>
+          <w:rFonts w:hint="default"/>
+          <w:b w:val="0"/>
+          <w:bCs w:val="0"/>
+          <w:sz w:val="21"/>
+          <w:szCs w:val="21"/>
+          <w:lang w:val="en-US" w:eastAsia="zh-CN"/>
+        </w:rPr>
+        <w:t xml:space="preserve">        &lt;/dependency&gt;</w:t>
+      </w:r>
+    </w:p>
+    <w:p>
+      <w:pPr>
+        <w:keepNext w:val="0"/>
+        <w:keepLines w:val="0"/>
+        <w:pageBreakBefore w:val="0"/>
+        <w:widowControl w:val="0"/>
+        <w:kinsoku/>
+        <w:wordWrap/>
+        <w:overflowPunct/>
+        <w:topLinePunct w:val="0"/>
+        <w:autoSpaceDE/>
+        <w:autoSpaceDN/>
+        <w:bidi w:val="0"/>
+        <w:adjustRightInd/>
+        <w:snapToGrid/>
+        <w:textAlignment w:val="auto"/>
+        <w:rPr>
+          <w:rFonts w:hint="default"/>
+          <w:b w:val="0"/>
+          <w:bCs w:val="0"/>
+          <w:sz w:val="21"/>
+          <w:szCs w:val="21"/>
+          <w:lang w:val="en-US" w:eastAsia="zh-CN"/>
+        </w:rPr>
+      </w:pPr>
+    </w:p>
+    <w:p>
+      <w:pPr>
+        <w:keepNext w:val="0"/>
+        <w:keepLines w:val="0"/>
+        <w:pageBreakBefore w:val="0"/>
+        <w:widowControl w:val="0"/>
+        <w:kinsoku/>
+        <w:wordWrap/>
+        <w:overflowPunct/>
+        <w:topLinePunct w:val="0"/>
+        <w:autoSpaceDE/>
+        <w:autoSpaceDN/>
+        <w:bidi w:val="0"/>
+        <w:adjustRightInd/>
+        <w:snapToGrid/>
+        <w:textAlignment w:val="auto"/>
+        <w:rPr>
+          <w:rFonts w:hint="default"/>
+          <w:b w:val="0"/>
+          <w:bCs w:val="0"/>
+          <w:sz w:val="21"/>
+          <w:szCs w:val="21"/>
+          <w:lang w:val="en-US" w:eastAsia="zh-CN"/>
+        </w:rPr>
+      </w:pPr>
+      <w:r>
+        <w:rPr>
+          <w:rFonts w:hint="default"/>
+          <w:b w:val="0"/>
+          <w:bCs w:val="0"/>
+          <w:sz w:val="21"/>
+          <w:szCs w:val="21"/>
+          <w:lang w:val="en-US" w:eastAsia="zh-CN"/>
+        </w:rPr>
+        <w:t xml:space="preserve">        &lt;dependency&gt;</w:t>
+      </w:r>
+    </w:p>
+    <w:p>
+      <w:pPr>
+        <w:keepNext w:val="0"/>
+        <w:keepLines w:val="0"/>
+        <w:pageBreakBefore w:val="0"/>
+        <w:widowControl w:val="0"/>
+        <w:kinsoku/>
+        <w:wordWrap/>
+        <w:overflowPunct/>
+        <w:topLinePunct w:val="0"/>
+        <w:autoSpaceDE/>
+        <w:autoSpaceDN/>
+        <w:bidi w:val="0"/>
+        <w:adjustRightInd/>
+        <w:snapToGrid/>
+        <w:textAlignment w:val="auto"/>
+        <w:rPr>
+          <w:rFonts w:hint="default"/>
+          <w:b w:val="0"/>
+          <w:bCs w:val="0"/>
+          <w:sz w:val="21"/>
+          <w:szCs w:val="21"/>
+          <w:lang w:val="en-US" w:eastAsia="zh-CN"/>
+        </w:rPr>
+      </w:pPr>
+      <w:r>
+        <w:rPr>
+          <w:rFonts w:hint="default"/>
+          <w:b w:val="0"/>
+          <w:bCs w:val="0"/>
+          <w:sz w:val="21"/>
+          <w:szCs w:val="21"/>
+          <w:lang w:val="en-US" w:eastAsia="zh-CN"/>
+        </w:rPr>
+        <w:t xml:space="preserve">            &lt;groupId&gt;org.projectlombok&lt;/groupId&gt;</w:t>
+      </w:r>
+    </w:p>
+    <w:p>
+      <w:pPr>
+        <w:keepNext w:val="0"/>
+        <w:keepLines w:val="0"/>
+        <w:pageBreakBefore w:val="0"/>
+        <w:widowControl w:val="0"/>
+        <w:kinsoku/>
+        <w:wordWrap/>
+        <w:overflowPunct/>
+        <w:topLinePunct w:val="0"/>
+        <w:autoSpaceDE/>
+        <w:autoSpaceDN/>
+        <w:bidi w:val="0"/>
+        <w:adjustRightInd/>
+        <w:snapToGrid/>
+        <w:textAlignment w:val="auto"/>
+        <w:rPr>
+          <w:rFonts w:hint="default"/>
+          <w:b w:val="0"/>
+          <w:bCs w:val="0"/>
+          <w:sz w:val="21"/>
+          <w:szCs w:val="21"/>
+          <w:lang w:val="en-US" w:eastAsia="zh-CN"/>
+        </w:rPr>
+      </w:pPr>
+      <w:r>
+        <w:rPr>
+          <w:rFonts w:hint="default"/>
+          <w:b w:val="0"/>
+          <w:bCs w:val="0"/>
+          <w:sz w:val="21"/>
+          <w:szCs w:val="21"/>
+          <w:lang w:val="en-US" w:eastAsia="zh-CN"/>
+        </w:rPr>
+        <w:t xml:space="preserve">            &lt;artifactId&gt;lombok&lt;/artifactId&gt;</w:t>
+      </w:r>
+    </w:p>
+    <w:p>
+      <w:pPr>
+        <w:keepNext w:val="0"/>
+        <w:keepLines w:val="0"/>
+        <w:pageBreakBefore w:val="0"/>
+        <w:widowControl w:val="0"/>
+        <w:kinsoku/>
+        <w:wordWrap/>
+        <w:overflowPunct/>
+        <w:topLinePunct w:val="0"/>
+        <w:autoSpaceDE/>
+        <w:autoSpaceDN/>
+        <w:bidi w:val="0"/>
+        <w:adjustRightInd/>
+        <w:snapToGrid/>
+        <w:textAlignment w:val="auto"/>
+        <w:rPr>
+          <w:rFonts w:hint="default"/>
+          <w:b w:val="0"/>
+          <w:bCs w:val="0"/>
+          <w:sz w:val="21"/>
+          <w:szCs w:val="21"/>
+          <w:lang w:val="en-US" w:eastAsia="zh-CN"/>
+        </w:rPr>
+      </w:pPr>
+      <w:r>
+        <w:rPr>
+          <w:rFonts w:hint="default"/>
+          <w:b w:val="0"/>
+          <w:bCs w:val="0"/>
+          <w:sz w:val="21"/>
+          <w:szCs w:val="21"/>
+          <w:lang w:val="en-US" w:eastAsia="zh-CN"/>
+        </w:rPr>
+        <w:t xml:space="preserve">            &lt;optional&gt;true&lt;/optional&gt;</w:t>
+      </w:r>
+    </w:p>
+    <w:p>
+      <w:pPr>
+        <w:keepNext w:val="0"/>
+        <w:keepLines w:val="0"/>
+        <w:pageBreakBefore w:val="0"/>
+        <w:widowControl w:val="0"/>
+        <w:kinsoku/>
+        <w:wordWrap/>
+        <w:overflowPunct/>
+        <w:topLinePunct w:val="0"/>
+        <w:autoSpaceDE/>
+        <w:autoSpaceDN/>
+        <w:bidi w:val="0"/>
+        <w:adjustRightInd/>
+        <w:snapToGrid/>
+        <w:textAlignment w:val="auto"/>
+        <w:rPr>
+          <w:rFonts w:hint="default"/>
+          <w:b w:val="0"/>
+          <w:bCs w:val="0"/>
+          <w:sz w:val="21"/>
+          <w:szCs w:val="21"/>
+          <w:lang w:val="en-US" w:eastAsia="zh-CN"/>
+        </w:rPr>
+      </w:pPr>
+      <w:r>
+        <w:rPr>
+          <w:rFonts w:hint="default"/>
+          <w:b w:val="0"/>
+          <w:bCs w:val="0"/>
+          <w:sz w:val="21"/>
+          <w:szCs w:val="21"/>
+          <w:lang w:val="en-US" w:eastAsia="zh-CN"/>
+        </w:rPr>
+        <w:t xml:space="preserve">        &lt;/dependency&gt;</w:t>
+      </w:r>
+    </w:p>
+    <w:p>
+      <w:pPr>
+        <w:keepNext w:val="0"/>
+        <w:keepLines w:val="0"/>
+        <w:pageBreakBefore w:val="0"/>
+        <w:widowControl w:val="0"/>
+        <w:kinsoku/>
+        <w:wordWrap/>
+        <w:overflowPunct/>
+        <w:topLinePunct w:val="0"/>
+        <w:autoSpaceDE/>
+        <w:autoSpaceDN/>
+        <w:bidi w:val="0"/>
+        <w:adjustRightInd/>
+        <w:snapToGrid/>
+        <w:textAlignment w:val="auto"/>
+        <w:rPr>
+          <w:rFonts w:hint="default"/>
+          <w:b w:val="0"/>
+          <w:bCs w:val="0"/>
+          <w:sz w:val="21"/>
+          <w:szCs w:val="21"/>
+          <w:lang w:val="en-US" w:eastAsia="zh-CN"/>
+        </w:rPr>
+      </w:pPr>
+      <w:r>
+        <w:rPr>
+          <w:rFonts w:hint="default"/>
+          <w:b w:val="0"/>
+          <w:bCs w:val="0"/>
+          <w:sz w:val="21"/>
+          <w:szCs w:val="21"/>
+          <w:lang w:val="en-US" w:eastAsia="zh-CN"/>
+        </w:rPr>
+        <w:t xml:space="preserve">        &lt;dependency&gt;</w:t>
+      </w:r>
+    </w:p>
+    <w:p>
+      <w:pPr>
+        <w:keepNext w:val="0"/>
+        <w:keepLines w:val="0"/>
+        <w:pageBreakBefore w:val="0"/>
+        <w:widowControl w:val="0"/>
+        <w:kinsoku/>
+        <w:wordWrap/>
+        <w:overflowPunct/>
+        <w:topLinePunct w:val="0"/>
+        <w:autoSpaceDE/>
+        <w:autoSpaceDN/>
+        <w:bidi w:val="0"/>
+        <w:adjustRightInd/>
+        <w:snapToGrid/>
+        <w:textAlignment w:val="auto"/>
+        <w:rPr>
+          <w:rFonts w:hint="default"/>
+          <w:b w:val="0"/>
+          <w:bCs w:val="0"/>
+          <w:sz w:val="21"/>
+          <w:szCs w:val="21"/>
+          <w:lang w:val="en-US" w:eastAsia="zh-CN"/>
+        </w:rPr>
+      </w:pPr>
+      <w:r>
+        <w:rPr>
+          <w:rFonts w:hint="default"/>
+          <w:b w:val="0"/>
+          <w:bCs w:val="0"/>
+          <w:sz w:val="21"/>
+          <w:szCs w:val="21"/>
+          <w:lang w:val="en-US" w:eastAsia="zh-CN"/>
+        </w:rPr>
+        <w:t xml:space="preserve">            &lt;groupId&gt;org.springframework.boot&lt;/groupId&gt;</w:t>
+      </w:r>
+    </w:p>
+    <w:p>
+      <w:pPr>
+        <w:keepNext w:val="0"/>
+        <w:keepLines w:val="0"/>
+        <w:pageBreakBefore w:val="0"/>
+        <w:widowControl w:val="0"/>
+        <w:kinsoku/>
+        <w:wordWrap/>
+        <w:overflowPunct/>
+        <w:topLinePunct w:val="0"/>
+        <w:autoSpaceDE/>
+        <w:autoSpaceDN/>
+        <w:bidi w:val="0"/>
+        <w:adjustRightInd/>
+        <w:snapToGrid/>
+        <w:textAlignment w:val="auto"/>
+        <w:rPr>
+          <w:rFonts w:hint="default"/>
+          <w:b w:val="0"/>
+          <w:bCs w:val="0"/>
+          <w:sz w:val="21"/>
+          <w:szCs w:val="21"/>
+          <w:lang w:val="en-US" w:eastAsia="zh-CN"/>
+        </w:rPr>
+      </w:pPr>
+      <w:r>
+        <w:rPr>
+          <w:rFonts w:hint="default"/>
+          <w:b w:val="0"/>
+          <w:bCs w:val="0"/>
+          <w:sz w:val="21"/>
+          <w:szCs w:val="21"/>
+          <w:lang w:val="en-US" w:eastAsia="zh-CN"/>
+        </w:rPr>
+        <w:t xml:space="preserve">            &lt;artifactId&gt;spring-boot-starter-test&lt;/artifactId&gt;</w:t>
+      </w:r>
+    </w:p>
+    <w:p>
+      <w:pPr>
+        <w:keepNext w:val="0"/>
+        <w:keepLines w:val="0"/>
+        <w:pageBreakBefore w:val="0"/>
+        <w:widowControl w:val="0"/>
+        <w:kinsoku/>
+        <w:wordWrap/>
+        <w:overflowPunct/>
+        <w:topLinePunct w:val="0"/>
+        <w:autoSpaceDE/>
+        <w:autoSpaceDN/>
+        <w:bidi w:val="0"/>
+        <w:adjustRightInd/>
+        <w:snapToGrid/>
+        <w:textAlignment w:val="auto"/>
+        <w:rPr>
+          <w:rFonts w:hint="default"/>
+          <w:b w:val="0"/>
+          <w:bCs w:val="0"/>
+          <w:sz w:val="21"/>
+          <w:szCs w:val="21"/>
+          <w:lang w:val="en-US" w:eastAsia="zh-CN"/>
+        </w:rPr>
+      </w:pPr>
+      <w:r>
+        <w:rPr>
+          <w:rFonts w:hint="default"/>
+          <w:b w:val="0"/>
+          <w:bCs w:val="0"/>
+          <w:sz w:val="21"/>
+          <w:szCs w:val="21"/>
+          <w:lang w:val="en-US" w:eastAsia="zh-CN"/>
+        </w:rPr>
+        <w:t xml:space="preserve">            &lt;scope&gt;test&lt;/scope&gt;</w:t>
+      </w:r>
+    </w:p>
+    <w:p>
+      <w:pPr>
+        <w:keepNext w:val="0"/>
+        <w:keepLines w:val="0"/>
+        <w:pageBreakBefore w:val="0"/>
+        <w:widowControl w:val="0"/>
+        <w:kinsoku/>
+        <w:wordWrap/>
+        <w:overflowPunct/>
+        <w:topLinePunct w:val="0"/>
+        <w:autoSpaceDE/>
+        <w:autoSpaceDN/>
+        <w:bidi w:val="0"/>
+        <w:adjustRightInd/>
+        <w:snapToGrid/>
+        <w:textAlignment w:val="auto"/>
+        <w:rPr>
+          <w:rFonts w:hint="default"/>
+          <w:b w:val="0"/>
+          <w:bCs w:val="0"/>
+          <w:sz w:val="21"/>
+          <w:szCs w:val="21"/>
+          <w:lang w:val="en-US" w:eastAsia="zh-CN"/>
+        </w:rPr>
+      </w:pPr>
+      <w:r>
+        <w:rPr>
+          <w:rFonts w:hint="default"/>
+          <w:b w:val="0"/>
+          <w:bCs w:val="0"/>
+          <w:sz w:val="21"/>
+          <w:szCs w:val="21"/>
+          <w:lang w:val="en-US" w:eastAsia="zh-CN"/>
+        </w:rPr>
+        <w:t xml:space="preserve">        &lt;/dependency&gt;</w:t>
+      </w:r>
+    </w:p>
+    <w:p>
+      <w:pPr>
+        <w:keepNext w:val="0"/>
+        <w:keepLines w:val="0"/>
+        <w:pageBreakBefore w:val="0"/>
+        <w:widowControl w:val="0"/>
+        <w:kinsoku/>
+        <w:wordWrap/>
+        <w:overflowPunct/>
+        <w:topLinePunct w:val="0"/>
+        <w:autoSpaceDE/>
+        <w:autoSpaceDN/>
+        <w:bidi w:val="0"/>
+        <w:adjustRightInd/>
+        <w:snapToGrid/>
+        <w:textAlignment w:val="auto"/>
+        <w:rPr>
+          <w:rFonts w:hint="default"/>
+          <w:b w:val="0"/>
+          <w:bCs w:val="0"/>
+          <w:sz w:val="21"/>
+          <w:szCs w:val="21"/>
+          <w:lang w:val="en-US" w:eastAsia="zh-CN"/>
+        </w:rPr>
+      </w:pPr>
+      <w:r>
+        <w:rPr>
+          <w:rFonts w:hint="default"/>
+          <w:b w:val="0"/>
+          <w:bCs w:val="0"/>
+          <w:sz w:val="21"/>
+          <w:szCs w:val="21"/>
+          <w:lang w:val="en-US" w:eastAsia="zh-CN"/>
+        </w:rPr>
+        <w:t xml:space="preserve">    &lt;/dependencies&gt;</w:t>
+      </w:r>
+    </w:p>
+    <w:p>
+      <w:pPr>
+        <w:keepNext w:val="0"/>
+        <w:keepLines w:val="0"/>
+        <w:pageBreakBefore w:val="0"/>
+        <w:widowControl w:val="0"/>
+        <w:kinsoku/>
+        <w:wordWrap/>
+        <w:overflowPunct/>
+        <w:topLinePunct w:val="0"/>
+        <w:autoSpaceDE/>
+        <w:autoSpaceDN/>
+        <w:bidi w:val="0"/>
+        <w:adjustRightInd/>
+        <w:snapToGrid/>
+        <w:textAlignment w:val="auto"/>
+        <w:rPr>
+          <w:rFonts w:hint="eastAsia"/>
+          <w:b/>
+          <w:bCs/>
+          <w:sz w:val="30"/>
+          <w:szCs w:val="30"/>
+          <w:lang w:val="en-US" w:eastAsia="zh-CN"/>
+        </w:rPr>
+      </w:pPr>
+      <w:r>
+        <w:rPr>
+          <w:rFonts w:hint="eastAsia"/>
+          <w:b/>
+          <w:bCs/>
+          <w:sz w:val="30"/>
+          <w:szCs w:val="30"/>
+          <w:lang w:val="en-US" w:eastAsia="zh-CN"/>
+        </w:rPr>
+        <w:t>然后新建配置文件application.yml链接数据库和端口设置</w:t>
+      </w:r>
+    </w:p>
+    <w:p>
+      <w:pPr>
+        <w:keepNext w:val="0"/>
+        <w:keepLines w:val="0"/>
+        <w:pageBreakBefore w:val="0"/>
+        <w:widowControl w:val="0"/>
+        <w:kinsoku/>
+        <w:wordWrap/>
+        <w:overflowPunct/>
+        <w:topLinePunct w:val="0"/>
+        <w:autoSpaceDE/>
+        <w:autoSpaceDN/>
+        <w:bidi w:val="0"/>
+        <w:adjustRightInd/>
+        <w:snapToGrid/>
+        <w:textAlignment w:val="auto"/>
+        <w:rPr>
+          <w:rFonts w:hint="default"/>
+          <w:b/>
+          <w:bCs/>
+          <w:sz w:val="30"/>
+          <w:szCs w:val="30"/>
+          <w:lang w:val="en-US" w:eastAsia="zh-CN"/>
+        </w:rPr>
+      </w:pPr>
+      <w:r>
+        <w:rPr>
+          <w:rFonts w:hint="default"/>
+          <w:b/>
+          <w:bCs/>
+          <w:sz w:val="30"/>
+          <w:szCs w:val="30"/>
+          <w:lang w:val="en-US" w:eastAsia="zh-CN"/>
+        </w:rPr>
+        <w:drawing>
+          <wp:inline distT="0" distB="0" distL="114300" distR="114300">
+            <wp:extent cx="5265420" cy="2733675"/>
+            <wp:effectExtent l="0" t="0" r="11430" b="9525"/>
+            <wp:docPr id="18" name="图片 18" descr="2022-07-09 22-20-20 的屏幕截图"/>
+            <wp:cNvGraphicFramePr>
+              <a:graphicFrameLocks xmlns:a="http://schemas.openxmlformats.org/drawingml/2006/main" noChangeAspect="1"/>
+            </wp:cNvGraphicFramePr>
+            <a:graphic xmlns:a="http://schemas.openxmlformats.org/drawingml/2006/main">
+              <a:graphicData uri="http://schemas.openxmlformats.org/drawingml/2006/picture">
+                <pic:pic xmlns:pic="http://schemas.openxmlformats.org/drawingml/2006/picture">
+                  <pic:nvPicPr>
+                    <pic:cNvPr id="18" name="图片 18" descr="2022-07-09 22-20-20 的屏幕截图"/>
+                    <pic:cNvPicPr>
+                      <a:picLocks noChangeAspect="1"/>
+                    </pic:cNvPicPr>
+                  </pic:nvPicPr>
+                  <pic:blipFill>
+                    <a:blip r:embed="rId18"/>
+                    <a:stretch>
+                      <a:fillRect/>
+                    </a:stretch>
+                  </pic:blipFill>
+                  <pic:spPr>
+                    <a:xfrm>
+                      <a:off x="0" y="0"/>
+                      <a:ext cx="5265420" cy="2733675"/>
+                    </a:xfrm>
+                    <a:prstGeom prst="rect">
+                      <a:avLst/>
+                    </a:prstGeom>
+                  </pic:spPr>
+                </pic:pic>
+              </a:graphicData>
+            </a:graphic>
+          </wp:inline>
+        </w:drawing>
+      </w:r>
+    </w:p>
+    <w:p>
+      <w:pPr>
+        <w:keepNext w:val="0"/>
+        <w:keepLines w:val="0"/>
+        <w:pageBreakBefore w:val="0"/>
+        <w:widowControl w:val="0"/>
+        <w:kinsoku/>
+        <w:wordWrap/>
+        <w:overflowPunct/>
+        <w:topLinePunct w:val="0"/>
+        <w:autoSpaceDE/>
+        <w:autoSpaceDN/>
+        <w:bidi w:val="0"/>
+        <w:adjustRightInd/>
+        <w:snapToGrid/>
+        <w:textAlignment w:val="auto"/>
+        <w:rPr>
+          <w:rFonts w:hint="eastAsia"/>
+          <w:b/>
+          <w:bCs/>
+          <w:sz w:val="30"/>
+          <w:szCs w:val="30"/>
+          <w:lang w:val="en-US" w:eastAsia="zh-CN"/>
+        </w:rPr>
+      </w:pPr>
+      <w:r>
+        <w:rPr>
+          <w:rFonts w:hint="eastAsia"/>
+          <w:b/>
+          <w:bCs/>
+          <w:sz w:val="30"/>
+          <w:szCs w:val="30"/>
+          <w:lang w:val="en-US" w:eastAsia="zh-CN"/>
+        </w:rPr>
+        <w:t>建立完成contoller</w:t>
+      </w:r>
+    </w:p>
+    <w:p>
+      <w:pPr>
+        <w:keepNext w:val="0"/>
+        <w:keepLines w:val="0"/>
+        <w:pageBreakBefore w:val="0"/>
+        <w:widowControl w:val="0"/>
+        <w:kinsoku/>
+        <w:wordWrap/>
+        <w:overflowPunct/>
+        <w:topLinePunct w:val="0"/>
+        <w:autoSpaceDE/>
+        <w:autoSpaceDN/>
+        <w:bidi w:val="0"/>
+        <w:adjustRightInd/>
+        <w:snapToGrid/>
+        <w:textAlignment w:val="auto"/>
+        <w:rPr>
+          <w:rFonts w:hint="eastAsia"/>
+          <w:b/>
+          <w:bCs/>
+          <w:sz w:val="30"/>
+          <w:szCs w:val="30"/>
+          <w:lang w:val="en-US" w:eastAsia="zh-CN"/>
+        </w:rPr>
+      </w:pPr>
+      <w:r>
+        <w:rPr>
+          <w:rFonts w:hint="eastAsia"/>
+          <w:b/>
+          <w:bCs/>
+          <w:sz w:val="30"/>
+          <w:szCs w:val="30"/>
+          <w:lang w:val="en-US" w:eastAsia="zh-CN"/>
+        </w:rPr>
+        <w:drawing>
+          <wp:inline distT="0" distB="0" distL="114300" distR="114300">
+            <wp:extent cx="5266055" cy="2759710"/>
+            <wp:effectExtent l="0" t="0" r="10795" b="2540"/>
+            <wp:docPr id="19" name="图片 19" descr="2022-07-09 22-37-02 的屏幕截图"/>
+            <wp:cNvGraphicFramePr>
+              <a:graphicFrameLocks xmlns:a="http://schemas.openxmlformats.org/drawingml/2006/main" noChangeAspect="1"/>
+            </wp:cNvGraphicFramePr>
+            <a:graphic xmlns:a="http://schemas.openxmlformats.org/drawingml/2006/main">
+              <a:graphicData uri="http://schemas.openxmlformats.org/drawingml/2006/picture">
+                <pic:pic xmlns:pic="http://schemas.openxmlformats.org/drawingml/2006/picture">
+                  <pic:nvPicPr>
+                    <pic:cNvPr id="19" name="图片 19" descr="2022-07-09 22-37-02 的屏幕截图"/>
+                    <pic:cNvPicPr>
+                      <a:picLocks noChangeAspect="1"/>
+                    </pic:cNvPicPr>
+                  </pic:nvPicPr>
+                  <pic:blipFill>
+                    <a:blip r:embed="rId19"/>
+                    <a:stretch>
+                      <a:fillRect/>
+                    </a:stretch>
+                  </pic:blipFill>
+                  <pic:spPr>
+                    <a:xfrm>
+                      <a:off x="0" y="0"/>
+                      <a:ext cx="5266055" cy="2759710"/>
+                    </a:xfrm>
+                    <a:prstGeom prst="rect">
+                      <a:avLst/>
+                    </a:prstGeom>
+                  </pic:spPr>
+                </pic:pic>
+              </a:graphicData>
+            </a:graphic>
+          </wp:inline>
+        </w:drawing>
+      </w:r>
+    </w:p>
+    <w:p>
+      <w:pPr>
+        <w:keepNext w:val="0"/>
+        <w:keepLines w:val="0"/>
+        <w:pageBreakBefore w:val="0"/>
+        <w:widowControl w:val="0"/>
+        <w:kinsoku/>
+        <w:wordWrap/>
+        <w:overflowPunct/>
+        <w:topLinePunct w:val="0"/>
+        <w:autoSpaceDE/>
+        <w:autoSpaceDN/>
+        <w:bidi w:val="0"/>
+        <w:adjustRightInd/>
+        <w:snapToGrid/>
+        <w:textAlignment w:val="auto"/>
+        <w:rPr>
+          <w:rFonts w:hint="eastAsia"/>
+          <w:b/>
+          <w:bCs/>
+          <w:sz w:val="30"/>
+          <w:szCs w:val="30"/>
+          <w:lang w:val="en-US" w:eastAsia="zh-CN"/>
+        </w:rPr>
+      </w:pPr>
+      <w:r>
+        <w:rPr>
+          <w:rFonts w:hint="eastAsia"/>
+          <w:b/>
+          <w:bCs/>
+          <w:sz w:val="30"/>
+          <w:szCs w:val="30"/>
+          <w:lang w:val="en-US" w:eastAsia="zh-CN"/>
+        </w:rPr>
+        <w:t>并用postman测量URL是否打到生产者localhost8001上</w:t>
+      </w:r>
+    </w:p>
+    <w:p>
+      <w:pPr>
+        <w:keepNext w:val="0"/>
+        <w:keepLines w:val="0"/>
+        <w:pageBreakBefore w:val="0"/>
+        <w:widowControl w:val="0"/>
+        <w:kinsoku/>
+        <w:wordWrap/>
+        <w:overflowPunct/>
+        <w:topLinePunct w:val="0"/>
+        <w:autoSpaceDE/>
+        <w:autoSpaceDN/>
+        <w:bidi w:val="0"/>
+        <w:adjustRightInd/>
+        <w:snapToGrid/>
+        <w:textAlignment w:val="auto"/>
+        <w:rPr>
+          <w:rFonts w:hint="eastAsia"/>
+          <w:b/>
+          <w:bCs/>
+          <w:sz w:val="30"/>
+          <w:szCs w:val="30"/>
+          <w:lang w:val="en-US" w:eastAsia="zh-CN"/>
+        </w:rPr>
+      </w:pPr>
+    </w:p>
+    <w:p>
+      <w:pPr>
+        <w:keepNext w:val="0"/>
+        <w:keepLines w:val="0"/>
+        <w:pageBreakBefore w:val="0"/>
+        <w:widowControl w:val="0"/>
+        <w:kinsoku/>
+        <w:wordWrap/>
+        <w:overflowPunct/>
+        <w:topLinePunct w:val="0"/>
+        <w:autoSpaceDE/>
+        <w:autoSpaceDN/>
+        <w:bidi w:val="0"/>
+        <w:adjustRightInd/>
+        <w:snapToGrid/>
+        <w:textAlignment w:val="auto"/>
+        <w:rPr>
+          <w:rFonts w:hint="eastAsia"/>
+          <w:b/>
+          <w:bCs/>
+          <w:sz w:val="30"/>
+          <w:szCs w:val="30"/>
+          <w:lang w:val="en-US" w:eastAsia="zh-CN"/>
+        </w:rPr>
+      </w:pPr>
+    </w:p>
+    <w:p>
+      <w:pPr>
+        <w:keepNext w:val="0"/>
+        <w:keepLines w:val="0"/>
+        <w:pageBreakBefore w:val="0"/>
+        <w:widowControl w:val="0"/>
+        <w:kinsoku/>
+        <w:wordWrap/>
+        <w:overflowPunct/>
+        <w:topLinePunct w:val="0"/>
+        <w:autoSpaceDE/>
+        <w:autoSpaceDN/>
+        <w:bidi w:val="0"/>
+        <w:adjustRightInd/>
+        <w:snapToGrid/>
+        <w:textAlignment w:val="auto"/>
+        <w:rPr>
+          <w:rFonts w:hint="default"/>
+          <w:b/>
+          <w:bCs/>
+          <w:sz w:val="30"/>
+          <w:szCs w:val="30"/>
+          <w:lang w:val="en-US" w:eastAsia="zh-CN"/>
+        </w:rPr>
+      </w:pPr>
+      <w:r>
+        <w:rPr>
+          <w:rFonts w:hint="default"/>
+          <w:b/>
+          <w:bCs/>
+          <w:sz w:val="30"/>
+          <w:szCs w:val="30"/>
+          <w:lang w:val="en-US" w:eastAsia="zh-CN"/>
+        </w:rPr>
+        <w:drawing>
+          <wp:inline distT="0" distB="0" distL="114300" distR="114300">
+            <wp:extent cx="5262245" cy="2863850"/>
+            <wp:effectExtent l="0" t="0" r="14605" b="12700"/>
+            <wp:docPr id="20" name="图片 20" descr="2022-07-09 22-39-33 的屏幕截图"/>
+            <wp:cNvGraphicFramePr>
+              <a:graphicFrameLocks xmlns:a="http://schemas.openxmlformats.org/drawingml/2006/main" noChangeAspect="1"/>
+            </wp:cNvGraphicFramePr>
+            <a:graphic xmlns:a="http://schemas.openxmlformats.org/drawingml/2006/main">
+              <a:graphicData uri="http://schemas.openxmlformats.org/drawingml/2006/picture">
+                <pic:pic xmlns:pic="http://schemas.openxmlformats.org/drawingml/2006/picture">
+                  <pic:nvPicPr>
+                    <pic:cNvPr id="20" name="图片 20" descr="2022-07-09 22-39-33 的屏幕截图"/>
+                    <pic:cNvPicPr>
+                      <a:picLocks noChangeAspect="1"/>
+                    </pic:cNvPicPr>
+                  </pic:nvPicPr>
+                  <pic:blipFill>
+                    <a:blip r:embed="rId20"/>
+                    <a:stretch>
+                      <a:fillRect/>
+                    </a:stretch>
+                  </pic:blipFill>
+                  <pic:spPr>
+                    <a:xfrm>
+                      <a:off x="0" y="0"/>
+                      <a:ext cx="5262245" cy="2863850"/>
+                    </a:xfrm>
+                    <a:prstGeom prst="rect">
+                      <a:avLst/>
+                    </a:prstGeom>
+                  </pic:spPr>
+                </pic:pic>
+              </a:graphicData>
+            </a:graphic>
+          </wp:inline>
+        </w:drawing>
+      </w:r>
+      <w:r>
+        <w:rPr>
+          <w:rFonts w:hint="default"/>
+          <w:b/>
+          <w:bCs/>
+          <w:sz w:val="30"/>
+          <w:szCs w:val="30"/>
+          <w:lang w:val="en-US" w:eastAsia="zh-CN"/>
+        </w:rPr>
+        <w:drawing>
+          <wp:inline distT="0" distB="0" distL="114300" distR="114300">
+            <wp:extent cx="5257800" cy="2665095"/>
+            <wp:effectExtent l="0" t="0" r="0" b="1905"/>
+            <wp:docPr id="21" name="图片 21" descr="2022-07-09 22-39-13 的屏幕截图"/>
+            <wp:cNvGraphicFramePr>
+              <a:graphicFrameLocks xmlns:a="http://schemas.openxmlformats.org/drawingml/2006/main" noChangeAspect="1"/>
+            </wp:cNvGraphicFramePr>
+            <a:graphic xmlns:a="http://schemas.openxmlformats.org/drawingml/2006/main">
+              <a:graphicData uri="http://schemas.openxmlformats.org/drawingml/2006/picture">
+                <pic:pic xmlns:pic="http://schemas.openxmlformats.org/drawingml/2006/picture">
+                  <pic:nvPicPr>
+                    <pic:cNvPr id="21" name="图片 21" descr="2022-07-09 22-39-13 的屏幕截图"/>
+                    <pic:cNvPicPr>
+                      <a:picLocks noChangeAspect="1"/>
+                    </pic:cNvPicPr>
+                  </pic:nvPicPr>
+                  <pic:blipFill>
+                    <a:blip r:embed="rId21"/>
+                    <a:stretch>
+                      <a:fillRect/>
+                    </a:stretch>
+                  </pic:blipFill>
+                  <pic:spPr>
+                    <a:xfrm>
+                      <a:off x="0" y="0"/>
+                      <a:ext cx="5257800" cy="2665095"/>
+                    </a:xfrm>
+                    <a:prstGeom prst="rect">
+                      <a:avLst/>
+                    </a:prstGeom>
+                  </pic:spPr>
+                </pic:pic>
+              </a:graphicData>
+            </a:graphic>
+          </wp:inline>
+        </w:drawing>
+      </w:r>
+    </w:p>
+    <w:p>
+      <w:pPr>
+        <w:keepNext w:val="0"/>
+        <w:keepLines w:val="0"/>
+        <w:pageBreakBefore w:val="0"/>
+        <w:widowControl w:val="0"/>
+        <w:kinsoku/>
+        <w:wordWrap/>
+        <w:overflowPunct/>
+        <w:topLinePunct w:val="0"/>
+        <w:autoSpaceDE/>
+        <w:autoSpaceDN/>
+        <w:bidi w:val="0"/>
+        <w:adjustRightInd/>
+        <w:snapToGrid/>
+        <w:textAlignment w:val="auto"/>
+        <w:rPr>
+          <w:rFonts w:hint="eastAsia"/>
+          <w:b/>
+          <w:bCs/>
+          <w:sz w:val="30"/>
+          <w:szCs w:val="30"/>
+          <w:lang w:val="en-US" w:eastAsia="zh-CN"/>
+        </w:rPr>
+      </w:pPr>
+      <w:r>
+        <w:rPr>
+          <w:rFonts w:hint="eastAsia"/>
+          <w:b/>
+          <w:bCs/>
+          <w:sz w:val="30"/>
+          <w:szCs w:val="30"/>
+          <w:lang w:val="en-US" w:eastAsia="zh-CN"/>
+        </w:rPr>
+        <w:t>完成测试☺</w:t>
+      </w:r>
+    </w:p>
+    <w:p>
+      <w:pPr>
+        <w:keepNext w:val="0"/>
+        <w:keepLines w:val="0"/>
+        <w:pageBreakBefore w:val="0"/>
+        <w:widowControl w:val="0"/>
+        <w:kinsoku/>
+        <w:wordWrap/>
+        <w:overflowPunct/>
+        <w:topLinePunct w:val="0"/>
+        <w:autoSpaceDE/>
+        <w:autoSpaceDN/>
+        <w:bidi w:val="0"/>
+        <w:adjustRightInd/>
+        <w:snapToGrid/>
+        <w:textAlignment w:val="auto"/>
+        <w:rPr>
+          <w:rFonts w:hint="default"/>
+          <w:b/>
+          <w:bCs/>
+          <w:sz w:val="30"/>
+          <w:szCs w:val="30"/>
+          <w:lang w:val="en-US" w:eastAsia="zh-CN"/>
+        </w:rPr>
+      </w:pPr>
+      <w:r>
+        <w:rPr>
+          <w:rFonts w:hint="eastAsia"/>
+          <w:b/>
+          <w:bCs/>
+          <w:sz w:val="30"/>
+          <w:szCs w:val="30"/>
+          <w:lang w:val="en-US" w:eastAsia="zh-CN"/>
+        </w:rPr>
+        <w:t>这只是一个小小的例子</w:t>
+      </w:r>
+    </w:p>
+    <w:p>
+      <w:pPr>
+        <w:keepNext w:val="0"/>
+        <w:keepLines w:val="0"/>
+        <w:pageBreakBefore w:val="0"/>
+        <w:widowControl w:val="0"/>
+        <w:kinsoku/>
+        <w:wordWrap/>
+        <w:overflowPunct/>
+        <w:topLinePunct w:val="0"/>
+        <w:autoSpaceDE/>
+        <w:autoSpaceDN/>
+        <w:bidi w:val="0"/>
+        <w:adjustRightInd/>
+        <w:snapToGrid/>
+        <w:textAlignment w:val="auto"/>
+        <w:rPr>
+          <w:rFonts w:hint="default"/>
+          <w:b/>
+          <w:bCs/>
+          <w:sz w:val="30"/>
+          <w:szCs w:val="30"/>
+          <w:lang w:val="en-US" w:eastAsia="zh-CN"/>
+        </w:rPr>
+      </w:pPr>
+      <w:r>
+        <w:rPr>
+          <w:rFonts w:hint="eastAsia"/>
+          <w:b/>
+          <w:bCs/>
+          <w:sz w:val="30"/>
+          <w:szCs w:val="30"/>
+          <w:lang w:val="en-US" w:eastAsia="zh-CN"/>
+        </w:rPr>
+        <w:t>接下来才是阶段性的学习emmm</w:t>
+      </w:r>
+    </w:p>
+    <w:p>
+      <w:pPr>
+        <w:keepNext w:val="0"/>
+        <w:keepLines w:val="0"/>
+        <w:pageBreakBefore w:val="0"/>
+        <w:widowControl w:val="0"/>
+        <w:kinsoku/>
+        <w:wordWrap/>
+        <w:overflowPunct/>
+        <w:topLinePunct w:val="0"/>
+        <w:autoSpaceDE/>
+        <w:autoSpaceDN/>
+        <w:bidi w:val="0"/>
+        <w:adjustRightInd/>
+        <w:snapToGrid/>
+        <w:textAlignment w:val="auto"/>
+        <w:rPr>
+          <w:rFonts w:hint="eastAsia"/>
+          <w:b/>
+          <w:bCs/>
+          <w:lang w:val="en-US" w:eastAsia="zh-CN"/>
+        </w:rPr>
+      </w:pPr>
+    </w:p>
+    <w:p>
+      <w:pPr>
+        <w:keepNext w:val="0"/>
+        <w:keepLines w:val="0"/>
+        <w:pageBreakBefore w:val="0"/>
+        <w:widowControl w:val="0"/>
+        <w:kinsoku/>
+        <w:wordWrap/>
+        <w:overflowPunct/>
+        <w:topLinePunct w:val="0"/>
+        <w:autoSpaceDE/>
+        <w:autoSpaceDN/>
+        <w:bidi w:val="0"/>
+        <w:adjustRightInd/>
+        <w:snapToGrid/>
+        <w:textAlignment w:val="auto"/>
+        <w:rPr>
+          <w:rFonts w:hint="eastAsia"/>
+          <w:b/>
+          <w:bCs/>
+          <w:lang w:val="en-US" w:eastAsia="zh-CN"/>
+        </w:rPr>
+      </w:pPr>
+    </w:p>
+    <w:p>
+      <w:pPr>
+        <w:keepNext w:val="0"/>
+        <w:keepLines w:val="0"/>
+        <w:pageBreakBefore w:val="0"/>
+        <w:widowControl w:val="0"/>
+        <w:kinsoku/>
+        <w:wordWrap/>
+        <w:overflowPunct/>
+        <w:topLinePunct w:val="0"/>
+        <w:autoSpaceDE/>
+        <w:autoSpaceDN/>
+        <w:bidi w:val="0"/>
+        <w:adjustRightInd/>
+        <w:snapToGrid/>
+        <w:textAlignment w:val="auto"/>
+        <w:rPr>
+          <w:rFonts w:hint="eastAsia"/>
+          <w:b/>
+          <w:bCs/>
+          <w:lang w:val="en-US" w:eastAsia="zh-CN"/>
+        </w:rPr>
+      </w:pPr>
+      <w:bookmarkStart w:id="0" w:name="_GoBack"/>
       <w:bookmarkEnd w:id="0"/>
     </w:p>
     <w:p>
@@ -4353,185 +8507,165 @@
         <w:snapToGrid/>
         <w:textAlignment w:val="auto"/>
         <w:rPr>
-          <w:rFonts w:hint="default"/>
-          <w:b/>
-          <w:bCs/>
-          <w:sz w:val="30"/>
-          <w:szCs w:val="30"/>
-          <w:lang w:val="en-US" w:eastAsia="zh-CN"/>
-        </w:rPr>
-      </w:pPr>
-    </w:p>
-    <w:p>
-      <w:pPr>
-        <w:keepNext w:val="0"/>
-        <w:keepLines w:val="0"/>
-        <w:pageBreakBefore w:val="0"/>
-        <w:widowControl w:val="0"/>
-        <w:kinsoku/>
-        <w:wordWrap/>
-        <w:overflowPunct/>
-        <w:topLinePunct w:val="0"/>
-        <w:autoSpaceDE/>
-        <w:autoSpaceDN/>
-        <w:bidi w:val="0"/>
-        <w:adjustRightInd/>
-        <w:snapToGrid/>
-        <w:textAlignment w:val="auto"/>
-        <w:rPr>
-          <w:rFonts w:hint="default"/>
-          <w:b/>
-          <w:bCs/>
-          <w:sz w:val="30"/>
-          <w:szCs w:val="30"/>
-          <w:lang w:val="en-US" w:eastAsia="zh-CN"/>
-        </w:rPr>
-      </w:pPr>
-    </w:p>
-    <w:p>
-      <w:pPr>
-        <w:keepNext w:val="0"/>
-        <w:keepLines w:val="0"/>
-        <w:pageBreakBefore w:val="0"/>
-        <w:widowControl w:val="0"/>
-        <w:kinsoku/>
-        <w:wordWrap/>
-        <w:overflowPunct/>
-        <w:topLinePunct w:val="0"/>
-        <w:autoSpaceDE/>
-        <w:autoSpaceDN/>
-        <w:bidi w:val="0"/>
-        <w:adjustRightInd/>
-        <w:snapToGrid/>
-        <w:textAlignment w:val="auto"/>
-        <w:rPr>
-          <w:rFonts w:hint="default"/>
-          <w:b/>
-          <w:bCs/>
-          <w:sz w:val="30"/>
-          <w:szCs w:val="30"/>
-          <w:lang w:val="en-US" w:eastAsia="zh-CN"/>
-        </w:rPr>
-      </w:pPr>
-    </w:p>
-    <w:p>
-      <w:pPr>
-        <w:keepNext w:val="0"/>
-        <w:keepLines w:val="0"/>
-        <w:pageBreakBefore w:val="0"/>
-        <w:widowControl w:val="0"/>
-        <w:kinsoku/>
-        <w:wordWrap/>
-        <w:overflowPunct/>
-        <w:topLinePunct w:val="0"/>
-        <w:autoSpaceDE/>
-        <w:autoSpaceDN/>
-        <w:bidi w:val="0"/>
-        <w:adjustRightInd/>
-        <w:snapToGrid/>
-        <w:textAlignment w:val="auto"/>
-        <w:rPr>
-          <w:rFonts w:hint="default"/>
-          <w:b/>
-          <w:bCs/>
-          <w:sz w:val="30"/>
-          <w:szCs w:val="30"/>
-          <w:lang w:val="en-US" w:eastAsia="zh-CN"/>
-        </w:rPr>
-      </w:pPr>
-    </w:p>
-    <w:p>
-      <w:pPr>
-        <w:keepNext w:val="0"/>
-        <w:keepLines w:val="0"/>
-        <w:pageBreakBefore w:val="0"/>
-        <w:widowControl w:val="0"/>
-        <w:kinsoku/>
-        <w:wordWrap/>
-        <w:overflowPunct/>
-        <w:topLinePunct w:val="0"/>
-        <w:autoSpaceDE/>
-        <w:autoSpaceDN/>
-        <w:bidi w:val="0"/>
-        <w:adjustRightInd/>
-        <w:snapToGrid/>
-        <w:textAlignment w:val="auto"/>
-        <w:rPr>
-          <w:rFonts w:hint="default"/>
-          <w:b/>
-          <w:bCs/>
-          <w:sz w:val="30"/>
-          <w:szCs w:val="30"/>
-          <w:lang w:val="en-US" w:eastAsia="zh-CN"/>
-        </w:rPr>
-      </w:pPr>
-    </w:p>
-    <w:p>
-      <w:pPr>
-        <w:keepNext w:val="0"/>
-        <w:keepLines w:val="0"/>
-        <w:pageBreakBefore w:val="0"/>
-        <w:widowControl w:val="0"/>
-        <w:kinsoku/>
-        <w:wordWrap/>
-        <w:overflowPunct/>
-        <w:topLinePunct w:val="0"/>
-        <w:autoSpaceDE/>
-        <w:autoSpaceDN/>
-        <w:bidi w:val="0"/>
-        <w:adjustRightInd/>
-        <w:snapToGrid/>
-        <w:textAlignment w:val="auto"/>
-        <w:rPr>
-          <w:rFonts w:hint="default"/>
-          <w:b/>
-          <w:bCs/>
-          <w:sz w:val="30"/>
-          <w:szCs w:val="30"/>
-          <w:lang w:val="en-US" w:eastAsia="zh-CN"/>
-        </w:rPr>
-      </w:pPr>
-      <w:r>
-        <w:rPr>
-          <w:rFonts w:hint="eastAsia"/>
-          <w:b/>
-          <w:bCs/>
-          <w:sz w:val="30"/>
-          <w:szCs w:val="30"/>
-          <w:lang w:val="en-US" w:eastAsia="zh-CN"/>
-        </w:rPr>
-        <w:t>链接上mysql</w:t>
-      </w:r>
-    </w:p>
-    <w:p>
-      <w:pPr>
-        <w:keepNext w:val="0"/>
-        <w:keepLines w:val="0"/>
-        <w:pageBreakBefore w:val="0"/>
-        <w:widowControl w:val="0"/>
-        <w:kinsoku/>
-        <w:wordWrap/>
-        <w:overflowPunct/>
-        <w:topLinePunct w:val="0"/>
-        <w:autoSpaceDE/>
-        <w:autoSpaceDN/>
-        <w:bidi w:val="0"/>
-        <w:adjustRightInd/>
-        <w:snapToGrid/>
-        <w:ind w:firstLine="422" w:firstLineChars="200"/>
-        <w:textAlignment w:val="auto"/>
-        <w:rPr>
-          <w:rFonts w:hint="eastAsia"/>
-          <w:b/>
-          <w:bCs/>
-          <w:lang w:val="en-US" w:eastAsia="zh-CN"/>
-        </w:rPr>
-      </w:pPr>
-      <w:r>
-        <w:rPr>
-          <w:rFonts w:hint="eastAsia"/>
-          <w:b/>
-          <w:bCs/>
+          <w:rFonts w:hint="eastAsia"/>
+          <w:b/>
+          <w:bCs/>
+          <w:lang w:val="en-US" w:eastAsia="zh-CN"/>
+        </w:rPr>
+      </w:pPr>
+    </w:p>
+    <w:p>
+      <w:pPr>
+        <w:keepNext w:val="0"/>
+        <w:keepLines w:val="0"/>
+        <w:pageBreakBefore w:val="0"/>
+        <w:widowControl w:val="0"/>
+        <w:kinsoku/>
+        <w:wordWrap/>
+        <w:overflowPunct/>
+        <w:topLinePunct w:val="0"/>
+        <w:autoSpaceDE/>
+        <w:autoSpaceDN/>
+        <w:bidi w:val="0"/>
+        <w:adjustRightInd/>
+        <w:snapToGrid/>
+        <w:textAlignment w:val="auto"/>
+        <w:rPr>
+          <w:rFonts w:hint="eastAsia"/>
+          <w:b/>
+          <w:bCs/>
+          <w:lang w:val="en-US" w:eastAsia="zh-CN"/>
+        </w:rPr>
+      </w:pPr>
+    </w:p>
+    <w:p>
+      <w:pPr>
+        <w:keepNext w:val="0"/>
+        <w:keepLines w:val="0"/>
+        <w:pageBreakBefore w:val="0"/>
+        <w:widowControl w:val="0"/>
+        <w:kinsoku/>
+        <w:wordWrap/>
+        <w:overflowPunct/>
+        <w:topLinePunct w:val="0"/>
+        <w:autoSpaceDE/>
+        <w:autoSpaceDN/>
+        <w:bidi w:val="0"/>
+        <w:adjustRightInd/>
+        <w:snapToGrid/>
+        <w:textAlignment w:val="auto"/>
+        <w:rPr>
+          <w:rFonts w:hint="eastAsia"/>
+          <w:b/>
+          <w:bCs/>
+          <w:lang w:val="en-US" w:eastAsia="zh-CN"/>
+        </w:rPr>
+      </w:pPr>
+    </w:p>
+    <w:p>
+      <w:pPr>
+        <w:keepNext w:val="0"/>
+        <w:keepLines w:val="0"/>
+        <w:pageBreakBefore w:val="0"/>
+        <w:widowControl w:val="0"/>
+        <w:kinsoku/>
+        <w:wordWrap/>
+        <w:overflowPunct/>
+        <w:topLinePunct w:val="0"/>
+        <w:autoSpaceDE/>
+        <w:autoSpaceDN/>
+        <w:bidi w:val="0"/>
+        <w:adjustRightInd/>
+        <w:snapToGrid/>
+        <w:textAlignment w:val="auto"/>
+        <w:rPr>
+          <w:rFonts w:hint="eastAsia"/>
+          <w:b/>
+          <w:bCs/>
+          <w:lang w:val="en-US" w:eastAsia="zh-CN"/>
+        </w:rPr>
+      </w:pPr>
+    </w:p>
+    <w:p>
+      <w:pPr>
+        <w:keepNext w:val="0"/>
+        <w:keepLines w:val="0"/>
+        <w:pageBreakBefore w:val="0"/>
+        <w:widowControl w:val="0"/>
+        <w:kinsoku/>
+        <w:wordWrap/>
+        <w:overflowPunct/>
+        <w:topLinePunct w:val="0"/>
+        <w:autoSpaceDE/>
+        <w:autoSpaceDN/>
+        <w:bidi w:val="0"/>
+        <w:adjustRightInd/>
+        <w:snapToGrid/>
+        <w:textAlignment w:val="auto"/>
+        <w:rPr>
+          <w:rFonts w:hint="eastAsia"/>
+          <w:b/>
+          <w:bCs/>
+          <w:lang w:val="en-US" w:eastAsia="zh-CN"/>
+        </w:rPr>
+      </w:pPr>
+    </w:p>
+    <w:p>
+      <w:pPr>
+        <w:keepNext w:val="0"/>
+        <w:keepLines w:val="0"/>
+        <w:pageBreakBefore w:val="0"/>
+        <w:widowControl w:val="0"/>
+        <w:kinsoku/>
+        <w:wordWrap/>
+        <w:overflowPunct/>
+        <w:topLinePunct w:val="0"/>
+        <w:autoSpaceDE/>
+        <w:autoSpaceDN/>
+        <w:bidi w:val="0"/>
+        <w:adjustRightInd/>
+        <w:snapToGrid/>
+        <w:textAlignment w:val="auto"/>
+        <w:rPr>
+          <w:rFonts w:hint="eastAsia"/>
+          <w:b/>
+          <w:bCs/>
+          <w:lang w:val="en-US" w:eastAsia="zh-CN"/>
+        </w:rPr>
+      </w:pPr>
+    </w:p>
+    <w:p>
+      <w:pPr>
+        <w:keepNext w:val="0"/>
+        <w:keepLines w:val="0"/>
+        <w:pageBreakBefore w:val="0"/>
+        <w:widowControl w:val="0"/>
+        <w:kinsoku/>
+        <w:wordWrap/>
+        <w:overflowPunct/>
+        <w:topLinePunct w:val="0"/>
+        <w:autoSpaceDE/>
+        <w:autoSpaceDN/>
+        <w:bidi w:val="0"/>
+        <w:adjustRightInd/>
+        <w:snapToGrid/>
+        <w:textAlignment w:val="auto"/>
+        <w:rPr>
+          <w:rFonts w:hint="eastAsia"/>
+          <w:b/>
+          <w:bCs/>
+          <w:sz w:val="30"/>
+          <w:szCs w:val="30"/>
+          <w:lang w:val="en-US" w:eastAsia="zh-CN"/>
+        </w:rPr>
+      </w:pPr>
+      <w:r>
+        <w:rPr>
+          <w:rFonts w:hint="eastAsia"/>
+          <w:b/>
+          <w:bCs/>
+          <w:sz w:val="30"/>
+          <w:szCs w:val="30"/>
           <w:lang w:val="en-US" w:eastAsia="zh-CN"/>
         </w:rPr>
         <w:t>SpringCIoudNetfix：</w:t>
@@ -4725,6 +8859,7 @@
         <w:pageBreakBefore w:val="0"/>
         <w:widowControl w:val="0"/>
         <w:numPr>
+          <w:ilvl w:val="0"/>
           <w:numId w:val="0"/>
         </w:numPr>
         <w:kinsoku/>
@@ -4758,6 +8893,7 @@
         <w:pageBreakBefore w:val="0"/>
         <w:widowControl w:val="0"/>
         <w:numPr>
+          <w:ilvl w:val="0"/>
           <w:numId w:val="0"/>
         </w:numPr>
         <w:kinsoku/>
@@ -4791,6 +8927,7 @@
         <w:pageBreakBefore w:val="0"/>
         <w:widowControl w:val="0"/>
         <w:numPr>
+          <w:ilvl w:val="0"/>
           <w:numId w:val="0"/>
         </w:numPr>
         <w:kinsoku/>
@@ -4843,6 +8980,7 @@
         <w:pageBreakBefore w:val="0"/>
         <w:widowControl w:val="0"/>
         <w:numPr>
+          <w:ilvl w:val="0"/>
           <w:numId w:val="0"/>
         </w:numPr>
         <w:kinsoku/>
@@ -4873,6 +9011,7 @@
         <w:pageBreakBefore w:val="0"/>
         <w:widowControl w:val="0"/>
         <w:numPr>
+          <w:ilvl w:val="0"/>
           <w:numId w:val="0"/>
         </w:numPr>
         <w:kinsoku/>
@@ -4914,6 +9053,7 @@
         <w:pageBreakBefore w:val="0"/>
         <w:widowControl w:val="0"/>
         <w:numPr>
+          <w:ilvl w:val="0"/>
           <w:numId w:val="0"/>
         </w:numPr>
         <w:kinsoku/>
@@ -4955,6 +9095,7 @@
         <w:pageBreakBefore w:val="0"/>
         <w:widowControl w:val="0"/>
         <w:numPr>
+          <w:ilvl w:val="0"/>
           <w:numId w:val="0"/>
         </w:numPr>
         <w:kinsoku/>
@@ -4996,6 +9137,7 @@
         <w:pageBreakBefore w:val="0"/>
         <w:widowControl w:val="0"/>
         <w:numPr>
+          <w:ilvl w:val="0"/>
           <w:numId w:val="0"/>
         </w:numPr>
         <w:kinsoku/>
@@ -5037,6 +9179,7 @@
         <w:pageBreakBefore w:val="0"/>
         <w:widowControl w:val="0"/>
         <w:numPr>
+          <w:ilvl w:val="0"/>
           <w:numId w:val="0"/>
         </w:numPr>
         <w:kinsoku/>
@@ -5779,7 +9922,7 @@
     <w:lsdException w:qFormat="1" w:unhideWhenUsed="0" w:uiPriority="0" w:semiHidden="0" w:name="Title"/>
     <w:lsdException w:unhideWhenUsed="0" w:uiPriority="0" w:semiHidden="0" w:name="Closing"/>
     <w:lsdException w:unhideWhenUsed="0" w:uiPriority="0" w:semiHidden="0" w:name="Signature"/>
-    <w:lsdException w:unhideWhenUsed="0" w:uiPriority="0" w:name="Default Paragraph Font"/>
+    <w:lsdException w:qFormat="1" w:unhideWhenUsed="0" w:uiPriority="0" w:name="Default Paragraph Font"/>
     <w:lsdException w:unhideWhenUsed="0" w:uiPriority="0" w:semiHidden="0" w:name="Body Text"/>
     <w:lsdException w:unhideWhenUsed="0" w:uiPriority="0" w:semiHidden="0" w:name="Body Text Indent"/>
     <w:lsdException w:unhideWhenUsed="0" w:uiPriority="0" w:semiHidden="0" w:name="List Continue"/>
@@ -5817,7 +9960,7 @@
     <w:lsdException w:unhideWhenUsed="0" w:uiPriority="0" w:semiHidden="0" w:name="HTML Sample"/>
     <w:lsdException w:unhideWhenUsed="0" w:uiPriority="0" w:semiHidden="0" w:name="HTML Typewriter"/>
     <w:lsdException w:unhideWhenUsed="0" w:uiPriority="0" w:semiHidden="0" w:name="HTML Variable"/>
-    <w:lsdException w:unhideWhenUsed="0" w:uiPriority="0" w:name="Normal Table"/>
+    <w:lsdException w:qFormat="1" w:unhideWhenUsed="0" w:uiPriority="0" w:name="Normal Table"/>
     <w:lsdException w:unhideWhenUsed="0" w:uiPriority="0" w:semiHidden="0" w:name="annotation subject"/>
     <w:lsdException w:unhideWhenUsed="0" w:uiPriority="0" w:semiHidden="0" w:name="Table Simple 1"/>
     <w:lsdException w:unhideWhenUsed="0" w:uiPriority="0" w:semiHidden="0" w:name="Table Simple 2"/>
@@ -5979,14 +10122,16 @@
       <w:lang w:val="en-US" w:eastAsia="zh-CN" w:bidi="ar-SA"/>
     </w:rPr>
   </w:style>
-  <w:style w:type="character" w:default="1" w:styleId="3">
+  <w:style w:type="character" w:default="1" w:styleId="4">
     <w:name w:val="Default Paragraph Font"/>
     <w:semiHidden/>
+    <w:qFormat/>
     <w:uiPriority w:val="0"/>
   </w:style>
-  <w:style w:type="table" w:default="1" w:styleId="2">
+  <w:style w:type="table" w:default="1" w:styleId="3">
     <w:name w:val="Normal Table"/>
     <w:semiHidden/>
+    <w:qFormat/>
     <w:uiPriority w:val="0"/>
     <w:tblPr>
       <w:tblCellMar>
@@ -5996,6 +10141,39 @@
         <w:right w:w="108" w:type="dxa"/>
       </w:tblCellMar>
     </w:tblPr>
+  </w:style>
+  <w:style w:type="paragraph" w:styleId="2">
+    <w:name w:val="HTML Preformatted"/>
+    <w:basedOn w:val="1"/>
+    <w:uiPriority w:val="0"/>
+    <w:pPr>
+      <w:tabs>
+        <w:tab w:val="left" w:pos="916"/>
+        <w:tab w:val="left" w:pos="1832"/>
+        <w:tab w:val="left" w:pos="2748"/>
+        <w:tab w:val="left" w:pos="3664"/>
+        <w:tab w:val="left" w:pos="4580"/>
+        <w:tab w:val="left" w:pos="5496"/>
+        <w:tab w:val="left" w:pos="6412"/>
+        <w:tab w:val="left" w:pos="7328"/>
+        <w:tab w:val="left" w:pos="8244"/>
+        <w:tab w:val="left" w:pos="9160"/>
+        <w:tab w:val="left" w:pos="10076"/>
+        <w:tab w:val="left" w:pos="10992"/>
+        <w:tab w:val="left" w:pos="11908"/>
+        <w:tab w:val="left" w:pos="12824"/>
+        <w:tab w:val="left" w:pos="13740"/>
+        <w:tab w:val="left" w:pos="14656"/>
+      </w:tabs>
+      <w:jc w:val="left"/>
+    </w:pPr>
+    <w:rPr>
+      <w:rFonts w:hint="eastAsia" w:ascii="宋体" w:hAnsi="宋体" w:eastAsia="宋体" w:cs="宋体"/>
+      <w:kern w:val="0"/>
+      <w:sz w:val="24"/>
+      <w:szCs w:val="24"/>
+      <w:lang w:val="en-US" w:eastAsia="zh-CN" w:bidi="ar"/>
+    </w:rPr>
   </w:style>
 </w:styles>
 </file>

--- a/SpringCloud/SpringCloud.docx
+++ b/SpringCloud/SpringCloud.docx
@@ -8372,47 +8372,95 @@
           <w:rFonts w:hint="eastAsia"/>
           <w:b/>
           <w:bCs/>
+          <w:sz w:val="24"/>
+          <w:szCs w:val="24"/>
+          <w:lang w:val="en-US" w:eastAsia="zh-CN"/>
+        </w:rPr>
+        <w:t>原文网址</w:t>
+      </w:r>
+      <w:r>
+        <w:rPr>
+          <w:rFonts w:hint="eastAsia"/>
+          <w:b/>
+          <w:bCs/>
+          <w:sz w:val="21"/>
+          <w:szCs w:val="21"/>
+          <w:lang w:val="en-US" w:eastAsia="zh-CN"/>
+        </w:rPr>
+        <w:t>:https://blog.csdn.net/qq_43466788/article/details/112968827</w:t>
+      </w:r>
+    </w:p>
+    <w:p>
+      <w:pPr>
+        <w:keepNext w:val="0"/>
+        <w:keepLines w:val="0"/>
+        <w:pageBreakBefore w:val="0"/>
+        <w:widowControl w:val="0"/>
+        <w:kinsoku/>
+        <w:wordWrap/>
+        <w:overflowPunct/>
+        <w:topLinePunct w:val="0"/>
+        <w:autoSpaceDE/>
+        <w:autoSpaceDN/>
+        <w:bidi w:val="0"/>
+        <w:adjustRightInd/>
+        <w:snapToGrid/>
+        <w:textAlignment w:val="auto"/>
+        <w:rPr>
+          <w:rFonts w:hint="default"/>
+          <w:b/>
+          <w:bCs/>
           <w:sz w:val="30"/>
           <w:szCs w:val="30"/>
           <w:lang w:val="en-US" w:eastAsia="zh-CN"/>
         </w:rPr>
-        <w:t>这只是一个小小的例子</w:t>
-      </w:r>
-    </w:p>
-    <w:p>
-      <w:pPr>
-        <w:keepNext w:val="0"/>
-        <w:keepLines w:val="0"/>
-        <w:pageBreakBefore w:val="0"/>
-        <w:widowControl w:val="0"/>
-        <w:kinsoku/>
-        <w:wordWrap/>
-        <w:overflowPunct/>
-        <w:topLinePunct w:val="0"/>
-        <w:autoSpaceDE/>
-        <w:autoSpaceDN/>
-        <w:bidi w:val="0"/>
-        <w:adjustRightInd/>
-        <w:snapToGrid/>
-        <w:textAlignment w:val="auto"/>
-        <w:rPr>
-          <w:rFonts w:hint="default"/>
+      </w:pPr>
+      <w:r>
+        <w:rPr>
+          <w:rFonts w:hint="eastAsia"/>
           <w:b/>
           <w:bCs/>
           <w:sz w:val="30"/>
           <w:szCs w:val="30"/>
           <w:lang w:val="en-US" w:eastAsia="zh-CN"/>
         </w:rPr>
-      </w:pPr>
-      <w:r>
-        <w:rPr>
-          <w:rFonts w:hint="eastAsia"/>
+        <w:t>这只是一个小小的例子，原网站中没有测试，我在步骤中补充了</w:t>
+      </w:r>
+    </w:p>
+    <w:p>
+      <w:pPr>
+        <w:keepNext w:val="0"/>
+        <w:keepLines w:val="0"/>
+        <w:pageBreakBefore w:val="0"/>
+        <w:widowControl w:val="0"/>
+        <w:kinsoku/>
+        <w:wordWrap/>
+        <w:overflowPunct/>
+        <w:topLinePunct w:val="0"/>
+        <w:autoSpaceDE/>
+        <w:autoSpaceDN/>
+        <w:bidi w:val="0"/>
+        <w:adjustRightInd/>
+        <w:snapToGrid/>
+        <w:textAlignment w:val="auto"/>
+        <w:rPr>
+          <w:rFonts w:hint="default"/>
           <w:b/>
           <w:bCs/>
           <w:sz w:val="30"/>
           <w:szCs w:val="30"/>
           <w:lang w:val="en-US" w:eastAsia="zh-CN"/>
         </w:rPr>
+      </w:pPr>
+      <w:r>
+        <w:rPr>
+          <w:rFonts w:hint="eastAsia"/>
+          <w:b/>
+          <w:bCs/>
+          <w:sz w:val="30"/>
+          <w:szCs w:val="30"/>
+          <w:lang w:val="en-US" w:eastAsia="zh-CN"/>
+        </w:rPr>
         <w:t>接下来才是阶段性的学习emmm</w:t>
       </w:r>
     </w:p>
@@ -8487,8 +8535,6 @@
           <w:lang w:val="en-US" w:eastAsia="zh-CN"/>
         </w:rPr>
       </w:pPr>
-      <w:bookmarkStart w:id="0" w:name="_GoBack"/>
-      <w:bookmarkEnd w:id="0"/>
     </w:p>
     <w:p>
       <w:pPr>
@@ -8928,7 +8974,7 @@
         <w:widowControl w:val="0"/>
         <w:numPr>
           <w:ilvl w:val="0"/>
-          <w:numId w:val="0"/>
+          <w:numId w:val="1"/>
         </w:numPr>
         <w:kinsoku/>
         <w:wordWrap/>
@@ -8939,7 +8985,7 @@
         <w:bidi w:val="0"/>
         <w:adjustRightInd/>
         <w:snapToGrid/>
-        <w:ind w:firstLine="482" w:firstLineChars="200"/>
+        <w:ind w:firstLine="422" w:firstLineChars="200"/>
         <w:textAlignment w:val="auto"/>
         <w:rPr>
           <w:rFonts w:hint="eastAsia" w:asciiTheme="minorAscii" w:hAnsiTheme="minorAscii"/>
@@ -8952,6 +8998,15 @@
       </w:pPr>
       <w:r>
         <w:rPr>
+          <w:rFonts w:hint="eastAsia"/>
+          <w:b/>
+          <w:bCs/>
+          <w:lang w:val="en-US" w:eastAsia="zh-CN"/>
+        </w:rPr>
+        <w:t>Archalus</w:t>
+      </w:r>
+      <w:r>
+        <w:rPr>
           <w:rFonts w:hint="default" w:asciiTheme="minorAscii" w:hAnsiTheme="minorAscii"/>
           <w:b/>
           <w:bCs/>
@@ -8959,7 +9014,7 @@
           <w:szCs w:val="24"/>
           <w:lang w:val="en-US" w:eastAsia="zh-CN"/>
         </w:rPr>
-        <w:t>Archaius 提供了一些其他任何配置框架都没有考虑到的方便且有趣的功能</w:t>
+        <w:t>提供了一些其他任何配置框架都没有考虑到的方便且有趣的功能</w:t>
       </w:r>
       <w:r>
         <w:rPr>
@@ -9220,6 +9275,10 @@
         <w:keepLines w:val="0"/>
         <w:pageBreakBefore w:val="0"/>
         <w:widowControl w:val="0"/>
+        <w:numPr>
+          <w:ilvl w:val="0"/>
+          <w:numId w:val="0"/>
+        </w:numPr>
         <w:kinsoku/>
         <w:wordWrap/>
         <w:overflowPunct/>
@@ -9232,10 +9291,25 @@
         <w:ind w:firstLine="420" w:firstLineChars="200"/>
         <w:textAlignment w:val="auto"/>
         <w:rPr>
-          <w:rFonts w:hint="eastAsia"/>
-          <w:lang w:val="en-US" w:eastAsia="zh-CN"/>
-        </w:rPr>
-      </w:pPr>
+          <w:rFonts w:hint="default" w:asciiTheme="minorAscii" w:hAnsiTheme="minorAscii"/>
+          <w:b w:val="0"/>
+          <w:bCs w:val="0"/>
+          <w:sz w:val="21"/>
+          <w:szCs w:val="21"/>
+          <w:lang w:val="en-US" w:eastAsia="zh-CN"/>
+        </w:rPr>
+      </w:pPr>
+      <w:r>
+        <w:rPr>
+          <w:rFonts w:hint="default" w:asciiTheme="minorAscii" w:hAnsiTheme="minorAscii"/>
+          <w:b w:val="0"/>
+          <w:bCs w:val="0"/>
+          <w:sz w:val="21"/>
+          <w:szCs w:val="21"/>
+          <w:lang w:val="en-US" w:eastAsia="zh-CN"/>
+        </w:rPr>
+        <w:t>些配置源可以支持在运行时轮询更改</w:t>
+      </w:r>
     </w:p>
     <w:p>
       <w:pPr>
@@ -9266,6 +9340,205 @@
         <w:keepLines w:val="0"/>
         <w:pageBreakBefore w:val="0"/>
         <w:widowControl w:val="0"/>
+        <w:numPr>
+          <w:ilvl w:val="0"/>
+          <w:numId w:val="1"/>
+        </w:numPr>
+        <w:kinsoku/>
+        <w:wordWrap/>
+        <w:overflowPunct/>
+        <w:topLinePunct w:val="0"/>
+        <w:autoSpaceDE/>
+        <w:autoSpaceDN/>
+        <w:bidi w:val="0"/>
+        <w:adjustRightInd/>
+        <w:snapToGrid/>
+        <w:ind w:left="0" w:leftChars="0" w:firstLine="482" w:firstLineChars="200"/>
+        <w:textAlignment w:val="auto"/>
+        <w:rPr>
+          <w:rFonts w:hint="eastAsia"/>
+          <w:b/>
+          <w:bCs/>
+          <w:sz w:val="24"/>
+          <w:szCs w:val="24"/>
+          <w:lang w:val="en-US" w:eastAsia="zh-CN"/>
+        </w:rPr>
+      </w:pPr>
+      <w:r>
+        <w:rPr>
+          <w:rFonts w:hint="eastAsia"/>
+          <w:b/>
+          <w:bCs/>
+          <w:sz w:val="24"/>
+          <w:szCs w:val="24"/>
+          <w:lang w:val="en-US" w:eastAsia="zh-CN"/>
+        </w:rPr>
+        <w:t>开始做一个例子,浅尝一下</w:t>
+      </w:r>
+    </w:p>
+    <w:p>
+      <w:pPr>
+        <w:keepNext w:val="0"/>
+        <w:keepLines w:val="0"/>
+        <w:pageBreakBefore w:val="0"/>
+        <w:widowControl w:val="0"/>
+        <w:numPr>
+          <w:ilvl w:val="0"/>
+          <w:numId w:val="0"/>
+        </w:numPr>
+        <w:kinsoku/>
+        <w:wordWrap/>
+        <w:overflowPunct/>
+        <w:topLinePunct w:val="0"/>
+        <w:autoSpaceDE/>
+        <w:autoSpaceDN/>
+        <w:bidi w:val="0"/>
+        <w:adjustRightInd/>
+        <w:snapToGrid/>
+        <w:ind w:leftChars="200"/>
+        <w:textAlignment w:val="auto"/>
+        <w:rPr>
+          <w:rFonts w:hint="eastAsia"/>
+          <w:b/>
+          <w:bCs/>
+          <w:sz w:val="24"/>
+          <w:szCs w:val="24"/>
+          <w:lang w:val="en-US" w:eastAsia="zh-CN"/>
+        </w:rPr>
+      </w:pPr>
+      <w:r>
+        <w:rPr>
+          <w:rFonts w:hint="eastAsia"/>
+          <w:b/>
+          <w:bCs/>
+          <w:sz w:val="24"/>
+          <w:szCs w:val="24"/>
+          <w:lang w:val="en-US" w:eastAsia="zh-CN"/>
+        </w:rPr>
+        <w:t>首先创建一个config.properties文件</w:t>
+      </w:r>
+    </w:p>
+    <w:p>
+      <w:pPr>
+        <w:keepNext w:val="0"/>
+        <w:keepLines w:val="0"/>
+        <w:pageBreakBefore w:val="0"/>
+        <w:widowControl w:val="0"/>
+        <w:numPr>
+          <w:ilvl w:val="0"/>
+          <w:numId w:val="0"/>
+        </w:numPr>
+        <w:kinsoku/>
+        <w:wordWrap/>
+        <w:overflowPunct/>
+        <w:topLinePunct w:val="0"/>
+        <w:autoSpaceDE/>
+        <w:autoSpaceDN/>
+        <w:bidi w:val="0"/>
+        <w:adjustRightInd/>
+        <w:snapToGrid/>
+        <w:ind w:leftChars="200"/>
+        <w:textAlignment w:val="auto"/>
+        <w:rPr>
+          <w:rFonts w:hint="eastAsia"/>
+          <w:b/>
+          <w:bCs/>
+          <w:sz w:val="24"/>
+          <w:szCs w:val="24"/>
+          <w:lang w:val="en-US" w:eastAsia="zh-CN"/>
+        </w:rPr>
+      </w:pPr>
+      <w:r>
+        <w:rPr>
+          <w:rFonts w:hint="eastAsia"/>
+          <w:b/>
+          <w:bCs/>
+          <w:sz w:val="24"/>
+          <w:szCs w:val="24"/>
+          <w:lang w:val="en-US" w:eastAsia="zh-CN"/>
+        </w:rPr>
+        <w:t>因为配置文件名必须叫config.properties才能被自动识别读取</w:t>
+      </w:r>
+    </w:p>
+    <w:p>
+      <w:pPr>
+        <w:keepNext w:val="0"/>
+        <w:keepLines w:val="0"/>
+        <w:pageBreakBefore w:val="0"/>
+        <w:widowControl w:val="0"/>
+        <w:numPr>
+          <w:ilvl w:val="0"/>
+          <w:numId w:val="0"/>
+        </w:numPr>
+        <w:kinsoku/>
+        <w:wordWrap/>
+        <w:overflowPunct/>
+        <w:topLinePunct w:val="0"/>
+        <w:autoSpaceDE/>
+        <w:autoSpaceDN/>
+        <w:bidi w:val="0"/>
+        <w:adjustRightInd/>
+        <w:snapToGrid/>
+        <w:ind w:leftChars="200"/>
+        <w:textAlignment w:val="auto"/>
+        <w:rPr>
+          <w:rFonts w:hint="default"/>
+          <w:b w:val="0"/>
+          <w:bCs w:val="0"/>
+          <w:sz w:val="24"/>
+          <w:szCs w:val="24"/>
+          <w:lang w:val="en-US" w:eastAsia="zh-CN"/>
+        </w:rPr>
+      </w:pPr>
+      <w:r>
+        <w:rPr>
+          <w:rFonts w:hint="eastAsia"/>
+          <w:b w:val="0"/>
+          <w:bCs w:val="0"/>
+          <w:sz w:val="24"/>
+          <w:szCs w:val="24"/>
+          <w:lang w:val="en-US" w:eastAsia="zh-CN"/>
+        </w:rPr>
+        <w:t>（除了默认值还可以定义系统属性archaius.configurationSource.additionalUrls来指定你的文件所在位置，其中包含本地配置文件的URL路径）</w:t>
+      </w:r>
+    </w:p>
+    <w:p>
+      <w:pPr>
+        <w:keepNext w:val="0"/>
+        <w:keepLines w:val="0"/>
+        <w:pageBreakBefore w:val="0"/>
+        <w:widowControl w:val="0"/>
+        <w:numPr>
+          <w:ilvl w:val="0"/>
+          <w:numId w:val="0"/>
+        </w:numPr>
+        <w:kinsoku/>
+        <w:wordWrap/>
+        <w:overflowPunct/>
+        <w:topLinePunct w:val="0"/>
+        <w:autoSpaceDE/>
+        <w:autoSpaceDN/>
+        <w:bidi w:val="0"/>
+        <w:adjustRightInd/>
+        <w:snapToGrid/>
+        <w:ind w:leftChars="200"/>
+        <w:textAlignment w:val="auto"/>
+        <w:rPr>
+          <w:rFonts w:hint="default"/>
+          <w:b/>
+          <w:bCs/>
+          <w:sz w:val="24"/>
+          <w:szCs w:val="24"/>
+          <w:lang w:val="en-US" w:eastAsia="zh-CN"/>
+        </w:rPr>
+      </w:pPr>
+    </w:p>
+    <w:p>
+      <w:pPr>
+        <w:keepNext w:val="0"/>
+        <w:keepLines w:val="0"/>
+        <w:pageBreakBefore w:val="0"/>
+        <w:widowControl w:val="0"/>
         <w:kinsoku/>
         <w:wordWrap/>
         <w:overflowPunct/>
@@ -9328,6 +9601,49 @@
           <w:lang w:val="en-US" w:eastAsia="zh-CN"/>
         </w:rPr>
       </w:pPr>
+      <w:r>
+        <w:rPr>
+          <w:rFonts w:hint="eastAsia"/>
+          <w:lang w:val="en-US" w:eastAsia="zh-CN"/>
+        </w:rPr>
+        <w:drawing>
+          <wp:inline distT="0" distB="0" distL="114300" distR="114300">
+            <wp:extent cx="5273040" cy="2647950"/>
+            <wp:effectExtent l="0" t="0" r="3810" b="0"/>
+            <wp:docPr id="12" name="图片 12" descr="2022-07-10 19-47-09 的屏幕截图"/>
+            <wp:cNvGraphicFramePr>
+              <a:graphicFrameLocks xmlns:a="http://schemas.openxmlformats.org/drawingml/2006/main" noChangeAspect="1"/>
+            </wp:cNvGraphicFramePr>
+            <a:graphic xmlns:a="http://schemas.openxmlformats.org/drawingml/2006/main">
+              <a:graphicData uri="http://schemas.openxmlformats.org/drawingml/2006/picture">
+                <pic:pic xmlns:pic="http://schemas.openxmlformats.org/drawingml/2006/picture">
+                  <pic:nvPicPr>
+                    <pic:cNvPr id="12" name="图片 12" descr="2022-07-10 19-47-09 的屏幕截图"/>
+                    <pic:cNvPicPr>
+                      <a:picLocks noChangeAspect="1"/>
+                    </pic:cNvPicPr>
+                  </pic:nvPicPr>
+                  <pic:blipFill>
+                    <a:blip r:embed="rId22"/>
+                    <a:stretch>
+                      <a:fillRect/>
+                    </a:stretch>
+                  </pic:blipFill>
+                  <pic:spPr>
+                    <a:xfrm>
+                      <a:off x="0" y="0"/>
+                      <a:ext cx="5273040" cy="2647950"/>
+                    </a:xfrm>
+                    <a:prstGeom prst="rect">
+                      <a:avLst/>
+                    </a:prstGeom>
+                  </pic:spPr>
+                </pic:pic>
+              </a:graphicData>
+            </a:graphic>
+          </wp:inline>
+        </w:drawing>
+      </w:r>
     </w:p>
     <w:p>
       <w:pPr>
@@ -9374,6 +9690,13 @@
           <w:lang w:val="en-US" w:eastAsia="zh-CN"/>
         </w:rPr>
       </w:pPr>
+      <w:r>
+        <w:rPr>
+          <w:rFonts w:hint="eastAsia"/>
+          <w:lang w:val="en-US" w:eastAsia="zh-CN"/>
+        </w:rPr>
+        <w:t>然后添加专有Bean进去</w:t>
+      </w:r>
     </w:p>
     <w:p>
       <w:pPr>
@@ -9393,7 +9716,7 @@
         <w:ind w:firstLine="420" w:firstLineChars="200"/>
         <w:textAlignment w:val="auto"/>
         <w:rPr>
-          <w:rFonts w:hint="eastAsia"/>
+          <w:rFonts w:hint="default"/>
           <w:lang w:val="en-US" w:eastAsia="zh-CN"/>
         </w:rPr>
       </w:pPr>
@@ -9420,6 +9743,49 @@
           <w:lang w:val="en-US" w:eastAsia="zh-CN"/>
         </w:rPr>
       </w:pPr>
+      <w:r>
+        <w:rPr>
+          <w:rFonts w:hint="eastAsia"/>
+          <w:lang w:val="en-US" w:eastAsia="zh-CN"/>
+        </w:rPr>
+        <w:drawing>
+          <wp:inline distT="0" distB="0" distL="114300" distR="114300">
+            <wp:extent cx="5264150" cy="2750185"/>
+            <wp:effectExtent l="0" t="0" r="12700" b="12065"/>
+            <wp:docPr id="16" name="图片 16" descr="2022-07-10 20-01-14 的屏幕截图"/>
+            <wp:cNvGraphicFramePr>
+              <a:graphicFrameLocks xmlns:a="http://schemas.openxmlformats.org/drawingml/2006/main" noChangeAspect="1"/>
+            </wp:cNvGraphicFramePr>
+            <a:graphic xmlns:a="http://schemas.openxmlformats.org/drawingml/2006/main">
+              <a:graphicData uri="http://schemas.openxmlformats.org/drawingml/2006/picture">
+                <pic:pic xmlns:pic="http://schemas.openxmlformats.org/drawingml/2006/picture">
+                  <pic:nvPicPr>
+                    <pic:cNvPr id="16" name="图片 16" descr="2022-07-10 20-01-14 的屏幕截图"/>
+                    <pic:cNvPicPr>
+                      <a:picLocks noChangeAspect="1"/>
+                    </pic:cNvPicPr>
+                  </pic:nvPicPr>
+                  <pic:blipFill>
+                    <a:blip r:embed="rId23"/>
+                    <a:stretch>
+                      <a:fillRect/>
+                    </a:stretch>
+                  </pic:blipFill>
+                  <pic:spPr>
+                    <a:xfrm>
+                      <a:off x="0" y="0"/>
+                      <a:ext cx="5264150" cy="2750185"/>
+                    </a:xfrm>
+                    <a:prstGeom prst="rect">
+                      <a:avLst/>
+                    </a:prstGeom>
+                  </pic:spPr>
+                </pic:pic>
+              </a:graphicData>
+            </a:graphic>
+          </wp:inline>
+        </w:drawing>
+      </w:r>
     </w:p>
     <w:p>
       <w:pPr>
@@ -9466,6 +9832,13 @@
           <w:lang w:val="en-US" w:eastAsia="zh-CN"/>
         </w:rPr>
       </w:pPr>
+      <w:r>
+        <w:rPr>
+          <w:rFonts w:hint="eastAsia"/>
+          <w:lang w:val="en-US" w:eastAsia="zh-CN"/>
+        </w:rPr>
+        <w:t>在编写对应的Contoller</w:t>
+      </w:r>
     </w:p>
     <w:p>
       <w:pPr>
@@ -9485,10 +9858,53 @@
         <w:ind w:firstLine="420" w:firstLineChars="200"/>
         <w:textAlignment w:val="auto"/>
         <w:rPr>
-          <w:rFonts w:hint="eastAsia"/>
-          <w:lang w:val="en-US" w:eastAsia="zh-CN"/>
-        </w:rPr>
-      </w:pPr>
+          <w:rFonts w:hint="default"/>
+          <w:lang w:val="en-US" w:eastAsia="zh-CN"/>
+        </w:rPr>
+      </w:pPr>
+      <w:r>
+        <w:rPr>
+          <w:rFonts w:hint="default"/>
+          <w:lang w:val="en-US" w:eastAsia="zh-CN"/>
+        </w:rPr>
+        <w:drawing>
+          <wp:inline distT="0" distB="0" distL="114300" distR="114300">
+            <wp:extent cx="5269865" cy="2667000"/>
+            <wp:effectExtent l="0" t="0" r="6985" b="0"/>
+            <wp:docPr id="22" name="图片 22" descr="2022-07-10 20-03-04 的屏幕截图"/>
+            <wp:cNvGraphicFramePr>
+              <a:graphicFrameLocks xmlns:a="http://schemas.openxmlformats.org/drawingml/2006/main" noChangeAspect="1"/>
+            </wp:cNvGraphicFramePr>
+            <a:graphic xmlns:a="http://schemas.openxmlformats.org/drawingml/2006/main">
+              <a:graphicData uri="http://schemas.openxmlformats.org/drawingml/2006/picture">
+                <pic:pic xmlns:pic="http://schemas.openxmlformats.org/drawingml/2006/picture">
+                  <pic:nvPicPr>
+                    <pic:cNvPr id="22" name="图片 22" descr="2022-07-10 20-03-04 的屏幕截图"/>
+                    <pic:cNvPicPr>
+                      <a:picLocks noChangeAspect="1"/>
+                    </pic:cNvPicPr>
+                  </pic:nvPicPr>
+                  <pic:blipFill>
+                    <a:blip r:embed="rId24"/>
+                    <a:stretch>
+                      <a:fillRect/>
+                    </a:stretch>
+                  </pic:blipFill>
+                  <pic:spPr>
+                    <a:xfrm>
+                      <a:off x="0" y="0"/>
+                      <a:ext cx="5269865" cy="2667000"/>
+                    </a:xfrm>
+                    <a:prstGeom prst="rect">
+                      <a:avLst/>
+                    </a:prstGeom>
+                  </pic:spPr>
+                </pic:pic>
+              </a:graphicData>
+            </a:graphic>
+          </wp:inline>
+        </w:drawing>
+      </w:r>
     </w:p>
     <w:p>
       <w:pPr>
@@ -9558,6 +9974,403 @@
           <w:lang w:val="en-US" w:eastAsia="zh-CN"/>
         </w:rPr>
       </w:pPr>
+      <w:r>
+        <w:rPr>
+          <w:rFonts w:hint="eastAsia"/>
+          <w:lang w:val="en-US" w:eastAsia="zh-CN"/>
+        </w:rPr>
+        <w:t>在postman上进行测试</w:t>
+      </w:r>
+    </w:p>
+    <w:p>
+      <w:pPr>
+        <w:keepNext w:val="0"/>
+        <w:keepLines w:val="0"/>
+        <w:pageBreakBefore w:val="0"/>
+        <w:widowControl w:val="0"/>
+        <w:kinsoku/>
+        <w:wordWrap/>
+        <w:overflowPunct/>
+        <w:topLinePunct w:val="0"/>
+        <w:autoSpaceDE/>
+        <w:autoSpaceDN/>
+        <w:bidi w:val="0"/>
+        <w:adjustRightInd/>
+        <w:snapToGrid/>
+        <w:ind w:firstLine="420" w:firstLineChars="200"/>
+        <w:textAlignment w:val="auto"/>
+        <w:rPr>
+          <w:rFonts w:hint="default"/>
+          <w:lang w:val="en-US" w:eastAsia="zh-CN"/>
+        </w:rPr>
+      </w:pPr>
+      <w:r>
+        <w:rPr>
+          <w:rFonts w:hint="default"/>
+          <w:lang w:val="en-US" w:eastAsia="zh-CN"/>
+        </w:rPr>
+        <w:drawing>
+          <wp:inline distT="0" distB="0" distL="114300" distR="114300">
+            <wp:extent cx="5260975" cy="2851785"/>
+            <wp:effectExtent l="0" t="0" r="15875" b="5715"/>
+            <wp:docPr id="24" name="图片 24" descr="2022-07-10 20-05-05 的屏幕截图"/>
+            <wp:cNvGraphicFramePr>
+              <a:graphicFrameLocks xmlns:a="http://schemas.openxmlformats.org/drawingml/2006/main" noChangeAspect="1"/>
+            </wp:cNvGraphicFramePr>
+            <a:graphic xmlns:a="http://schemas.openxmlformats.org/drawingml/2006/main">
+              <a:graphicData uri="http://schemas.openxmlformats.org/drawingml/2006/picture">
+                <pic:pic xmlns:pic="http://schemas.openxmlformats.org/drawingml/2006/picture">
+                  <pic:nvPicPr>
+                    <pic:cNvPr id="24" name="图片 24" descr="2022-07-10 20-05-05 的屏幕截图"/>
+                    <pic:cNvPicPr>
+                      <a:picLocks noChangeAspect="1"/>
+                    </pic:cNvPicPr>
+                  </pic:nvPicPr>
+                  <pic:blipFill>
+                    <a:blip r:embed="rId25"/>
+                    <a:stretch>
+                      <a:fillRect/>
+                    </a:stretch>
+                  </pic:blipFill>
+                  <pic:spPr>
+                    <a:xfrm>
+                      <a:off x="0" y="0"/>
+                      <a:ext cx="5260975" cy="2851785"/>
+                    </a:xfrm>
+                    <a:prstGeom prst="rect">
+                      <a:avLst/>
+                    </a:prstGeom>
+                  </pic:spPr>
+                </pic:pic>
+              </a:graphicData>
+            </a:graphic>
+          </wp:inline>
+        </w:drawing>
+      </w:r>
+    </w:p>
+    <w:p>
+      <w:pPr>
+        <w:keepNext w:val="0"/>
+        <w:keepLines w:val="0"/>
+        <w:pageBreakBefore w:val="0"/>
+        <w:widowControl w:val="0"/>
+        <w:kinsoku/>
+        <w:wordWrap/>
+        <w:overflowPunct/>
+        <w:topLinePunct w:val="0"/>
+        <w:autoSpaceDE/>
+        <w:autoSpaceDN/>
+        <w:bidi w:val="0"/>
+        <w:adjustRightInd/>
+        <w:snapToGrid/>
+        <w:ind w:firstLine="420" w:firstLineChars="200"/>
+        <w:textAlignment w:val="auto"/>
+        <w:rPr>
+          <w:rFonts w:hint="eastAsia"/>
+          <w:lang w:val="en-US" w:eastAsia="zh-CN"/>
+        </w:rPr>
+      </w:pPr>
+    </w:p>
+    <w:p>
+      <w:pPr>
+        <w:keepNext w:val="0"/>
+        <w:keepLines w:val="0"/>
+        <w:pageBreakBefore w:val="0"/>
+        <w:widowControl w:val="0"/>
+        <w:numPr>
+          <w:ilvl w:val="0"/>
+          <w:numId w:val="1"/>
+        </w:numPr>
+        <w:kinsoku/>
+        <w:wordWrap/>
+        <w:overflowPunct/>
+        <w:topLinePunct w:val="0"/>
+        <w:autoSpaceDE/>
+        <w:autoSpaceDN/>
+        <w:bidi w:val="0"/>
+        <w:adjustRightInd/>
+        <w:snapToGrid/>
+        <w:ind w:firstLine="420" w:firstLineChars="200"/>
+        <w:textAlignment w:val="auto"/>
+        <w:rPr>
+          <w:rFonts w:hint="eastAsia"/>
+          <w:b w:val="0"/>
+          <w:bCs w:val="0"/>
+          <w:lang w:val="en-US" w:eastAsia="zh-CN"/>
+        </w:rPr>
+      </w:pPr>
+      <w:r>
+        <w:rPr>
+          <w:rFonts w:hint="eastAsia"/>
+          <w:lang w:val="en-US" w:eastAsia="zh-CN"/>
+        </w:rPr>
+        <w:t>最后的总结：这个只是一个粗略的例子，其中</w:t>
+      </w:r>
+      <w:r>
+        <w:rPr>
+          <w:rFonts w:hint="eastAsia"/>
+          <w:b/>
+          <w:bCs/>
+          <w:lang w:val="en-US" w:eastAsia="zh-CN"/>
+        </w:rPr>
+        <w:t>Archalus</w:t>
+      </w:r>
+      <w:r>
+        <w:rPr>
+          <w:rFonts w:hint="eastAsia"/>
+          <w:b w:val="0"/>
+          <w:bCs w:val="0"/>
+          <w:lang w:val="en-US" w:eastAsia="zh-CN"/>
+        </w:rPr>
+        <w:t>的功能还有很多，比如可以动态读取配置还可以合并jdbc,zookeeper等等一些分布式配置或者命令或者sql语句的动态，想读取更多的使用方法就使用官网文档：https://github.com/eugenp/tutorials/tree/master/spring-cloud-modules/spring-cloud-archaius</w:t>
+      </w:r>
+    </w:p>
+    <w:p>
+      <w:pPr>
+        <w:keepNext w:val="0"/>
+        <w:keepLines w:val="0"/>
+        <w:pageBreakBefore w:val="0"/>
+        <w:widowControl w:val="0"/>
+        <w:kinsoku/>
+        <w:wordWrap/>
+        <w:overflowPunct/>
+        <w:topLinePunct w:val="0"/>
+        <w:autoSpaceDE/>
+        <w:autoSpaceDN/>
+        <w:bidi w:val="0"/>
+        <w:adjustRightInd/>
+        <w:snapToGrid/>
+        <w:ind w:firstLine="420" w:firstLineChars="200"/>
+        <w:textAlignment w:val="auto"/>
+        <w:rPr>
+          <w:rFonts w:hint="eastAsia"/>
+          <w:lang w:val="en-US" w:eastAsia="zh-CN"/>
+        </w:rPr>
+      </w:pPr>
+    </w:p>
+    <w:p>
+      <w:pPr>
+        <w:keepNext w:val="0"/>
+        <w:keepLines w:val="0"/>
+        <w:pageBreakBefore w:val="0"/>
+        <w:widowControl w:val="0"/>
+        <w:kinsoku/>
+        <w:wordWrap/>
+        <w:overflowPunct/>
+        <w:topLinePunct w:val="0"/>
+        <w:autoSpaceDE/>
+        <w:autoSpaceDN/>
+        <w:bidi w:val="0"/>
+        <w:adjustRightInd/>
+        <w:snapToGrid/>
+        <w:ind w:firstLine="420" w:firstLineChars="200"/>
+        <w:textAlignment w:val="auto"/>
+        <w:rPr>
+          <w:rFonts w:hint="eastAsia"/>
+          <w:lang w:val="en-US" w:eastAsia="zh-CN"/>
+        </w:rPr>
+      </w:pPr>
+    </w:p>
+    <w:p>
+      <w:pPr>
+        <w:keepNext w:val="0"/>
+        <w:keepLines w:val="0"/>
+        <w:pageBreakBefore w:val="0"/>
+        <w:widowControl w:val="0"/>
+        <w:numPr>
+          <w:ilvl w:val="0"/>
+          <w:numId w:val="2"/>
+        </w:numPr>
+        <w:kinsoku/>
+        <w:wordWrap/>
+        <w:overflowPunct/>
+        <w:topLinePunct w:val="0"/>
+        <w:autoSpaceDE/>
+        <w:autoSpaceDN/>
+        <w:bidi w:val="0"/>
+        <w:adjustRightInd/>
+        <w:snapToGrid/>
+        <w:textAlignment w:val="auto"/>
+        <w:rPr>
+          <w:rFonts w:hint="eastAsia"/>
+          <w:b/>
+          <w:bCs/>
+          <w:lang w:val="en-US" w:eastAsia="zh-CN"/>
+        </w:rPr>
+      </w:pPr>
+      <w:r>
+        <w:rPr>
+          <w:rFonts w:hint="eastAsia"/>
+          <w:b/>
+          <w:bCs/>
+          <w:lang w:val="en-US" w:eastAsia="zh-CN"/>
+        </w:rPr>
+        <w:t>Eruka1.0/2.0</w:t>
+      </w:r>
+    </w:p>
+    <w:p>
+      <w:pPr>
+        <w:keepNext w:val="0"/>
+        <w:keepLines w:val="0"/>
+        <w:pageBreakBefore w:val="0"/>
+        <w:widowControl w:val="0"/>
+        <w:numPr>
+          <w:numId w:val="0"/>
+        </w:numPr>
+        <w:kinsoku/>
+        <w:wordWrap/>
+        <w:overflowPunct/>
+        <w:topLinePunct w:val="0"/>
+        <w:autoSpaceDE/>
+        <w:autoSpaceDN/>
+        <w:bidi w:val="0"/>
+        <w:adjustRightInd/>
+        <w:snapToGrid/>
+        <w:textAlignment w:val="auto"/>
+        <w:rPr>
+          <w:rFonts w:hint="default"/>
+          <w:b/>
+          <w:bCs/>
+          <w:lang w:val="en-US" w:eastAsia="zh-CN"/>
+        </w:rPr>
+      </w:pPr>
+    </w:p>
+    <w:p>
+      <w:pPr>
+        <w:keepNext w:val="0"/>
+        <w:keepLines w:val="0"/>
+        <w:pageBreakBefore w:val="0"/>
+        <w:widowControl w:val="0"/>
+        <w:numPr>
+          <w:numId w:val="0"/>
+        </w:numPr>
+        <w:kinsoku/>
+        <w:wordWrap/>
+        <w:overflowPunct/>
+        <w:topLinePunct w:val="0"/>
+        <w:autoSpaceDE/>
+        <w:autoSpaceDN/>
+        <w:bidi w:val="0"/>
+        <w:adjustRightInd/>
+        <w:snapToGrid/>
+        <w:textAlignment w:val="auto"/>
+        <w:rPr>
+          <w:rFonts w:hint="default"/>
+          <w:b/>
+          <w:bCs/>
+          <w:lang w:val="en-US" w:eastAsia="zh-CN"/>
+        </w:rPr>
+      </w:pPr>
+    </w:p>
+    <w:p>
+      <w:pPr>
+        <w:keepNext w:val="0"/>
+        <w:keepLines w:val="0"/>
+        <w:pageBreakBefore w:val="0"/>
+        <w:widowControl w:val="0"/>
+        <w:numPr>
+          <w:numId w:val="0"/>
+        </w:numPr>
+        <w:kinsoku/>
+        <w:wordWrap/>
+        <w:overflowPunct/>
+        <w:topLinePunct w:val="0"/>
+        <w:autoSpaceDE/>
+        <w:autoSpaceDN/>
+        <w:bidi w:val="0"/>
+        <w:adjustRightInd/>
+        <w:snapToGrid/>
+        <w:textAlignment w:val="auto"/>
+        <w:rPr>
+          <w:rFonts w:hint="default"/>
+          <w:b/>
+          <w:bCs/>
+          <w:lang w:val="en-US" w:eastAsia="zh-CN"/>
+        </w:rPr>
+      </w:pPr>
+    </w:p>
+    <w:p>
+      <w:pPr>
+        <w:keepNext w:val="0"/>
+        <w:keepLines w:val="0"/>
+        <w:pageBreakBefore w:val="0"/>
+        <w:widowControl w:val="0"/>
+        <w:numPr>
+          <w:numId w:val="0"/>
+        </w:numPr>
+        <w:kinsoku/>
+        <w:wordWrap/>
+        <w:overflowPunct/>
+        <w:topLinePunct w:val="0"/>
+        <w:autoSpaceDE/>
+        <w:autoSpaceDN/>
+        <w:bidi w:val="0"/>
+        <w:adjustRightInd/>
+        <w:snapToGrid/>
+        <w:textAlignment w:val="auto"/>
+        <w:rPr>
+          <w:rFonts w:hint="default"/>
+          <w:b/>
+          <w:bCs/>
+          <w:lang w:val="en-US" w:eastAsia="zh-CN"/>
+        </w:rPr>
+      </w:pPr>
+    </w:p>
+    <w:p>
+      <w:pPr>
+        <w:keepNext w:val="0"/>
+        <w:keepLines w:val="0"/>
+        <w:pageBreakBefore w:val="0"/>
+        <w:widowControl w:val="0"/>
+        <w:numPr>
+          <w:numId w:val="0"/>
+        </w:numPr>
+        <w:kinsoku/>
+        <w:wordWrap/>
+        <w:overflowPunct/>
+        <w:topLinePunct w:val="0"/>
+        <w:autoSpaceDE/>
+        <w:autoSpaceDN/>
+        <w:bidi w:val="0"/>
+        <w:adjustRightInd/>
+        <w:snapToGrid/>
+        <w:textAlignment w:val="auto"/>
+        <w:rPr>
+          <w:rFonts w:hint="default"/>
+          <w:b/>
+          <w:bCs/>
+          <w:lang w:val="en-US" w:eastAsia="zh-CN"/>
+        </w:rPr>
+      </w:pPr>
+    </w:p>
+    <w:p>
+      <w:pPr>
+        <w:keepNext w:val="0"/>
+        <w:keepLines w:val="0"/>
+        <w:pageBreakBefore w:val="0"/>
+        <w:widowControl w:val="0"/>
+        <w:numPr>
+          <w:numId w:val="0"/>
+        </w:numPr>
+        <w:kinsoku/>
+        <w:wordWrap/>
+        <w:overflowPunct/>
+        <w:topLinePunct w:val="0"/>
+        <w:autoSpaceDE/>
+        <w:autoSpaceDN/>
+        <w:bidi w:val="0"/>
+        <w:adjustRightInd/>
+        <w:snapToGrid/>
+        <w:textAlignment w:val="auto"/>
+        <w:rPr>
+          <w:rFonts w:hint="default"/>
+          <w:b/>
+          <w:bCs/>
+          <w:lang w:val="en-US" w:eastAsia="zh-CN"/>
+        </w:rPr>
+      </w:pPr>
+      <w:bookmarkStart w:id="0" w:name="_GoBack"/>
+      <w:bookmarkEnd w:id="0"/>
     </w:p>
     <w:p>
       <w:pPr>
@@ -9840,8 +10653,23 @@
       </w:pPr>
     </w:lvl>
   </w:abstractNum>
+  <w:abstractNum w:abstractNumId="1">
+    <w:nsid w:val="C5DB7BF2"/>
+    <w:multiLevelType w:val="singleLevel"/>
+    <w:tmpl w:val="C5DB7BF2"/>
+    <w:lvl w:ilvl="0" w:tentative="0">
+      <w:start w:val="2"/>
+      <w:numFmt w:val="decimal"/>
+      <w:suff w:val="nothing"/>
+      <w:lvlText w:val="（%1）"/>
+      <w:lvlJc w:val="left"/>
+    </w:lvl>
+  </w:abstractNum>
   <w:num w:numId="1">
     <w:abstractNumId w:val="0"/>
+  </w:num>
+  <w:num w:numId="2">
+    <w:abstractNumId w:val="1"/>
   </w:num>
 </w:numbering>
 </file>
@@ -9956,7 +10784,7 @@
     <w:lsdException w:unhideWhenUsed="0" w:uiPriority="0" w:semiHidden="0" w:name="HTML Code"/>
     <w:lsdException w:unhideWhenUsed="0" w:uiPriority="0" w:semiHidden="0" w:name="HTML Definition"/>
     <w:lsdException w:unhideWhenUsed="0" w:uiPriority="0" w:semiHidden="0" w:name="HTML Keyboard"/>
-    <w:lsdException w:unhideWhenUsed="0" w:uiPriority="0" w:semiHidden="0" w:name="HTML Preformatted"/>
+    <w:lsdException w:qFormat="1" w:unhideWhenUsed="0" w:uiPriority="0" w:semiHidden="0" w:name="HTML Preformatted"/>
     <w:lsdException w:unhideWhenUsed="0" w:uiPriority="0" w:semiHidden="0" w:name="HTML Sample"/>
     <w:lsdException w:unhideWhenUsed="0" w:uiPriority="0" w:semiHidden="0" w:name="HTML Typewriter"/>
     <w:lsdException w:unhideWhenUsed="0" w:uiPriority="0" w:semiHidden="0" w:name="HTML Variable"/>
@@ -10145,6 +10973,7 @@
   <w:style w:type="paragraph" w:styleId="2">
     <w:name w:val="HTML Preformatted"/>
     <w:basedOn w:val="1"/>
+    <w:qFormat/>
     <w:uiPriority w:val="0"/>
     <w:pPr>
       <w:tabs>

--- a/SpringCloud/SpringCloud.docx
+++ b/SpringCloud/SpringCloud.docx
@@ -10205,7 +10205,7 @@
           <w:bCs/>
           <w:lang w:val="en-US" w:eastAsia="zh-CN"/>
         </w:rPr>
-        <w:t>Eruka1.0/2.0</w:t>
+        <w:t>Eruka</w:t>
       </w:r>
     </w:p>
     <w:p>
@@ -10215,6 +10215,7 @@
         <w:pageBreakBefore w:val="0"/>
         <w:widowControl w:val="0"/>
         <w:numPr>
+          <w:ilvl w:val="0"/>
           <w:numId w:val="0"/>
         </w:numPr>
         <w:kinsoku/>
@@ -10228,12 +10229,21 @@
         <w:snapToGrid/>
         <w:textAlignment w:val="auto"/>
         <w:rPr>
-          <w:rFonts w:hint="default"/>
-          <w:b/>
-          <w:bCs/>
-          <w:lang w:val="en-US" w:eastAsia="zh-CN"/>
-        </w:rPr>
-      </w:pPr>
+          <w:rFonts w:hint="eastAsia"/>
+          <w:b w:val="0"/>
+          <w:bCs w:val="0"/>
+          <w:lang w:val="en-US" w:eastAsia="zh-CN"/>
+        </w:rPr>
+      </w:pPr>
+      <w:r>
+        <w:rPr>
+          <w:rFonts w:hint="eastAsia"/>
+          <w:b w:val="0"/>
+          <w:bCs w:val="0"/>
+          <w:lang w:val="en-US" w:eastAsia="zh-CN"/>
+        </w:rPr>
+        <w:t>Eruka是微服务架构中最基础的注册中心，也是一个重要核心管理组件，主要的作用是存储服务信息和提供url路由服务信息去实现其中的远程调用</w:t>
+      </w:r>
     </w:p>
     <w:p>
       <w:pPr>
@@ -10242,6 +10252,44 @@
         <w:pageBreakBefore w:val="0"/>
         <w:widowControl w:val="0"/>
         <w:numPr>
+          <w:ilvl w:val="0"/>
+          <w:numId w:val="3"/>
+        </w:numPr>
+        <w:kinsoku/>
+        <w:wordWrap/>
+        <w:overflowPunct/>
+        <w:topLinePunct w:val="0"/>
+        <w:autoSpaceDE/>
+        <w:autoSpaceDN/>
+        <w:bidi w:val="0"/>
+        <w:adjustRightInd/>
+        <w:snapToGrid/>
+        <w:textAlignment w:val="auto"/>
+        <w:rPr>
+          <w:rFonts w:hint="eastAsia"/>
+          <w:b w:val="0"/>
+          <w:bCs w:val="0"/>
+          <w:lang w:val="en-US" w:eastAsia="zh-CN"/>
+        </w:rPr>
+      </w:pPr>
+      <w:r>
+        <w:rPr>
+          <w:rFonts w:hint="eastAsia"/>
+          <w:b w:val="0"/>
+          <w:bCs w:val="0"/>
+          <w:lang w:val="en-US" w:eastAsia="zh-CN"/>
+        </w:rPr>
+        <w:t>什么是注册中心</w:t>
+      </w:r>
+    </w:p>
+    <w:p>
+      <w:pPr>
+        <w:keepNext w:val="0"/>
+        <w:keepLines w:val="0"/>
+        <w:pageBreakBefore w:val="0"/>
+        <w:widowControl w:val="0"/>
+        <w:numPr>
+          <w:ilvl w:val="0"/>
           <w:numId w:val="0"/>
         </w:numPr>
         <w:kinsoku/>
@@ -10255,12 +10303,21 @@
         <w:snapToGrid/>
         <w:textAlignment w:val="auto"/>
         <w:rPr>
-          <w:rFonts w:hint="default"/>
-          <w:b/>
-          <w:bCs/>
-          <w:lang w:val="en-US" w:eastAsia="zh-CN"/>
-        </w:rPr>
-      </w:pPr>
+          <w:rFonts w:hint="eastAsia"/>
+          <w:b w:val="0"/>
+          <w:bCs w:val="0"/>
+          <w:lang w:val="en-US" w:eastAsia="zh-CN"/>
+        </w:rPr>
+      </w:pPr>
+      <w:r>
+        <w:rPr>
+          <w:rFonts w:hint="eastAsia"/>
+          <w:b w:val="0"/>
+          <w:bCs w:val="0"/>
+          <w:lang w:val="en-US" w:eastAsia="zh-CN"/>
+        </w:rPr>
+        <w:t>注册中心就是收录了服务和服务地址组成的映射信息，如果需要调用服务的时候就通过注册中心远程拉去调用服务，获取到服务地址进行远程调用。如果把注册中心比作一个电话簿，如果我想打电话给张三，就可以在电话簿上中找到对应的电话号码给他打电话（这就是服务发现）；如果王五有了一个新的电话号码并且告诉我，我把这个号码写进电话簿（这就是服务注册）如果李四有一天号码失效了，我把他及他的号码从本子上划去（这就是服务下线/卸载）。</w:t>
+      </w:r>
     </w:p>
     <w:p>
       <w:pPr>
@@ -10269,6 +10326,7 @@
         <w:pageBreakBefore w:val="0"/>
         <w:widowControl w:val="0"/>
         <w:numPr>
+          <w:ilvl w:val="0"/>
           <w:numId w:val="0"/>
         </w:numPr>
         <w:kinsoku/>
@@ -10282,12 +10340,21 @@
         <w:snapToGrid/>
         <w:textAlignment w:val="auto"/>
         <w:rPr>
-          <w:rFonts w:hint="default"/>
-          <w:b/>
-          <w:bCs/>
-          <w:lang w:val="en-US" w:eastAsia="zh-CN"/>
-        </w:rPr>
-      </w:pPr>
+          <w:rFonts w:hint="eastAsia"/>
+          <w:b w:val="0"/>
+          <w:bCs w:val="0"/>
+          <w:lang w:val="en-US" w:eastAsia="zh-CN"/>
+        </w:rPr>
+      </w:pPr>
+      <w:r>
+        <w:rPr>
+          <w:rFonts w:hint="eastAsia"/>
+          <w:b w:val="0"/>
+          <w:bCs w:val="0"/>
+          <w:lang w:val="en-US" w:eastAsia="zh-CN"/>
+        </w:rPr>
+        <w:t>注：常用的注册中心不止一种，比如Nacos Zookeeper Consul等等并且开发难度不一。</w:t>
+      </w:r>
     </w:p>
     <w:p>
       <w:pPr>
@@ -10296,6 +10363,7 @@
         <w:pageBreakBefore w:val="0"/>
         <w:widowControl w:val="0"/>
         <w:numPr>
+          <w:ilvl w:val="0"/>
           <w:numId w:val="0"/>
         </w:numPr>
         <w:kinsoku/>
@@ -10309,13 +10377,3314 @@
         <w:snapToGrid/>
         <w:textAlignment w:val="auto"/>
         <w:rPr>
-          <w:rFonts w:hint="default"/>
-          <w:b/>
-          <w:bCs/>
-          <w:lang w:val="en-US" w:eastAsia="zh-CN"/>
-        </w:rPr>
-      </w:pPr>
-    </w:p>
+          <w:rFonts w:hint="eastAsia"/>
+          <w:b w:val="0"/>
+          <w:bCs w:val="0"/>
+          <w:lang w:val="en-US" w:eastAsia="zh-CN"/>
+        </w:rPr>
+      </w:pPr>
+      <w:r>
+        <w:rPr>
+          <w:rFonts w:hint="eastAsia"/>
+          <w:b w:val="0"/>
+          <w:bCs w:val="0"/>
+          <w:lang w:val="en-US" w:eastAsia="zh-CN"/>
+        </w:rPr>
+        <w:t xml:space="preserve"> 注册中心间特性</w:t>
+      </w:r>
+    </w:p>
+    <w:tbl>
+      <w:tblPr>
+        <w:tblStyle w:val="4"/>
+        <w:tblW w:w="9791" w:type="dxa"/>
+        <w:tblInd w:w="0" w:type="dxa"/>
+        <w:tblBorders>
+          <w:top w:val="single" w:color="auto" w:sz="4" w:space="0"/>
+          <w:left w:val="single" w:color="auto" w:sz="4" w:space="0"/>
+          <w:bottom w:val="single" w:color="auto" w:sz="4" w:space="0"/>
+          <w:right w:val="single" w:color="auto" w:sz="4" w:space="0"/>
+          <w:insideH w:val="single" w:color="auto" w:sz="4" w:space="0"/>
+          <w:insideV w:val="single" w:color="auto" w:sz="4" w:space="0"/>
+        </w:tblBorders>
+        <w:tblLayout w:type="autofit"/>
+        <w:tblCellMar>
+          <w:top w:w="0" w:type="dxa"/>
+          <w:left w:w="108" w:type="dxa"/>
+          <w:bottom w:w="0" w:type="dxa"/>
+          <w:right w:w="108" w:type="dxa"/>
+        </w:tblCellMar>
+      </w:tblPr>
+      <w:tblGrid>
+        <w:gridCol w:w="1635"/>
+        <w:gridCol w:w="1649"/>
+        <w:gridCol w:w="2693"/>
+        <w:gridCol w:w="2142"/>
+        <w:gridCol w:w="1672"/>
+      </w:tblGrid>
+      <w:tr>
+        <w:tblPrEx>
+          <w:tblBorders>
+            <w:top w:val="single" w:color="auto" w:sz="4" w:space="0"/>
+            <w:left w:val="single" w:color="auto" w:sz="4" w:space="0"/>
+            <w:bottom w:val="single" w:color="auto" w:sz="4" w:space="0"/>
+            <w:right w:val="single" w:color="auto" w:sz="4" w:space="0"/>
+            <w:insideH w:val="single" w:color="auto" w:sz="4" w:space="0"/>
+            <w:insideV w:val="single" w:color="auto" w:sz="4" w:space="0"/>
+          </w:tblBorders>
+          <w:tblCellMar>
+            <w:top w:w="0" w:type="dxa"/>
+            <w:left w:w="108" w:type="dxa"/>
+            <w:bottom w:w="0" w:type="dxa"/>
+            <w:right w:w="108" w:type="dxa"/>
+          </w:tblCellMar>
+        </w:tblPrEx>
+        <w:tc>
+          <w:tcPr>
+            <w:tcW w:w="1635" w:type="dxa"/>
+            <w:tcBorders>
+              <w:top w:val="single" w:color="4F81BD" w:sz="8" w:space="0"/>
+              <w:left w:val="single" w:color="4F81BD" w:sz="8" w:space="0"/>
+              <w:bottom w:val="single" w:color="FFFFFF" w:sz="18" w:space="0"/>
+              <w:right w:val="single" w:color="4F81BD" w:sz="8" w:space="0"/>
+            </w:tcBorders>
+            <w:shd w:val="clear" w:color="auto" w:fill="4F81BD"/>
+          </w:tcPr>
+          <w:p>
+            <w:pPr>
+              <w:keepNext w:val="0"/>
+              <w:keepLines w:val="0"/>
+              <w:pageBreakBefore w:val="0"/>
+              <w:widowControl w:val="0"/>
+              <w:numPr>
+                <w:ilvl w:val="0"/>
+                <w:numId w:val="0"/>
+              </w:numPr>
+              <w:kinsoku/>
+              <w:wordWrap/>
+              <w:overflowPunct/>
+              <w:topLinePunct w:val="0"/>
+              <w:autoSpaceDE/>
+              <w:autoSpaceDN/>
+              <w:bidi w:val="0"/>
+              <w:adjustRightInd/>
+              <w:snapToGrid/>
+              <w:textAlignment w:val="auto"/>
+              <w:rPr>
+                <w:rFonts w:hint="default"/>
+                <w:b w:val="0"/>
+                <w:bCs w:val="0"/>
+                <w:color w:val="FFFFFF" w:themeColor="background1"/>
+                <w:vertAlign w:val="baseline"/>
+                <w:lang w:val="en-US" w:eastAsia="zh-CN"/>
+                <w14:textFill>
+                  <w14:solidFill>
+                    <w14:schemeClr w14:val="bg1"/>
+                  </w14:solidFill>
+                </w14:textFill>
+              </w:rPr>
+            </w:pPr>
+          </w:p>
+        </w:tc>
+        <w:tc>
+          <w:tcPr>
+            <w:tcW w:w="1649" w:type="dxa"/>
+            <w:tcBorders>
+              <w:top w:val="single" w:color="4F81BD" w:sz="8" w:space="0"/>
+              <w:left w:val="single" w:color="4F81BD" w:sz="8" w:space="0"/>
+              <w:bottom w:val="single" w:color="FFFFFF" w:sz="18" w:space="0"/>
+              <w:right w:val="single" w:color="4F81BD" w:sz="8" w:space="0"/>
+            </w:tcBorders>
+            <w:shd w:val="clear" w:color="auto" w:fill="4F81BD"/>
+          </w:tcPr>
+          <w:p>
+            <w:pPr>
+              <w:keepNext w:val="0"/>
+              <w:keepLines w:val="0"/>
+              <w:pageBreakBefore w:val="0"/>
+              <w:widowControl w:val="0"/>
+              <w:numPr>
+                <w:ilvl w:val="0"/>
+                <w:numId w:val="0"/>
+              </w:numPr>
+              <w:kinsoku/>
+              <w:wordWrap/>
+              <w:overflowPunct/>
+              <w:topLinePunct w:val="0"/>
+              <w:autoSpaceDE/>
+              <w:autoSpaceDN/>
+              <w:bidi w:val="0"/>
+              <w:adjustRightInd/>
+              <w:snapToGrid/>
+              <w:textAlignment w:val="auto"/>
+              <w:rPr>
+                <w:rFonts w:hint="default"/>
+                <w:b w:val="0"/>
+                <w:bCs w:val="0"/>
+                <w:color w:val="FFFFFF"/>
+                <w:vertAlign w:val="baseline"/>
+                <w:lang w:val="en-US" w:eastAsia="zh-CN"/>
+              </w:rPr>
+            </w:pPr>
+          </w:p>
+        </w:tc>
+        <w:tc>
+          <w:tcPr>
+            <w:tcW w:w="2693" w:type="dxa"/>
+            <w:tcBorders>
+              <w:top w:val="single" w:color="4F81BD" w:sz="8" w:space="0"/>
+              <w:left w:val="single" w:color="4F81BD" w:sz="8" w:space="0"/>
+              <w:bottom w:val="single" w:color="FFFFFF" w:sz="18" w:space="0"/>
+              <w:right w:val="single" w:color="4F81BD" w:sz="8" w:space="0"/>
+            </w:tcBorders>
+            <w:shd w:val="clear" w:color="auto" w:fill="4F81BD"/>
+          </w:tcPr>
+          <w:p>
+            <w:pPr>
+              <w:keepNext w:val="0"/>
+              <w:keepLines w:val="0"/>
+              <w:pageBreakBefore w:val="0"/>
+              <w:widowControl w:val="0"/>
+              <w:numPr>
+                <w:ilvl w:val="0"/>
+                <w:numId w:val="0"/>
+              </w:numPr>
+              <w:kinsoku/>
+              <w:wordWrap/>
+              <w:overflowPunct/>
+              <w:topLinePunct w:val="0"/>
+              <w:autoSpaceDE/>
+              <w:autoSpaceDN/>
+              <w:bidi w:val="0"/>
+              <w:adjustRightInd/>
+              <w:snapToGrid/>
+              <w:textAlignment w:val="auto"/>
+              <w:rPr>
+                <w:rFonts w:hint="default"/>
+                <w:b w:val="0"/>
+                <w:bCs w:val="0"/>
+                <w:color w:val="FFFFFF"/>
+                <w:vertAlign w:val="baseline"/>
+                <w:lang w:val="en-US" w:eastAsia="zh-CN"/>
+              </w:rPr>
+            </w:pPr>
+          </w:p>
+        </w:tc>
+        <w:tc>
+          <w:tcPr>
+            <w:tcW w:w="2142" w:type="dxa"/>
+            <w:tcBorders>
+              <w:top w:val="single" w:color="4F81BD" w:sz="8" w:space="0"/>
+              <w:left w:val="single" w:color="4F81BD" w:sz="8" w:space="0"/>
+              <w:bottom w:val="single" w:color="FFFFFF" w:sz="18" w:space="0"/>
+              <w:right w:val="single" w:color="4F81BD" w:sz="8" w:space="0"/>
+            </w:tcBorders>
+            <w:shd w:val="clear" w:color="auto" w:fill="4F81BD"/>
+          </w:tcPr>
+          <w:p>
+            <w:pPr>
+              <w:keepNext w:val="0"/>
+              <w:keepLines w:val="0"/>
+              <w:pageBreakBefore w:val="0"/>
+              <w:widowControl w:val="0"/>
+              <w:numPr>
+                <w:ilvl w:val="0"/>
+                <w:numId w:val="0"/>
+              </w:numPr>
+              <w:kinsoku/>
+              <w:wordWrap/>
+              <w:overflowPunct/>
+              <w:topLinePunct w:val="0"/>
+              <w:autoSpaceDE/>
+              <w:autoSpaceDN/>
+              <w:bidi w:val="0"/>
+              <w:adjustRightInd/>
+              <w:snapToGrid/>
+              <w:textAlignment w:val="auto"/>
+              <w:rPr>
+                <w:rFonts w:hint="default"/>
+                <w:b w:val="0"/>
+                <w:bCs w:val="0"/>
+                <w:color w:val="FFFFFF"/>
+                <w:vertAlign w:val="baseline"/>
+                <w:lang w:val="en-US" w:eastAsia="zh-CN"/>
+              </w:rPr>
+            </w:pPr>
+          </w:p>
+        </w:tc>
+        <w:tc>
+          <w:tcPr>
+            <w:tcW w:w="1672" w:type="dxa"/>
+            <w:tcBorders>
+              <w:top w:val="single" w:color="4F81BD" w:sz="8" w:space="0"/>
+              <w:left w:val="single" w:color="4F81BD" w:sz="8" w:space="0"/>
+              <w:bottom w:val="single" w:color="FFFFFF" w:sz="18" w:space="0"/>
+              <w:right w:val="single" w:color="4F81BD" w:sz="8" w:space="0"/>
+            </w:tcBorders>
+            <w:shd w:val="clear" w:color="auto" w:fill="4F81BD"/>
+          </w:tcPr>
+          <w:p>
+            <w:pPr>
+              <w:keepNext w:val="0"/>
+              <w:keepLines w:val="0"/>
+              <w:pageBreakBefore w:val="0"/>
+              <w:widowControl w:val="0"/>
+              <w:numPr>
+                <w:ilvl w:val="0"/>
+                <w:numId w:val="0"/>
+              </w:numPr>
+              <w:kinsoku/>
+              <w:wordWrap/>
+              <w:overflowPunct/>
+              <w:topLinePunct w:val="0"/>
+              <w:autoSpaceDE/>
+              <w:autoSpaceDN/>
+              <w:bidi w:val="0"/>
+              <w:adjustRightInd/>
+              <w:snapToGrid/>
+              <w:textAlignment w:val="auto"/>
+              <w:rPr>
+                <w:rFonts w:hint="default"/>
+                <w:b w:val="0"/>
+                <w:bCs w:val="0"/>
+                <w:color w:val="FFFFFF"/>
+                <w:vertAlign w:val="baseline"/>
+                <w:lang w:val="en-US" w:eastAsia="zh-CN"/>
+              </w:rPr>
+            </w:pPr>
+          </w:p>
+        </w:tc>
+      </w:tr>
+      <w:tr>
+        <w:tblPrEx>
+          <w:tblBorders>
+            <w:top w:val="single" w:color="auto" w:sz="4" w:space="0"/>
+            <w:left w:val="single" w:color="auto" w:sz="4" w:space="0"/>
+            <w:bottom w:val="single" w:color="auto" w:sz="4" w:space="0"/>
+            <w:right w:val="single" w:color="auto" w:sz="4" w:space="0"/>
+            <w:insideH w:val="single" w:color="auto" w:sz="4" w:space="0"/>
+            <w:insideV w:val="single" w:color="auto" w:sz="4" w:space="0"/>
+          </w:tblBorders>
+          <w:tblCellMar>
+            <w:top w:w="0" w:type="dxa"/>
+            <w:left w:w="108" w:type="dxa"/>
+            <w:bottom w:w="0" w:type="dxa"/>
+            <w:right w:w="108" w:type="dxa"/>
+          </w:tblCellMar>
+        </w:tblPrEx>
+        <w:tc>
+          <w:tcPr>
+            <w:tcW w:w="1635" w:type="dxa"/>
+            <w:tcBorders>
+              <w:top w:val="single" w:color="FFFFFF" w:sz="18" w:space="0"/>
+              <w:left w:val="single" w:color="4F81BD" w:sz="8" w:space="0"/>
+              <w:bottom w:val="single" w:color="4F81BD" w:sz="8" w:space="0"/>
+              <w:right w:val="single" w:color="4F81BD" w:sz="8" w:space="0"/>
+            </w:tcBorders>
+            <w:shd w:val="clear" w:color="auto" w:fill="B8CCE4"/>
+          </w:tcPr>
+          <w:p>
+            <w:pPr>
+              <w:keepNext w:val="0"/>
+              <w:keepLines w:val="0"/>
+              <w:pageBreakBefore w:val="0"/>
+              <w:widowControl w:val="0"/>
+              <w:numPr>
+                <w:ilvl w:val="0"/>
+                <w:numId w:val="0"/>
+              </w:numPr>
+              <w:kinsoku/>
+              <w:wordWrap/>
+              <w:overflowPunct/>
+              <w:topLinePunct w:val="0"/>
+              <w:autoSpaceDE/>
+              <w:autoSpaceDN/>
+              <w:bidi w:val="0"/>
+              <w:adjustRightInd/>
+              <w:snapToGrid/>
+              <w:textAlignment w:val="auto"/>
+              <w:rPr>
+                <w:rFonts w:hint="default"/>
+                <w:b w:val="0"/>
+                <w:bCs w:val="0"/>
+                <w:color w:val="000000"/>
+                <w:sz w:val="18"/>
+                <w:szCs w:val="18"/>
+                <w:vertAlign w:val="baseline"/>
+                <w:lang w:val="en-US" w:eastAsia="zh-CN"/>
+              </w:rPr>
+            </w:pPr>
+            <w:r>
+              <w:rPr>
+                <w:rFonts w:hint="eastAsia"/>
+                <w:b w:val="0"/>
+                <w:bCs w:val="0"/>
+                <w:color w:val="000000"/>
+                <w:sz w:val="18"/>
+                <w:szCs w:val="18"/>
+                <w:vertAlign w:val="baseline"/>
+                <w:lang w:val="en-US" w:eastAsia="zh-CN"/>
+              </w:rPr>
+              <w:t>特性</w:t>
+            </w:r>
+          </w:p>
+        </w:tc>
+        <w:tc>
+          <w:tcPr>
+            <w:tcW w:w="1649" w:type="dxa"/>
+            <w:tcBorders>
+              <w:top w:val="single" w:color="FFFFFF" w:sz="18" w:space="0"/>
+              <w:left w:val="single" w:color="4F81BD" w:sz="8" w:space="0"/>
+              <w:bottom w:val="single" w:color="4F81BD" w:sz="8" w:space="0"/>
+              <w:right w:val="single" w:color="4F81BD" w:sz="8" w:space="0"/>
+            </w:tcBorders>
+            <w:shd w:val="clear" w:color="auto" w:fill="B8CCE4"/>
+          </w:tcPr>
+          <w:p>
+            <w:pPr>
+              <w:keepNext w:val="0"/>
+              <w:keepLines w:val="0"/>
+              <w:pageBreakBefore w:val="0"/>
+              <w:widowControl w:val="0"/>
+              <w:numPr>
+                <w:ilvl w:val="0"/>
+                <w:numId w:val="0"/>
+              </w:numPr>
+              <w:kinsoku/>
+              <w:wordWrap/>
+              <w:overflowPunct/>
+              <w:topLinePunct w:val="0"/>
+              <w:autoSpaceDE/>
+              <w:autoSpaceDN/>
+              <w:bidi w:val="0"/>
+              <w:adjustRightInd/>
+              <w:snapToGrid/>
+              <w:textAlignment w:val="auto"/>
+              <w:rPr>
+                <w:rFonts w:hint="default"/>
+                <w:b w:val="0"/>
+                <w:bCs w:val="0"/>
+                <w:color w:val="000000"/>
+                <w:sz w:val="18"/>
+                <w:szCs w:val="18"/>
+                <w:vertAlign w:val="baseline"/>
+                <w:lang w:val="en-US" w:eastAsia="zh-CN"/>
+              </w:rPr>
+            </w:pPr>
+            <w:r>
+              <w:rPr>
+                <w:rFonts w:hint="eastAsia"/>
+                <w:b w:val="0"/>
+                <w:bCs w:val="0"/>
+                <w:color w:val="000000"/>
+                <w:sz w:val="18"/>
+                <w:szCs w:val="18"/>
+                <w:vertAlign w:val="baseline"/>
+                <w:lang w:val="en-US" w:eastAsia="zh-CN"/>
+              </w:rPr>
+              <w:t>Eureka</w:t>
+            </w:r>
+          </w:p>
+        </w:tc>
+        <w:tc>
+          <w:tcPr>
+            <w:tcW w:w="2693" w:type="dxa"/>
+            <w:tcBorders>
+              <w:top w:val="single" w:color="FFFFFF" w:sz="18" w:space="0"/>
+              <w:left w:val="single" w:color="4F81BD" w:sz="8" w:space="0"/>
+              <w:bottom w:val="single" w:color="4F81BD" w:sz="8" w:space="0"/>
+              <w:right w:val="single" w:color="4F81BD" w:sz="8" w:space="0"/>
+            </w:tcBorders>
+            <w:shd w:val="clear" w:color="auto" w:fill="B8CCE4"/>
+          </w:tcPr>
+          <w:p>
+            <w:pPr>
+              <w:keepNext w:val="0"/>
+              <w:keepLines w:val="0"/>
+              <w:pageBreakBefore w:val="0"/>
+              <w:widowControl w:val="0"/>
+              <w:numPr>
+                <w:ilvl w:val="0"/>
+                <w:numId w:val="0"/>
+              </w:numPr>
+              <w:kinsoku/>
+              <w:wordWrap/>
+              <w:overflowPunct/>
+              <w:topLinePunct w:val="0"/>
+              <w:autoSpaceDE/>
+              <w:autoSpaceDN/>
+              <w:bidi w:val="0"/>
+              <w:adjustRightInd/>
+              <w:snapToGrid/>
+              <w:textAlignment w:val="auto"/>
+              <w:rPr>
+                <w:rFonts w:hint="default"/>
+                <w:b w:val="0"/>
+                <w:bCs w:val="0"/>
+                <w:color w:val="000000"/>
+                <w:sz w:val="18"/>
+                <w:szCs w:val="18"/>
+                <w:vertAlign w:val="baseline"/>
+                <w:lang w:val="en-US" w:eastAsia="zh-CN"/>
+              </w:rPr>
+            </w:pPr>
+            <w:r>
+              <w:rPr>
+                <w:rFonts w:hint="eastAsia"/>
+                <w:b w:val="0"/>
+                <w:bCs w:val="0"/>
+                <w:color w:val="000000"/>
+                <w:sz w:val="18"/>
+                <w:szCs w:val="18"/>
+                <w:vertAlign w:val="baseline"/>
+                <w:lang w:val="en-US" w:eastAsia="zh-CN"/>
+              </w:rPr>
+              <w:t>Nacos</w:t>
+            </w:r>
+          </w:p>
+        </w:tc>
+        <w:tc>
+          <w:tcPr>
+            <w:tcW w:w="2142" w:type="dxa"/>
+            <w:tcBorders>
+              <w:top w:val="single" w:color="FFFFFF" w:sz="18" w:space="0"/>
+              <w:left w:val="single" w:color="4F81BD" w:sz="8" w:space="0"/>
+              <w:bottom w:val="single" w:color="4F81BD" w:sz="8" w:space="0"/>
+              <w:right w:val="single" w:color="4F81BD" w:sz="8" w:space="0"/>
+            </w:tcBorders>
+            <w:shd w:val="clear" w:color="auto" w:fill="B8CCE4"/>
+          </w:tcPr>
+          <w:p>
+            <w:pPr>
+              <w:keepNext w:val="0"/>
+              <w:keepLines w:val="0"/>
+              <w:pageBreakBefore w:val="0"/>
+              <w:widowControl w:val="0"/>
+              <w:numPr>
+                <w:ilvl w:val="0"/>
+                <w:numId w:val="0"/>
+              </w:numPr>
+              <w:kinsoku/>
+              <w:wordWrap/>
+              <w:overflowPunct/>
+              <w:topLinePunct w:val="0"/>
+              <w:autoSpaceDE/>
+              <w:autoSpaceDN/>
+              <w:bidi w:val="0"/>
+              <w:adjustRightInd/>
+              <w:snapToGrid/>
+              <w:textAlignment w:val="auto"/>
+              <w:rPr>
+                <w:rFonts w:hint="default"/>
+                <w:b w:val="0"/>
+                <w:bCs w:val="0"/>
+                <w:color w:val="000000"/>
+                <w:sz w:val="18"/>
+                <w:szCs w:val="18"/>
+                <w:vertAlign w:val="baseline"/>
+                <w:lang w:val="en-US" w:eastAsia="zh-CN"/>
+              </w:rPr>
+            </w:pPr>
+            <w:r>
+              <w:rPr>
+                <w:rFonts w:hint="eastAsia"/>
+                <w:b w:val="0"/>
+                <w:bCs w:val="0"/>
+                <w:color w:val="000000"/>
+                <w:sz w:val="18"/>
+                <w:szCs w:val="18"/>
+                <w:vertAlign w:val="baseline"/>
+                <w:lang w:val="en-US" w:eastAsia="zh-CN"/>
+              </w:rPr>
+              <w:t>Consul</w:t>
+            </w:r>
+          </w:p>
+        </w:tc>
+        <w:tc>
+          <w:tcPr>
+            <w:tcW w:w="1672" w:type="dxa"/>
+            <w:tcBorders>
+              <w:top w:val="single" w:color="FFFFFF" w:sz="18" w:space="0"/>
+              <w:left w:val="single" w:color="4F81BD" w:sz="8" w:space="0"/>
+              <w:bottom w:val="single" w:color="4F81BD" w:sz="8" w:space="0"/>
+              <w:right w:val="single" w:color="4F81BD" w:sz="8" w:space="0"/>
+            </w:tcBorders>
+            <w:shd w:val="clear" w:color="auto" w:fill="B8CCE4"/>
+          </w:tcPr>
+          <w:p>
+            <w:pPr>
+              <w:keepNext w:val="0"/>
+              <w:keepLines w:val="0"/>
+              <w:pageBreakBefore w:val="0"/>
+              <w:widowControl w:val="0"/>
+              <w:numPr>
+                <w:ilvl w:val="0"/>
+                <w:numId w:val="0"/>
+              </w:numPr>
+              <w:kinsoku/>
+              <w:wordWrap/>
+              <w:overflowPunct/>
+              <w:topLinePunct w:val="0"/>
+              <w:autoSpaceDE/>
+              <w:autoSpaceDN/>
+              <w:bidi w:val="0"/>
+              <w:adjustRightInd/>
+              <w:snapToGrid/>
+              <w:textAlignment w:val="auto"/>
+              <w:rPr>
+                <w:rFonts w:hint="default"/>
+                <w:b w:val="0"/>
+                <w:bCs w:val="0"/>
+                <w:color w:val="000000"/>
+                <w:sz w:val="18"/>
+                <w:szCs w:val="18"/>
+                <w:vertAlign w:val="baseline"/>
+                <w:lang w:val="en-US" w:eastAsia="zh-CN"/>
+              </w:rPr>
+            </w:pPr>
+            <w:r>
+              <w:rPr>
+                <w:rFonts w:hint="eastAsia"/>
+                <w:b w:val="0"/>
+                <w:bCs w:val="0"/>
+                <w:color w:val="000000"/>
+                <w:sz w:val="18"/>
+                <w:szCs w:val="18"/>
+                <w:vertAlign w:val="baseline"/>
+                <w:lang w:val="en-US" w:eastAsia="zh-CN"/>
+              </w:rPr>
+              <w:t>Zookeeper</w:t>
+            </w:r>
+          </w:p>
+        </w:tc>
+      </w:tr>
+      <w:tr>
+        <w:tblPrEx>
+          <w:tblBorders>
+            <w:top w:val="single" w:color="auto" w:sz="4" w:space="0"/>
+            <w:left w:val="single" w:color="auto" w:sz="4" w:space="0"/>
+            <w:bottom w:val="single" w:color="auto" w:sz="4" w:space="0"/>
+            <w:right w:val="single" w:color="auto" w:sz="4" w:space="0"/>
+            <w:insideH w:val="single" w:color="auto" w:sz="4" w:space="0"/>
+            <w:insideV w:val="single" w:color="auto" w:sz="4" w:space="0"/>
+          </w:tblBorders>
+          <w:tblCellMar>
+            <w:top w:w="0" w:type="dxa"/>
+            <w:left w:w="108" w:type="dxa"/>
+            <w:bottom w:w="0" w:type="dxa"/>
+            <w:right w:w="108" w:type="dxa"/>
+          </w:tblCellMar>
+        </w:tblPrEx>
+        <w:tc>
+          <w:tcPr>
+            <w:tcW w:w="1635" w:type="dxa"/>
+            <w:tcBorders>
+              <w:top w:val="single" w:color="4F81BD" w:sz="8" w:space="0"/>
+              <w:left w:val="single" w:color="4F81BD" w:sz="8" w:space="0"/>
+              <w:bottom w:val="single" w:color="4F81BD" w:sz="8" w:space="0"/>
+              <w:right w:val="single" w:color="4F81BD" w:sz="8" w:space="0"/>
+            </w:tcBorders>
+            <w:shd w:val="clear" w:color="auto" w:fill="FFFFFF"/>
+          </w:tcPr>
+          <w:p>
+            <w:pPr>
+              <w:keepNext w:val="0"/>
+              <w:keepLines w:val="0"/>
+              <w:pageBreakBefore w:val="0"/>
+              <w:widowControl w:val="0"/>
+              <w:numPr>
+                <w:ilvl w:val="0"/>
+                <w:numId w:val="0"/>
+              </w:numPr>
+              <w:kinsoku/>
+              <w:wordWrap/>
+              <w:overflowPunct/>
+              <w:topLinePunct w:val="0"/>
+              <w:autoSpaceDE/>
+              <w:autoSpaceDN/>
+              <w:bidi w:val="0"/>
+              <w:adjustRightInd/>
+              <w:snapToGrid/>
+              <w:textAlignment w:val="auto"/>
+              <w:rPr>
+                <w:rFonts w:hint="default"/>
+                <w:b w:val="0"/>
+                <w:bCs w:val="0"/>
+                <w:color w:val="000000"/>
+                <w:sz w:val="18"/>
+                <w:szCs w:val="18"/>
+                <w:vertAlign w:val="baseline"/>
+                <w:lang w:val="en-US" w:eastAsia="zh-CN"/>
+              </w:rPr>
+            </w:pPr>
+            <w:r>
+              <w:rPr>
+                <w:rFonts w:hint="eastAsia"/>
+                <w:b w:val="0"/>
+                <w:bCs w:val="0"/>
+                <w:color w:val="000000"/>
+                <w:sz w:val="18"/>
+                <w:szCs w:val="18"/>
+                <w:vertAlign w:val="baseline"/>
+                <w:lang w:val="en-US" w:eastAsia="zh-CN"/>
+              </w:rPr>
+              <w:t>CAP</w:t>
+            </w:r>
+          </w:p>
+        </w:tc>
+        <w:tc>
+          <w:tcPr>
+            <w:tcW w:w="1649" w:type="dxa"/>
+            <w:tcBorders>
+              <w:top w:val="single" w:color="4F81BD" w:sz="8" w:space="0"/>
+              <w:left w:val="single" w:color="4F81BD" w:sz="8" w:space="0"/>
+              <w:bottom w:val="single" w:color="4F81BD" w:sz="8" w:space="0"/>
+              <w:right w:val="single" w:color="4F81BD" w:sz="8" w:space="0"/>
+            </w:tcBorders>
+            <w:shd w:val="clear" w:color="auto" w:fill="FFFFFF"/>
+          </w:tcPr>
+          <w:p>
+            <w:pPr>
+              <w:keepNext w:val="0"/>
+              <w:keepLines w:val="0"/>
+              <w:pageBreakBefore w:val="0"/>
+              <w:widowControl w:val="0"/>
+              <w:numPr>
+                <w:ilvl w:val="0"/>
+                <w:numId w:val="0"/>
+              </w:numPr>
+              <w:kinsoku/>
+              <w:wordWrap/>
+              <w:overflowPunct/>
+              <w:topLinePunct w:val="0"/>
+              <w:autoSpaceDE/>
+              <w:autoSpaceDN/>
+              <w:bidi w:val="0"/>
+              <w:adjustRightInd/>
+              <w:snapToGrid/>
+              <w:textAlignment w:val="auto"/>
+              <w:rPr>
+                <w:rFonts w:hint="default"/>
+                <w:b w:val="0"/>
+                <w:bCs w:val="0"/>
+                <w:color w:val="000000"/>
+                <w:sz w:val="18"/>
+                <w:szCs w:val="18"/>
+                <w:vertAlign w:val="baseline"/>
+                <w:lang w:val="en-US" w:eastAsia="zh-CN"/>
+              </w:rPr>
+            </w:pPr>
+            <w:r>
+              <w:rPr>
+                <w:rFonts w:hint="eastAsia"/>
+                <w:b w:val="0"/>
+                <w:bCs w:val="0"/>
+                <w:color w:val="000000"/>
+                <w:sz w:val="18"/>
+                <w:szCs w:val="18"/>
+                <w:vertAlign w:val="baseline"/>
+                <w:lang w:val="en-US" w:eastAsia="zh-CN"/>
+              </w:rPr>
+              <w:t>AP</w:t>
+            </w:r>
+          </w:p>
+        </w:tc>
+        <w:tc>
+          <w:tcPr>
+            <w:tcW w:w="2693" w:type="dxa"/>
+            <w:tcBorders>
+              <w:top w:val="single" w:color="4F81BD" w:sz="8" w:space="0"/>
+              <w:left w:val="single" w:color="4F81BD" w:sz="8" w:space="0"/>
+              <w:bottom w:val="single" w:color="4F81BD" w:sz="8" w:space="0"/>
+              <w:right w:val="single" w:color="4F81BD" w:sz="8" w:space="0"/>
+            </w:tcBorders>
+            <w:shd w:val="clear" w:color="auto" w:fill="FFFFFF"/>
+          </w:tcPr>
+          <w:p>
+            <w:pPr>
+              <w:keepNext w:val="0"/>
+              <w:keepLines w:val="0"/>
+              <w:pageBreakBefore w:val="0"/>
+              <w:widowControl w:val="0"/>
+              <w:numPr>
+                <w:ilvl w:val="0"/>
+                <w:numId w:val="0"/>
+              </w:numPr>
+              <w:kinsoku/>
+              <w:wordWrap/>
+              <w:overflowPunct/>
+              <w:topLinePunct w:val="0"/>
+              <w:autoSpaceDE/>
+              <w:autoSpaceDN/>
+              <w:bidi w:val="0"/>
+              <w:adjustRightInd/>
+              <w:snapToGrid/>
+              <w:textAlignment w:val="auto"/>
+              <w:rPr>
+                <w:rFonts w:hint="default"/>
+                <w:b w:val="0"/>
+                <w:bCs w:val="0"/>
+                <w:color w:val="000000"/>
+                <w:sz w:val="18"/>
+                <w:szCs w:val="18"/>
+                <w:vertAlign w:val="baseline"/>
+                <w:lang w:val="en-US" w:eastAsia="zh-CN"/>
+              </w:rPr>
+            </w:pPr>
+            <w:r>
+              <w:rPr>
+                <w:rFonts w:hint="eastAsia"/>
+                <w:b w:val="0"/>
+                <w:bCs w:val="0"/>
+                <w:color w:val="000000"/>
+                <w:sz w:val="18"/>
+                <w:szCs w:val="18"/>
+                <w:vertAlign w:val="baseline"/>
+                <w:lang w:val="en-US" w:eastAsia="zh-CN"/>
+              </w:rPr>
+              <w:t>CP+AP</w:t>
+            </w:r>
+          </w:p>
+        </w:tc>
+        <w:tc>
+          <w:tcPr>
+            <w:tcW w:w="2142" w:type="dxa"/>
+            <w:tcBorders>
+              <w:top w:val="single" w:color="4F81BD" w:sz="8" w:space="0"/>
+              <w:left w:val="single" w:color="4F81BD" w:sz="8" w:space="0"/>
+              <w:bottom w:val="single" w:color="4F81BD" w:sz="8" w:space="0"/>
+              <w:right w:val="single" w:color="4F81BD" w:sz="8" w:space="0"/>
+            </w:tcBorders>
+            <w:shd w:val="clear" w:color="auto" w:fill="FFFFFF"/>
+          </w:tcPr>
+          <w:p>
+            <w:pPr>
+              <w:keepNext w:val="0"/>
+              <w:keepLines w:val="0"/>
+              <w:pageBreakBefore w:val="0"/>
+              <w:widowControl w:val="0"/>
+              <w:numPr>
+                <w:ilvl w:val="0"/>
+                <w:numId w:val="0"/>
+              </w:numPr>
+              <w:kinsoku/>
+              <w:wordWrap/>
+              <w:overflowPunct/>
+              <w:topLinePunct w:val="0"/>
+              <w:autoSpaceDE/>
+              <w:autoSpaceDN/>
+              <w:bidi w:val="0"/>
+              <w:adjustRightInd/>
+              <w:snapToGrid/>
+              <w:textAlignment w:val="auto"/>
+              <w:rPr>
+                <w:rFonts w:hint="default"/>
+                <w:b w:val="0"/>
+                <w:bCs w:val="0"/>
+                <w:color w:val="000000"/>
+                <w:sz w:val="18"/>
+                <w:szCs w:val="18"/>
+                <w:vertAlign w:val="baseline"/>
+                <w:lang w:val="en-US" w:eastAsia="zh-CN"/>
+              </w:rPr>
+            </w:pPr>
+            <w:r>
+              <w:rPr>
+                <w:rFonts w:hint="eastAsia"/>
+                <w:b w:val="0"/>
+                <w:bCs w:val="0"/>
+                <w:color w:val="000000"/>
+                <w:sz w:val="18"/>
+                <w:szCs w:val="18"/>
+                <w:vertAlign w:val="baseline"/>
+                <w:lang w:val="en-US" w:eastAsia="zh-CN"/>
+              </w:rPr>
+              <w:t>CP</w:t>
+            </w:r>
+          </w:p>
+        </w:tc>
+        <w:tc>
+          <w:tcPr>
+            <w:tcW w:w="1672" w:type="dxa"/>
+            <w:tcBorders>
+              <w:top w:val="single" w:color="4F81BD" w:sz="8" w:space="0"/>
+              <w:left w:val="single" w:color="4F81BD" w:sz="8" w:space="0"/>
+              <w:bottom w:val="single" w:color="4F81BD" w:sz="8" w:space="0"/>
+              <w:right w:val="single" w:color="4F81BD" w:sz="8" w:space="0"/>
+            </w:tcBorders>
+            <w:shd w:val="clear" w:color="auto" w:fill="FFFFFF"/>
+          </w:tcPr>
+          <w:p>
+            <w:pPr>
+              <w:keepNext w:val="0"/>
+              <w:keepLines w:val="0"/>
+              <w:pageBreakBefore w:val="0"/>
+              <w:widowControl w:val="0"/>
+              <w:numPr>
+                <w:ilvl w:val="0"/>
+                <w:numId w:val="0"/>
+              </w:numPr>
+              <w:kinsoku/>
+              <w:wordWrap/>
+              <w:overflowPunct/>
+              <w:topLinePunct w:val="0"/>
+              <w:autoSpaceDE/>
+              <w:autoSpaceDN/>
+              <w:bidi w:val="0"/>
+              <w:adjustRightInd/>
+              <w:snapToGrid/>
+              <w:textAlignment w:val="auto"/>
+              <w:rPr>
+                <w:rFonts w:hint="default"/>
+                <w:b w:val="0"/>
+                <w:bCs w:val="0"/>
+                <w:color w:val="000000"/>
+                <w:sz w:val="18"/>
+                <w:szCs w:val="18"/>
+                <w:vertAlign w:val="baseline"/>
+                <w:lang w:val="en-US" w:eastAsia="zh-CN"/>
+              </w:rPr>
+            </w:pPr>
+            <w:r>
+              <w:rPr>
+                <w:rFonts w:hint="eastAsia"/>
+                <w:b w:val="0"/>
+                <w:bCs w:val="0"/>
+                <w:color w:val="000000"/>
+                <w:sz w:val="18"/>
+                <w:szCs w:val="18"/>
+                <w:vertAlign w:val="baseline"/>
+                <w:lang w:val="en-US" w:eastAsia="zh-CN"/>
+              </w:rPr>
+              <w:t>CP</w:t>
+            </w:r>
+          </w:p>
+        </w:tc>
+      </w:tr>
+      <w:tr>
+        <w:tblPrEx>
+          <w:tblBorders>
+            <w:top w:val="single" w:color="auto" w:sz="4" w:space="0"/>
+            <w:left w:val="single" w:color="auto" w:sz="4" w:space="0"/>
+            <w:bottom w:val="single" w:color="auto" w:sz="4" w:space="0"/>
+            <w:right w:val="single" w:color="auto" w:sz="4" w:space="0"/>
+            <w:insideH w:val="single" w:color="auto" w:sz="4" w:space="0"/>
+            <w:insideV w:val="single" w:color="auto" w:sz="4" w:space="0"/>
+          </w:tblBorders>
+          <w:tblCellMar>
+            <w:top w:w="0" w:type="dxa"/>
+            <w:left w:w="108" w:type="dxa"/>
+            <w:bottom w:w="0" w:type="dxa"/>
+            <w:right w:w="108" w:type="dxa"/>
+          </w:tblCellMar>
+        </w:tblPrEx>
+        <w:tc>
+          <w:tcPr>
+            <w:tcW w:w="1635" w:type="dxa"/>
+            <w:tcBorders>
+              <w:top w:val="single" w:color="4F81BD" w:sz="8" w:space="0"/>
+              <w:left w:val="single" w:color="4F81BD" w:sz="8" w:space="0"/>
+              <w:bottom w:val="single" w:color="4F81BD" w:sz="8" w:space="0"/>
+              <w:right w:val="single" w:color="4F81BD" w:sz="8" w:space="0"/>
+            </w:tcBorders>
+            <w:shd w:val="clear" w:color="auto" w:fill="B8CCE4"/>
+          </w:tcPr>
+          <w:p>
+            <w:pPr>
+              <w:keepNext w:val="0"/>
+              <w:keepLines w:val="0"/>
+              <w:pageBreakBefore w:val="0"/>
+              <w:widowControl w:val="0"/>
+              <w:numPr>
+                <w:ilvl w:val="0"/>
+                <w:numId w:val="0"/>
+              </w:numPr>
+              <w:kinsoku/>
+              <w:wordWrap/>
+              <w:overflowPunct/>
+              <w:topLinePunct w:val="0"/>
+              <w:autoSpaceDE/>
+              <w:autoSpaceDN/>
+              <w:bidi w:val="0"/>
+              <w:adjustRightInd/>
+              <w:snapToGrid/>
+              <w:textAlignment w:val="auto"/>
+              <w:rPr>
+                <w:rFonts w:hint="default"/>
+                <w:b w:val="0"/>
+                <w:bCs w:val="0"/>
+                <w:color w:val="000000"/>
+                <w:sz w:val="18"/>
+                <w:szCs w:val="18"/>
+                <w:vertAlign w:val="baseline"/>
+                <w:lang w:val="en-US" w:eastAsia="zh-CN"/>
+              </w:rPr>
+            </w:pPr>
+            <w:r>
+              <w:rPr>
+                <w:rFonts w:hint="eastAsia"/>
+                <w:b w:val="0"/>
+                <w:bCs w:val="0"/>
+                <w:color w:val="000000"/>
+                <w:sz w:val="18"/>
+                <w:szCs w:val="18"/>
+                <w:vertAlign w:val="baseline"/>
+                <w:lang w:val="en-US" w:eastAsia="zh-CN"/>
+              </w:rPr>
+              <w:t>健康检查</w:t>
+            </w:r>
+          </w:p>
+        </w:tc>
+        <w:tc>
+          <w:tcPr>
+            <w:tcW w:w="1649" w:type="dxa"/>
+            <w:tcBorders>
+              <w:top w:val="single" w:color="4F81BD" w:sz="8" w:space="0"/>
+              <w:left w:val="single" w:color="4F81BD" w:sz="8" w:space="0"/>
+              <w:bottom w:val="single" w:color="4F81BD" w:sz="8" w:space="0"/>
+              <w:right w:val="single" w:color="4F81BD" w:sz="8" w:space="0"/>
+            </w:tcBorders>
+            <w:shd w:val="clear" w:color="auto" w:fill="B8CCE4"/>
+          </w:tcPr>
+          <w:p>
+            <w:pPr>
+              <w:keepNext w:val="0"/>
+              <w:keepLines w:val="0"/>
+              <w:pageBreakBefore w:val="0"/>
+              <w:widowControl w:val="0"/>
+              <w:numPr>
+                <w:ilvl w:val="0"/>
+                <w:numId w:val="0"/>
+              </w:numPr>
+              <w:kinsoku/>
+              <w:wordWrap/>
+              <w:overflowPunct/>
+              <w:topLinePunct w:val="0"/>
+              <w:autoSpaceDE/>
+              <w:autoSpaceDN/>
+              <w:bidi w:val="0"/>
+              <w:adjustRightInd/>
+              <w:snapToGrid/>
+              <w:textAlignment w:val="auto"/>
+              <w:rPr>
+                <w:rFonts w:hint="default"/>
+                <w:b w:val="0"/>
+                <w:bCs w:val="0"/>
+                <w:color w:val="000000"/>
+                <w:sz w:val="18"/>
+                <w:szCs w:val="18"/>
+                <w:vertAlign w:val="baseline"/>
+                <w:lang w:val="en-US" w:eastAsia="zh-CN"/>
+              </w:rPr>
+            </w:pPr>
+            <w:r>
+              <w:rPr>
+                <w:rFonts w:hint="eastAsia"/>
+                <w:b w:val="0"/>
+                <w:bCs w:val="0"/>
+                <w:color w:val="000000"/>
+                <w:sz w:val="18"/>
+                <w:szCs w:val="18"/>
+                <w:vertAlign w:val="baseline"/>
+                <w:lang w:val="en-US" w:eastAsia="zh-CN"/>
+              </w:rPr>
+              <w:t>Client Beat</w:t>
+            </w:r>
+          </w:p>
+        </w:tc>
+        <w:tc>
+          <w:tcPr>
+            <w:tcW w:w="2693" w:type="dxa"/>
+            <w:tcBorders>
+              <w:top w:val="single" w:color="4F81BD" w:sz="8" w:space="0"/>
+              <w:left w:val="single" w:color="4F81BD" w:sz="8" w:space="0"/>
+              <w:bottom w:val="single" w:color="4F81BD" w:sz="8" w:space="0"/>
+              <w:right w:val="single" w:color="4F81BD" w:sz="8" w:space="0"/>
+            </w:tcBorders>
+            <w:shd w:val="clear" w:color="auto" w:fill="B8CCE4"/>
+          </w:tcPr>
+          <w:p>
+            <w:pPr>
+              <w:keepNext w:val="0"/>
+              <w:keepLines w:val="0"/>
+              <w:pageBreakBefore w:val="0"/>
+              <w:widowControl w:val="0"/>
+              <w:numPr>
+                <w:ilvl w:val="0"/>
+                <w:numId w:val="0"/>
+              </w:numPr>
+              <w:kinsoku/>
+              <w:wordWrap/>
+              <w:overflowPunct/>
+              <w:topLinePunct w:val="0"/>
+              <w:autoSpaceDE/>
+              <w:autoSpaceDN/>
+              <w:bidi w:val="0"/>
+              <w:adjustRightInd/>
+              <w:snapToGrid/>
+              <w:textAlignment w:val="auto"/>
+              <w:rPr>
+                <w:rFonts w:hint="default"/>
+                <w:b w:val="0"/>
+                <w:bCs w:val="0"/>
+                <w:color w:val="000000"/>
+                <w:sz w:val="18"/>
+                <w:szCs w:val="18"/>
+                <w:vertAlign w:val="baseline"/>
+                <w:lang w:val="en-US" w:eastAsia="zh-CN"/>
+              </w:rPr>
+            </w:pPr>
+            <w:r>
+              <w:rPr>
+                <w:rFonts w:hint="eastAsia"/>
+                <w:b w:val="0"/>
+                <w:bCs w:val="0"/>
+                <w:color w:val="000000"/>
+                <w:sz w:val="18"/>
+                <w:szCs w:val="18"/>
+                <w:vertAlign w:val="baseline"/>
+                <w:lang w:val="en-US" w:eastAsia="zh-CN"/>
+              </w:rPr>
+              <w:t>TCP/HTTP/MYSQL/Client Beat</w:t>
+            </w:r>
+          </w:p>
+        </w:tc>
+        <w:tc>
+          <w:tcPr>
+            <w:tcW w:w="2142" w:type="dxa"/>
+            <w:tcBorders>
+              <w:top w:val="single" w:color="4F81BD" w:sz="8" w:space="0"/>
+              <w:left w:val="single" w:color="4F81BD" w:sz="8" w:space="0"/>
+              <w:bottom w:val="single" w:color="4F81BD" w:sz="8" w:space="0"/>
+              <w:right w:val="single" w:color="4F81BD" w:sz="8" w:space="0"/>
+            </w:tcBorders>
+            <w:shd w:val="clear" w:color="auto" w:fill="B8CCE4"/>
+          </w:tcPr>
+          <w:p>
+            <w:pPr>
+              <w:keepNext w:val="0"/>
+              <w:keepLines w:val="0"/>
+              <w:pageBreakBefore w:val="0"/>
+              <w:widowControl w:val="0"/>
+              <w:numPr>
+                <w:ilvl w:val="0"/>
+                <w:numId w:val="0"/>
+              </w:numPr>
+              <w:kinsoku/>
+              <w:wordWrap/>
+              <w:overflowPunct/>
+              <w:topLinePunct w:val="0"/>
+              <w:autoSpaceDE/>
+              <w:autoSpaceDN/>
+              <w:bidi w:val="0"/>
+              <w:adjustRightInd/>
+              <w:snapToGrid/>
+              <w:textAlignment w:val="auto"/>
+              <w:rPr>
+                <w:rFonts w:hint="default"/>
+                <w:b w:val="0"/>
+                <w:bCs w:val="0"/>
+                <w:color w:val="000000"/>
+                <w:sz w:val="18"/>
+                <w:szCs w:val="18"/>
+                <w:vertAlign w:val="baseline"/>
+                <w:lang w:val="en-US" w:eastAsia="zh-CN"/>
+              </w:rPr>
+            </w:pPr>
+            <w:r>
+              <w:rPr>
+                <w:rFonts w:hint="eastAsia"/>
+                <w:b w:val="0"/>
+                <w:bCs w:val="0"/>
+                <w:color w:val="000000"/>
+                <w:sz w:val="18"/>
+                <w:szCs w:val="18"/>
+                <w:vertAlign w:val="baseline"/>
+                <w:lang w:val="en-US" w:eastAsia="zh-CN"/>
+              </w:rPr>
+              <w:t>TCP/HTTP/GRPC/CMD</w:t>
+            </w:r>
+          </w:p>
+        </w:tc>
+        <w:tc>
+          <w:tcPr>
+            <w:tcW w:w="1672" w:type="dxa"/>
+            <w:tcBorders>
+              <w:top w:val="single" w:color="4F81BD" w:sz="8" w:space="0"/>
+              <w:left w:val="single" w:color="4F81BD" w:sz="8" w:space="0"/>
+              <w:bottom w:val="single" w:color="4F81BD" w:sz="8" w:space="0"/>
+              <w:right w:val="single" w:color="4F81BD" w:sz="8" w:space="0"/>
+            </w:tcBorders>
+            <w:shd w:val="clear" w:color="auto" w:fill="B8CCE4"/>
+          </w:tcPr>
+          <w:p>
+            <w:pPr>
+              <w:keepNext w:val="0"/>
+              <w:keepLines w:val="0"/>
+              <w:pageBreakBefore w:val="0"/>
+              <w:widowControl w:val="0"/>
+              <w:numPr>
+                <w:ilvl w:val="0"/>
+                <w:numId w:val="0"/>
+              </w:numPr>
+              <w:kinsoku/>
+              <w:wordWrap/>
+              <w:overflowPunct/>
+              <w:topLinePunct w:val="0"/>
+              <w:autoSpaceDE/>
+              <w:autoSpaceDN/>
+              <w:bidi w:val="0"/>
+              <w:adjustRightInd/>
+              <w:snapToGrid/>
+              <w:textAlignment w:val="auto"/>
+              <w:rPr>
+                <w:rFonts w:hint="default"/>
+                <w:b w:val="0"/>
+                <w:bCs w:val="0"/>
+                <w:color w:val="000000"/>
+                <w:sz w:val="18"/>
+                <w:szCs w:val="18"/>
+                <w:vertAlign w:val="baseline"/>
+                <w:lang w:val="en-US" w:eastAsia="zh-CN"/>
+              </w:rPr>
+            </w:pPr>
+            <w:r>
+              <w:rPr>
+                <w:rFonts w:hint="eastAsia"/>
+                <w:b w:val="0"/>
+                <w:bCs w:val="0"/>
+                <w:color w:val="000000"/>
+                <w:sz w:val="18"/>
+                <w:szCs w:val="18"/>
+                <w:vertAlign w:val="baseline"/>
+                <w:lang w:val="en-US" w:eastAsia="zh-CN"/>
+              </w:rPr>
+              <w:t>Keep Alive</w:t>
+            </w:r>
+          </w:p>
+        </w:tc>
+      </w:tr>
+      <w:tr>
+        <w:tblPrEx>
+          <w:tblBorders>
+            <w:top w:val="single" w:color="auto" w:sz="4" w:space="0"/>
+            <w:left w:val="single" w:color="auto" w:sz="4" w:space="0"/>
+            <w:bottom w:val="single" w:color="auto" w:sz="4" w:space="0"/>
+            <w:right w:val="single" w:color="auto" w:sz="4" w:space="0"/>
+            <w:insideH w:val="single" w:color="auto" w:sz="4" w:space="0"/>
+            <w:insideV w:val="single" w:color="auto" w:sz="4" w:space="0"/>
+          </w:tblBorders>
+          <w:tblCellMar>
+            <w:top w:w="0" w:type="dxa"/>
+            <w:left w:w="108" w:type="dxa"/>
+            <w:bottom w:w="0" w:type="dxa"/>
+            <w:right w:w="108" w:type="dxa"/>
+          </w:tblCellMar>
+        </w:tblPrEx>
+        <w:tc>
+          <w:tcPr>
+            <w:tcW w:w="1635" w:type="dxa"/>
+            <w:tcBorders>
+              <w:top w:val="single" w:color="4F81BD" w:sz="8" w:space="0"/>
+              <w:left w:val="single" w:color="4F81BD" w:sz="8" w:space="0"/>
+              <w:bottom w:val="single" w:color="4F81BD" w:sz="8" w:space="0"/>
+              <w:right w:val="single" w:color="4F81BD" w:sz="8" w:space="0"/>
+            </w:tcBorders>
+            <w:shd w:val="clear" w:color="auto" w:fill="FFFFFF"/>
+          </w:tcPr>
+          <w:p>
+            <w:pPr>
+              <w:keepNext w:val="0"/>
+              <w:keepLines w:val="0"/>
+              <w:pageBreakBefore w:val="0"/>
+              <w:widowControl w:val="0"/>
+              <w:numPr>
+                <w:ilvl w:val="0"/>
+                <w:numId w:val="0"/>
+              </w:numPr>
+              <w:kinsoku/>
+              <w:wordWrap/>
+              <w:overflowPunct/>
+              <w:topLinePunct w:val="0"/>
+              <w:autoSpaceDE/>
+              <w:autoSpaceDN/>
+              <w:bidi w:val="0"/>
+              <w:adjustRightInd/>
+              <w:snapToGrid/>
+              <w:textAlignment w:val="auto"/>
+              <w:rPr>
+                <w:rFonts w:hint="default"/>
+                <w:b w:val="0"/>
+                <w:bCs w:val="0"/>
+                <w:color w:val="000000"/>
+                <w:sz w:val="18"/>
+                <w:szCs w:val="18"/>
+                <w:vertAlign w:val="baseline"/>
+                <w:lang w:val="en-US" w:eastAsia="zh-CN"/>
+              </w:rPr>
+            </w:pPr>
+            <w:r>
+              <w:rPr>
+                <w:rFonts w:hint="eastAsia"/>
+                <w:b w:val="0"/>
+                <w:bCs w:val="0"/>
+                <w:color w:val="000000"/>
+                <w:sz w:val="18"/>
+                <w:szCs w:val="18"/>
+                <w:vertAlign w:val="baseline"/>
+                <w:lang w:val="en-US" w:eastAsia="zh-CN"/>
+              </w:rPr>
+              <w:t>雪崩保护</w:t>
+            </w:r>
+          </w:p>
+        </w:tc>
+        <w:tc>
+          <w:tcPr>
+            <w:tcW w:w="1649" w:type="dxa"/>
+            <w:tcBorders>
+              <w:top w:val="single" w:color="4F81BD" w:sz="8" w:space="0"/>
+              <w:left w:val="single" w:color="4F81BD" w:sz="8" w:space="0"/>
+              <w:bottom w:val="single" w:color="4F81BD" w:sz="8" w:space="0"/>
+              <w:right w:val="single" w:color="4F81BD" w:sz="8" w:space="0"/>
+            </w:tcBorders>
+            <w:shd w:val="clear" w:color="auto" w:fill="FFFFFF"/>
+          </w:tcPr>
+          <w:p>
+            <w:pPr>
+              <w:keepNext w:val="0"/>
+              <w:keepLines w:val="0"/>
+              <w:pageBreakBefore w:val="0"/>
+              <w:widowControl w:val="0"/>
+              <w:numPr>
+                <w:ilvl w:val="0"/>
+                <w:numId w:val="0"/>
+              </w:numPr>
+              <w:kinsoku/>
+              <w:wordWrap/>
+              <w:overflowPunct/>
+              <w:topLinePunct w:val="0"/>
+              <w:autoSpaceDE/>
+              <w:autoSpaceDN/>
+              <w:bidi w:val="0"/>
+              <w:adjustRightInd/>
+              <w:snapToGrid/>
+              <w:textAlignment w:val="auto"/>
+              <w:rPr>
+                <w:rFonts w:hint="default"/>
+                <w:b w:val="0"/>
+                <w:bCs w:val="0"/>
+                <w:color w:val="000000"/>
+                <w:sz w:val="18"/>
+                <w:szCs w:val="18"/>
+                <w:vertAlign w:val="baseline"/>
+                <w:lang w:val="en-US" w:eastAsia="zh-CN"/>
+              </w:rPr>
+            </w:pPr>
+            <w:r>
+              <w:rPr>
+                <w:rFonts w:hint="eastAsia"/>
+                <w:b w:val="0"/>
+                <w:bCs w:val="0"/>
+                <w:color w:val="000000"/>
+                <w:sz w:val="18"/>
+                <w:szCs w:val="18"/>
+                <w:vertAlign w:val="baseline"/>
+                <w:lang w:val="en-US" w:eastAsia="zh-CN"/>
+              </w:rPr>
+              <w:t>有</w:t>
+            </w:r>
+          </w:p>
+        </w:tc>
+        <w:tc>
+          <w:tcPr>
+            <w:tcW w:w="2693" w:type="dxa"/>
+            <w:tcBorders>
+              <w:top w:val="single" w:color="4F81BD" w:sz="8" w:space="0"/>
+              <w:left w:val="single" w:color="4F81BD" w:sz="8" w:space="0"/>
+              <w:bottom w:val="single" w:color="4F81BD" w:sz="8" w:space="0"/>
+              <w:right w:val="single" w:color="4F81BD" w:sz="8" w:space="0"/>
+            </w:tcBorders>
+            <w:shd w:val="clear" w:color="auto" w:fill="FFFFFF"/>
+          </w:tcPr>
+          <w:p>
+            <w:pPr>
+              <w:keepNext w:val="0"/>
+              <w:keepLines w:val="0"/>
+              <w:pageBreakBefore w:val="0"/>
+              <w:widowControl w:val="0"/>
+              <w:numPr>
+                <w:ilvl w:val="0"/>
+                <w:numId w:val="0"/>
+              </w:numPr>
+              <w:kinsoku/>
+              <w:wordWrap/>
+              <w:overflowPunct/>
+              <w:topLinePunct w:val="0"/>
+              <w:autoSpaceDE/>
+              <w:autoSpaceDN/>
+              <w:bidi w:val="0"/>
+              <w:adjustRightInd/>
+              <w:snapToGrid/>
+              <w:textAlignment w:val="auto"/>
+              <w:rPr>
+                <w:rFonts w:hint="default"/>
+                <w:b w:val="0"/>
+                <w:bCs w:val="0"/>
+                <w:color w:val="000000"/>
+                <w:sz w:val="18"/>
+                <w:szCs w:val="18"/>
+                <w:vertAlign w:val="baseline"/>
+                <w:lang w:val="en-US" w:eastAsia="zh-CN"/>
+              </w:rPr>
+            </w:pPr>
+            <w:r>
+              <w:rPr>
+                <w:rFonts w:hint="eastAsia"/>
+                <w:b w:val="0"/>
+                <w:bCs w:val="0"/>
+                <w:color w:val="000000"/>
+                <w:sz w:val="18"/>
+                <w:szCs w:val="18"/>
+                <w:vertAlign w:val="baseline"/>
+                <w:lang w:val="en-US" w:eastAsia="zh-CN"/>
+              </w:rPr>
+              <w:t>有</w:t>
+            </w:r>
+          </w:p>
+        </w:tc>
+        <w:tc>
+          <w:tcPr>
+            <w:tcW w:w="2142" w:type="dxa"/>
+            <w:tcBorders>
+              <w:top w:val="single" w:color="4F81BD" w:sz="8" w:space="0"/>
+              <w:left w:val="single" w:color="4F81BD" w:sz="8" w:space="0"/>
+              <w:bottom w:val="single" w:color="4F81BD" w:sz="8" w:space="0"/>
+              <w:right w:val="single" w:color="4F81BD" w:sz="8" w:space="0"/>
+            </w:tcBorders>
+            <w:shd w:val="clear" w:color="auto" w:fill="FFFFFF"/>
+          </w:tcPr>
+          <w:p>
+            <w:pPr>
+              <w:keepNext w:val="0"/>
+              <w:keepLines w:val="0"/>
+              <w:pageBreakBefore w:val="0"/>
+              <w:widowControl w:val="0"/>
+              <w:numPr>
+                <w:ilvl w:val="0"/>
+                <w:numId w:val="0"/>
+              </w:numPr>
+              <w:kinsoku/>
+              <w:wordWrap/>
+              <w:overflowPunct/>
+              <w:topLinePunct w:val="0"/>
+              <w:autoSpaceDE/>
+              <w:autoSpaceDN/>
+              <w:bidi w:val="0"/>
+              <w:adjustRightInd/>
+              <w:snapToGrid/>
+              <w:textAlignment w:val="auto"/>
+              <w:rPr>
+                <w:rFonts w:hint="default"/>
+                <w:b w:val="0"/>
+                <w:bCs w:val="0"/>
+                <w:color w:val="000000"/>
+                <w:sz w:val="18"/>
+                <w:szCs w:val="18"/>
+                <w:vertAlign w:val="baseline"/>
+                <w:lang w:val="en-US" w:eastAsia="zh-CN"/>
+              </w:rPr>
+            </w:pPr>
+            <w:r>
+              <w:rPr>
+                <w:rFonts w:hint="eastAsia"/>
+                <w:b w:val="0"/>
+                <w:bCs w:val="0"/>
+                <w:color w:val="000000"/>
+                <w:sz w:val="18"/>
+                <w:szCs w:val="18"/>
+                <w:vertAlign w:val="baseline"/>
+                <w:lang w:val="en-US" w:eastAsia="zh-CN"/>
+              </w:rPr>
+              <w:t>无</w:t>
+            </w:r>
+          </w:p>
+        </w:tc>
+        <w:tc>
+          <w:tcPr>
+            <w:tcW w:w="1672" w:type="dxa"/>
+            <w:tcBorders>
+              <w:top w:val="single" w:color="4F81BD" w:sz="8" w:space="0"/>
+              <w:left w:val="single" w:color="4F81BD" w:sz="8" w:space="0"/>
+              <w:bottom w:val="single" w:color="4F81BD" w:sz="8" w:space="0"/>
+              <w:right w:val="single" w:color="4F81BD" w:sz="8" w:space="0"/>
+            </w:tcBorders>
+            <w:shd w:val="clear" w:color="auto" w:fill="FFFFFF"/>
+          </w:tcPr>
+          <w:p>
+            <w:pPr>
+              <w:keepNext w:val="0"/>
+              <w:keepLines w:val="0"/>
+              <w:pageBreakBefore w:val="0"/>
+              <w:widowControl w:val="0"/>
+              <w:numPr>
+                <w:ilvl w:val="0"/>
+                <w:numId w:val="0"/>
+              </w:numPr>
+              <w:kinsoku/>
+              <w:wordWrap/>
+              <w:overflowPunct/>
+              <w:topLinePunct w:val="0"/>
+              <w:autoSpaceDE/>
+              <w:autoSpaceDN/>
+              <w:bidi w:val="0"/>
+              <w:adjustRightInd/>
+              <w:snapToGrid/>
+              <w:textAlignment w:val="auto"/>
+              <w:rPr>
+                <w:rFonts w:hint="default"/>
+                <w:b w:val="0"/>
+                <w:bCs w:val="0"/>
+                <w:color w:val="000000"/>
+                <w:sz w:val="18"/>
+                <w:szCs w:val="18"/>
+                <w:vertAlign w:val="baseline"/>
+                <w:lang w:val="en-US" w:eastAsia="zh-CN"/>
+              </w:rPr>
+            </w:pPr>
+            <w:r>
+              <w:rPr>
+                <w:rFonts w:hint="eastAsia"/>
+                <w:b w:val="0"/>
+                <w:bCs w:val="0"/>
+                <w:color w:val="000000"/>
+                <w:sz w:val="18"/>
+                <w:szCs w:val="18"/>
+                <w:vertAlign w:val="baseline"/>
+                <w:lang w:val="en-US" w:eastAsia="zh-CN"/>
+              </w:rPr>
+              <w:t>无</w:t>
+            </w:r>
+          </w:p>
+        </w:tc>
+      </w:tr>
+      <w:tr>
+        <w:tblPrEx>
+          <w:tblBorders>
+            <w:top w:val="single" w:color="auto" w:sz="4" w:space="0"/>
+            <w:left w:val="single" w:color="auto" w:sz="4" w:space="0"/>
+            <w:bottom w:val="single" w:color="auto" w:sz="4" w:space="0"/>
+            <w:right w:val="single" w:color="auto" w:sz="4" w:space="0"/>
+            <w:insideH w:val="single" w:color="auto" w:sz="4" w:space="0"/>
+            <w:insideV w:val="single" w:color="auto" w:sz="4" w:space="0"/>
+          </w:tblBorders>
+          <w:tblCellMar>
+            <w:top w:w="0" w:type="dxa"/>
+            <w:left w:w="108" w:type="dxa"/>
+            <w:bottom w:w="0" w:type="dxa"/>
+            <w:right w:w="108" w:type="dxa"/>
+          </w:tblCellMar>
+        </w:tblPrEx>
+        <w:tc>
+          <w:tcPr>
+            <w:tcW w:w="1635" w:type="dxa"/>
+            <w:tcBorders>
+              <w:top w:val="single" w:color="4F81BD" w:sz="8" w:space="0"/>
+              <w:left w:val="single" w:color="4F81BD" w:sz="8" w:space="0"/>
+              <w:bottom w:val="single" w:color="4F81BD" w:sz="8" w:space="0"/>
+              <w:right w:val="single" w:color="4F81BD" w:sz="8" w:space="0"/>
+            </w:tcBorders>
+            <w:shd w:val="clear" w:color="auto" w:fill="B8CCE4"/>
+          </w:tcPr>
+          <w:p>
+            <w:pPr>
+              <w:keepNext w:val="0"/>
+              <w:keepLines w:val="0"/>
+              <w:pageBreakBefore w:val="0"/>
+              <w:widowControl w:val="0"/>
+              <w:numPr>
+                <w:ilvl w:val="0"/>
+                <w:numId w:val="0"/>
+              </w:numPr>
+              <w:kinsoku/>
+              <w:wordWrap/>
+              <w:overflowPunct/>
+              <w:topLinePunct w:val="0"/>
+              <w:autoSpaceDE/>
+              <w:autoSpaceDN/>
+              <w:bidi w:val="0"/>
+              <w:adjustRightInd/>
+              <w:snapToGrid/>
+              <w:textAlignment w:val="auto"/>
+              <w:rPr>
+                <w:rFonts w:hint="default"/>
+                <w:b w:val="0"/>
+                <w:bCs w:val="0"/>
+                <w:color w:val="000000"/>
+                <w:sz w:val="18"/>
+                <w:szCs w:val="18"/>
+                <w:vertAlign w:val="baseline"/>
+                <w:lang w:val="en-US" w:eastAsia="zh-CN"/>
+              </w:rPr>
+            </w:pPr>
+            <w:r>
+              <w:rPr>
+                <w:rFonts w:hint="eastAsia"/>
+                <w:b w:val="0"/>
+                <w:bCs w:val="0"/>
+                <w:color w:val="000000"/>
+                <w:sz w:val="18"/>
+                <w:szCs w:val="18"/>
+                <w:vertAlign w:val="baseline"/>
+                <w:lang w:val="en-US" w:eastAsia="zh-CN"/>
+              </w:rPr>
+              <w:t>自动注销实例</w:t>
+            </w:r>
+          </w:p>
+        </w:tc>
+        <w:tc>
+          <w:tcPr>
+            <w:tcW w:w="1649" w:type="dxa"/>
+            <w:tcBorders>
+              <w:top w:val="single" w:color="4F81BD" w:sz="8" w:space="0"/>
+              <w:left w:val="single" w:color="4F81BD" w:sz="8" w:space="0"/>
+              <w:bottom w:val="single" w:color="4F81BD" w:sz="8" w:space="0"/>
+              <w:right w:val="single" w:color="4F81BD" w:sz="8" w:space="0"/>
+            </w:tcBorders>
+            <w:shd w:val="clear" w:color="auto" w:fill="B8CCE4"/>
+          </w:tcPr>
+          <w:p>
+            <w:pPr>
+              <w:keepNext w:val="0"/>
+              <w:keepLines w:val="0"/>
+              <w:pageBreakBefore w:val="0"/>
+              <w:widowControl w:val="0"/>
+              <w:numPr>
+                <w:ilvl w:val="0"/>
+                <w:numId w:val="0"/>
+              </w:numPr>
+              <w:kinsoku/>
+              <w:wordWrap/>
+              <w:overflowPunct/>
+              <w:topLinePunct w:val="0"/>
+              <w:autoSpaceDE/>
+              <w:autoSpaceDN/>
+              <w:bidi w:val="0"/>
+              <w:adjustRightInd/>
+              <w:snapToGrid/>
+              <w:textAlignment w:val="auto"/>
+              <w:rPr>
+                <w:rFonts w:hint="default"/>
+                <w:b w:val="0"/>
+                <w:bCs w:val="0"/>
+                <w:color w:val="000000"/>
+                <w:sz w:val="18"/>
+                <w:szCs w:val="18"/>
+                <w:vertAlign w:val="baseline"/>
+                <w:lang w:val="en-US" w:eastAsia="zh-CN"/>
+              </w:rPr>
+            </w:pPr>
+            <w:r>
+              <w:rPr>
+                <w:rFonts w:hint="eastAsia"/>
+                <w:b w:val="0"/>
+                <w:bCs w:val="0"/>
+                <w:color w:val="000000"/>
+                <w:sz w:val="18"/>
+                <w:szCs w:val="18"/>
+                <w:vertAlign w:val="baseline"/>
+                <w:lang w:val="en-US" w:eastAsia="zh-CN"/>
+              </w:rPr>
+              <w:t>支持</w:t>
+            </w:r>
+          </w:p>
+        </w:tc>
+        <w:tc>
+          <w:tcPr>
+            <w:tcW w:w="2693" w:type="dxa"/>
+            <w:tcBorders>
+              <w:top w:val="single" w:color="4F81BD" w:sz="8" w:space="0"/>
+              <w:left w:val="single" w:color="4F81BD" w:sz="8" w:space="0"/>
+              <w:bottom w:val="single" w:color="4F81BD" w:sz="8" w:space="0"/>
+              <w:right w:val="single" w:color="4F81BD" w:sz="8" w:space="0"/>
+            </w:tcBorders>
+            <w:shd w:val="clear" w:color="auto" w:fill="B8CCE4"/>
+          </w:tcPr>
+          <w:p>
+            <w:pPr>
+              <w:keepNext w:val="0"/>
+              <w:keepLines w:val="0"/>
+              <w:pageBreakBefore w:val="0"/>
+              <w:widowControl w:val="0"/>
+              <w:numPr>
+                <w:ilvl w:val="0"/>
+                <w:numId w:val="0"/>
+              </w:numPr>
+              <w:kinsoku/>
+              <w:wordWrap/>
+              <w:overflowPunct/>
+              <w:topLinePunct w:val="0"/>
+              <w:autoSpaceDE/>
+              <w:autoSpaceDN/>
+              <w:bidi w:val="0"/>
+              <w:adjustRightInd/>
+              <w:snapToGrid/>
+              <w:textAlignment w:val="auto"/>
+              <w:rPr>
+                <w:rFonts w:hint="default"/>
+                <w:b w:val="0"/>
+                <w:bCs w:val="0"/>
+                <w:color w:val="000000"/>
+                <w:sz w:val="18"/>
+                <w:szCs w:val="18"/>
+                <w:vertAlign w:val="baseline"/>
+                <w:lang w:val="en-US" w:eastAsia="zh-CN"/>
+              </w:rPr>
+            </w:pPr>
+            <w:r>
+              <w:rPr>
+                <w:rFonts w:hint="eastAsia"/>
+                <w:b w:val="0"/>
+                <w:bCs w:val="0"/>
+                <w:color w:val="000000"/>
+                <w:sz w:val="18"/>
+                <w:szCs w:val="18"/>
+                <w:vertAlign w:val="baseline"/>
+                <w:lang w:val="en-US" w:eastAsia="zh-CN"/>
+              </w:rPr>
+              <w:t>支持</w:t>
+            </w:r>
+          </w:p>
+        </w:tc>
+        <w:tc>
+          <w:tcPr>
+            <w:tcW w:w="2142" w:type="dxa"/>
+            <w:tcBorders>
+              <w:top w:val="single" w:color="4F81BD" w:sz="8" w:space="0"/>
+              <w:left w:val="single" w:color="4F81BD" w:sz="8" w:space="0"/>
+              <w:bottom w:val="single" w:color="4F81BD" w:sz="8" w:space="0"/>
+              <w:right w:val="single" w:color="4F81BD" w:sz="8" w:space="0"/>
+            </w:tcBorders>
+            <w:shd w:val="clear" w:color="auto" w:fill="B8CCE4"/>
+          </w:tcPr>
+          <w:p>
+            <w:pPr>
+              <w:keepNext w:val="0"/>
+              <w:keepLines w:val="0"/>
+              <w:pageBreakBefore w:val="0"/>
+              <w:widowControl w:val="0"/>
+              <w:numPr>
+                <w:ilvl w:val="0"/>
+                <w:numId w:val="0"/>
+              </w:numPr>
+              <w:kinsoku/>
+              <w:wordWrap/>
+              <w:overflowPunct/>
+              <w:topLinePunct w:val="0"/>
+              <w:autoSpaceDE/>
+              <w:autoSpaceDN/>
+              <w:bidi w:val="0"/>
+              <w:adjustRightInd/>
+              <w:snapToGrid/>
+              <w:textAlignment w:val="auto"/>
+              <w:rPr>
+                <w:rFonts w:hint="default"/>
+                <w:b w:val="0"/>
+                <w:bCs w:val="0"/>
+                <w:color w:val="000000"/>
+                <w:sz w:val="18"/>
+                <w:szCs w:val="18"/>
+                <w:vertAlign w:val="baseline"/>
+                <w:lang w:val="en-US" w:eastAsia="zh-CN"/>
+              </w:rPr>
+            </w:pPr>
+            <w:r>
+              <w:rPr>
+                <w:rFonts w:hint="eastAsia"/>
+                <w:b w:val="0"/>
+                <w:bCs w:val="0"/>
+                <w:color w:val="000000"/>
+                <w:sz w:val="18"/>
+                <w:szCs w:val="18"/>
+                <w:vertAlign w:val="baseline"/>
+                <w:lang w:val="en-US" w:eastAsia="zh-CN"/>
+              </w:rPr>
+              <w:t>不支持</w:t>
+            </w:r>
+          </w:p>
+        </w:tc>
+        <w:tc>
+          <w:tcPr>
+            <w:tcW w:w="1672" w:type="dxa"/>
+            <w:tcBorders>
+              <w:top w:val="single" w:color="4F81BD" w:sz="8" w:space="0"/>
+              <w:left w:val="single" w:color="4F81BD" w:sz="8" w:space="0"/>
+              <w:bottom w:val="single" w:color="4F81BD" w:sz="8" w:space="0"/>
+              <w:right w:val="single" w:color="4F81BD" w:sz="8" w:space="0"/>
+            </w:tcBorders>
+            <w:shd w:val="clear" w:color="auto" w:fill="B8CCE4"/>
+          </w:tcPr>
+          <w:p>
+            <w:pPr>
+              <w:keepNext w:val="0"/>
+              <w:keepLines w:val="0"/>
+              <w:pageBreakBefore w:val="0"/>
+              <w:widowControl w:val="0"/>
+              <w:numPr>
+                <w:ilvl w:val="0"/>
+                <w:numId w:val="0"/>
+              </w:numPr>
+              <w:kinsoku/>
+              <w:wordWrap/>
+              <w:overflowPunct/>
+              <w:topLinePunct w:val="0"/>
+              <w:autoSpaceDE/>
+              <w:autoSpaceDN/>
+              <w:bidi w:val="0"/>
+              <w:adjustRightInd/>
+              <w:snapToGrid/>
+              <w:textAlignment w:val="auto"/>
+              <w:rPr>
+                <w:rFonts w:hint="default"/>
+                <w:b w:val="0"/>
+                <w:bCs w:val="0"/>
+                <w:color w:val="000000"/>
+                <w:sz w:val="18"/>
+                <w:szCs w:val="18"/>
+                <w:vertAlign w:val="baseline"/>
+                <w:lang w:val="en-US" w:eastAsia="zh-CN"/>
+              </w:rPr>
+            </w:pPr>
+            <w:r>
+              <w:rPr>
+                <w:rFonts w:hint="eastAsia"/>
+                <w:b w:val="0"/>
+                <w:bCs w:val="0"/>
+                <w:color w:val="000000"/>
+                <w:sz w:val="18"/>
+                <w:szCs w:val="18"/>
+                <w:vertAlign w:val="baseline"/>
+                <w:lang w:val="en-US" w:eastAsia="zh-CN"/>
+              </w:rPr>
+              <w:t>支持</w:t>
+            </w:r>
+          </w:p>
+        </w:tc>
+      </w:tr>
+      <w:tr>
+        <w:tblPrEx>
+          <w:tblBorders>
+            <w:top w:val="single" w:color="auto" w:sz="4" w:space="0"/>
+            <w:left w:val="single" w:color="auto" w:sz="4" w:space="0"/>
+            <w:bottom w:val="single" w:color="auto" w:sz="4" w:space="0"/>
+            <w:right w:val="single" w:color="auto" w:sz="4" w:space="0"/>
+            <w:insideH w:val="single" w:color="auto" w:sz="4" w:space="0"/>
+            <w:insideV w:val="single" w:color="auto" w:sz="4" w:space="0"/>
+          </w:tblBorders>
+          <w:tblCellMar>
+            <w:top w:w="0" w:type="dxa"/>
+            <w:left w:w="108" w:type="dxa"/>
+            <w:bottom w:w="0" w:type="dxa"/>
+            <w:right w:w="108" w:type="dxa"/>
+          </w:tblCellMar>
+        </w:tblPrEx>
+        <w:tc>
+          <w:tcPr>
+            <w:tcW w:w="1635" w:type="dxa"/>
+            <w:tcBorders>
+              <w:top w:val="single" w:color="4F81BD" w:sz="8" w:space="0"/>
+              <w:left w:val="single" w:color="4F81BD" w:sz="8" w:space="0"/>
+              <w:bottom w:val="single" w:color="4F81BD" w:sz="8" w:space="0"/>
+              <w:right w:val="single" w:color="4F81BD" w:sz="8" w:space="0"/>
+            </w:tcBorders>
+            <w:shd w:val="clear" w:color="auto" w:fill="FFFFFF"/>
+          </w:tcPr>
+          <w:p>
+            <w:pPr>
+              <w:keepNext w:val="0"/>
+              <w:keepLines w:val="0"/>
+              <w:pageBreakBefore w:val="0"/>
+              <w:widowControl w:val="0"/>
+              <w:numPr>
+                <w:ilvl w:val="0"/>
+                <w:numId w:val="0"/>
+              </w:numPr>
+              <w:kinsoku/>
+              <w:wordWrap/>
+              <w:overflowPunct/>
+              <w:topLinePunct w:val="0"/>
+              <w:autoSpaceDE/>
+              <w:autoSpaceDN/>
+              <w:bidi w:val="0"/>
+              <w:adjustRightInd/>
+              <w:snapToGrid/>
+              <w:textAlignment w:val="auto"/>
+              <w:rPr>
+                <w:rFonts w:hint="default"/>
+                <w:b w:val="0"/>
+                <w:bCs w:val="0"/>
+                <w:color w:val="000000"/>
+                <w:sz w:val="18"/>
+                <w:szCs w:val="18"/>
+                <w:vertAlign w:val="baseline"/>
+                <w:lang w:val="en-US" w:eastAsia="zh-CN"/>
+              </w:rPr>
+            </w:pPr>
+            <w:r>
+              <w:rPr>
+                <w:rFonts w:hint="eastAsia"/>
+                <w:b w:val="0"/>
+                <w:bCs w:val="0"/>
+                <w:color w:val="000000"/>
+                <w:sz w:val="18"/>
+                <w:szCs w:val="18"/>
+                <w:vertAlign w:val="baseline"/>
+                <w:lang w:val="en-US" w:eastAsia="zh-CN"/>
+              </w:rPr>
+              <w:t>访问协议</w:t>
+            </w:r>
+          </w:p>
+        </w:tc>
+        <w:tc>
+          <w:tcPr>
+            <w:tcW w:w="1649" w:type="dxa"/>
+            <w:tcBorders>
+              <w:top w:val="single" w:color="4F81BD" w:sz="8" w:space="0"/>
+              <w:left w:val="single" w:color="4F81BD" w:sz="8" w:space="0"/>
+              <w:bottom w:val="single" w:color="4F81BD" w:sz="8" w:space="0"/>
+              <w:right w:val="single" w:color="4F81BD" w:sz="8" w:space="0"/>
+            </w:tcBorders>
+            <w:shd w:val="clear" w:color="auto" w:fill="FFFFFF"/>
+          </w:tcPr>
+          <w:p>
+            <w:pPr>
+              <w:keepNext w:val="0"/>
+              <w:keepLines w:val="0"/>
+              <w:pageBreakBefore w:val="0"/>
+              <w:widowControl w:val="0"/>
+              <w:numPr>
+                <w:ilvl w:val="0"/>
+                <w:numId w:val="0"/>
+              </w:numPr>
+              <w:kinsoku/>
+              <w:wordWrap/>
+              <w:overflowPunct/>
+              <w:topLinePunct w:val="0"/>
+              <w:autoSpaceDE/>
+              <w:autoSpaceDN/>
+              <w:bidi w:val="0"/>
+              <w:adjustRightInd/>
+              <w:snapToGrid/>
+              <w:textAlignment w:val="auto"/>
+              <w:rPr>
+                <w:rFonts w:hint="default"/>
+                <w:b w:val="0"/>
+                <w:bCs w:val="0"/>
+                <w:color w:val="000000"/>
+                <w:sz w:val="18"/>
+                <w:szCs w:val="18"/>
+                <w:vertAlign w:val="baseline"/>
+                <w:lang w:val="en-US" w:eastAsia="zh-CN"/>
+              </w:rPr>
+            </w:pPr>
+            <w:r>
+              <w:rPr>
+                <w:rFonts w:hint="eastAsia"/>
+                <w:b w:val="0"/>
+                <w:bCs w:val="0"/>
+                <w:color w:val="000000"/>
+                <w:sz w:val="18"/>
+                <w:szCs w:val="18"/>
+                <w:vertAlign w:val="baseline"/>
+                <w:lang w:val="en-US" w:eastAsia="zh-CN"/>
+              </w:rPr>
+              <w:t>http</w:t>
+            </w:r>
+          </w:p>
+        </w:tc>
+        <w:tc>
+          <w:tcPr>
+            <w:tcW w:w="2693" w:type="dxa"/>
+            <w:tcBorders>
+              <w:top w:val="single" w:color="4F81BD" w:sz="8" w:space="0"/>
+              <w:left w:val="single" w:color="4F81BD" w:sz="8" w:space="0"/>
+              <w:bottom w:val="single" w:color="4F81BD" w:sz="8" w:space="0"/>
+              <w:right w:val="single" w:color="4F81BD" w:sz="8" w:space="0"/>
+            </w:tcBorders>
+            <w:shd w:val="clear" w:color="auto" w:fill="FFFFFF"/>
+          </w:tcPr>
+          <w:p>
+            <w:pPr>
+              <w:keepNext w:val="0"/>
+              <w:keepLines w:val="0"/>
+              <w:pageBreakBefore w:val="0"/>
+              <w:widowControl w:val="0"/>
+              <w:numPr>
+                <w:ilvl w:val="0"/>
+                <w:numId w:val="0"/>
+              </w:numPr>
+              <w:kinsoku/>
+              <w:wordWrap/>
+              <w:overflowPunct/>
+              <w:topLinePunct w:val="0"/>
+              <w:autoSpaceDE/>
+              <w:autoSpaceDN/>
+              <w:bidi w:val="0"/>
+              <w:adjustRightInd/>
+              <w:snapToGrid/>
+              <w:textAlignment w:val="auto"/>
+              <w:rPr>
+                <w:rFonts w:hint="default"/>
+                <w:b w:val="0"/>
+                <w:bCs w:val="0"/>
+                <w:color w:val="000000"/>
+                <w:sz w:val="18"/>
+                <w:szCs w:val="18"/>
+                <w:vertAlign w:val="baseline"/>
+                <w:lang w:val="en-US" w:eastAsia="zh-CN"/>
+              </w:rPr>
+            </w:pPr>
+            <w:r>
+              <w:rPr>
+                <w:rFonts w:hint="eastAsia"/>
+                <w:b w:val="0"/>
+                <w:bCs w:val="0"/>
+                <w:color w:val="000000"/>
+                <w:sz w:val="18"/>
+                <w:szCs w:val="18"/>
+                <w:vertAlign w:val="baseline"/>
+                <w:lang w:val="en-US" w:eastAsia="zh-CN"/>
+              </w:rPr>
+              <w:t>http/dns</w:t>
+            </w:r>
+          </w:p>
+        </w:tc>
+        <w:tc>
+          <w:tcPr>
+            <w:tcW w:w="2142" w:type="dxa"/>
+            <w:tcBorders>
+              <w:top w:val="single" w:color="4F81BD" w:sz="8" w:space="0"/>
+              <w:left w:val="single" w:color="4F81BD" w:sz="8" w:space="0"/>
+              <w:bottom w:val="single" w:color="4F81BD" w:sz="8" w:space="0"/>
+              <w:right w:val="single" w:color="4F81BD" w:sz="8" w:space="0"/>
+            </w:tcBorders>
+            <w:shd w:val="clear" w:color="auto" w:fill="FFFFFF"/>
+          </w:tcPr>
+          <w:p>
+            <w:pPr>
+              <w:keepNext w:val="0"/>
+              <w:keepLines w:val="0"/>
+              <w:pageBreakBefore w:val="0"/>
+              <w:widowControl w:val="0"/>
+              <w:numPr>
+                <w:ilvl w:val="0"/>
+                <w:numId w:val="0"/>
+              </w:numPr>
+              <w:kinsoku/>
+              <w:wordWrap/>
+              <w:overflowPunct/>
+              <w:topLinePunct w:val="0"/>
+              <w:autoSpaceDE/>
+              <w:autoSpaceDN/>
+              <w:bidi w:val="0"/>
+              <w:adjustRightInd/>
+              <w:snapToGrid/>
+              <w:textAlignment w:val="auto"/>
+              <w:rPr>
+                <w:rFonts w:hint="default"/>
+                <w:b w:val="0"/>
+                <w:bCs w:val="0"/>
+                <w:color w:val="000000"/>
+                <w:sz w:val="18"/>
+                <w:szCs w:val="18"/>
+                <w:vertAlign w:val="baseline"/>
+                <w:lang w:val="en-US" w:eastAsia="zh-CN"/>
+              </w:rPr>
+            </w:pPr>
+            <w:r>
+              <w:rPr>
+                <w:rFonts w:hint="eastAsia"/>
+                <w:b w:val="0"/>
+                <w:bCs w:val="0"/>
+                <w:color w:val="000000"/>
+                <w:sz w:val="18"/>
+                <w:szCs w:val="18"/>
+                <w:vertAlign w:val="baseline"/>
+                <w:lang w:val="en-US" w:eastAsia="zh-CN"/>
+              </w:rPr>
+              <w:t>http/dns</w:t>
+            </w:r>
+          </w:p>
+        </w:tc>
+        <w:tc>
+          <w:tcPr>
+            <w:tcW w:w="1672" w:type="dxa"/>
+            <w:tcBorders>
+              <w:top w:val="single" w:color="4F81BD" w:sz="8" w:space="0"/>
+              <w:left w:val="single" w:color="4F81BD" w:sz="8" w:space="0"/>
+              <w:bottom w:val="single" w:color="4F81BD" w:sz="8" w:space="0"/>
+              <w:right w:val="single" w:color="4F81BD" w:sz="8" w:space="0"/>
+            </w:tcBorders>
+            <w:shd w:val="clear" w:color="auto" w:fill="FFFFFF"/>
+          </w:tcPr>
+          <w:p>
+            <w:pPr>
+              <w:keepNext w:val="0"/>
+              <w:keepLines w:val="0"/>
+              <w:pageBreakBefore w:val="0"/>
+              <w:widowControl w:val="0"/>
+              <w:numPr>
+                <w:ilvl w:val="0"/>
+                <w:numId w:val="0"/>
+              </w:numPr>
+              <w:kinsoku/>
+              <w:wordWrap/>
+              <w:overflowPunct/>
+              <w:topLinePunct w:val="0"/>
+              <w:autoSpaceDE/>
+              <w:autoSpaceDN/>
+              <w:bidi w:val="0"/>
+              <w:adjustRightInd/>
+              <w:snapToGrid/>
+              <w:textAlignment w:val="auto"/>
+              <w:rPr>
+                <w:rFonts w:hint="default"/>
+                <w:b w:val="0"/>
+                <w:bCs w:val="0"/>
+                <w:color w:val="000000"/>
+                <w:sz w:val="18"/>
+                <w:szCs w:val="18"/>
+                <w:vertAlign w:val="baseline"/>
+                <w:lang w:val="en-US" w:eastAsia="zh-CN"/>
+              </w:rPr>
+            </w:pPr>
+            <w:r>
+              <w:rPr>
+                <w:rFonts w:hint="eastAsia"/>
+                <w:b w:val="0"/>
+                <w:bCs w:val="0"/>
+                <w:color w:val="000000"/>
+                <w:sz w:val="18"/>
+                <w:szCs w:val="18"/>
+                <w:vertAlign w:val="baseline"/>
+                <w:lang w:val="en-US" w:eastAsia="zh-CN"/>
+              </w:rPr>
+              <w:t>tcp</w:t>
+            </w:r>
+          </w:p>
+        </w:tc>
+      </w:tr>
+      <w:tr>
+        <w:tblPrEx>
+          <w:tblBorders>
+            <w:top w:val="single" w:color="auto" w:sz="4" w:space="0"/>
+            <w:left w:val="single" w:color="auto" w:sz="4" w:space="0"/>
+            <w:bottom w:val="single" w:color="auto" w:sz="4" w:space="0"/>
+            <w:right w:val="single" w:color="auto" w:sz="4" w:space="0"/>
+            <w:insideH w:val="single" w:color="auto" w:sz="4" w:space="0"/>
+            <w:insideV w:val="single" w:color="auto" w:sz="4" w:space="0"/>
+          </w:tblBorders>
+          <w:tblCellMar>
+            <w:top w:w="0" w:type="dxa"/>
+            <w:left w:w="108" w:type="dxa"/>
+            <w:bottom w:w="0" w:type="dxa"/>
+            <w:right w:w="108" w:type="dxa"/>
+          </w:tblCellMar>
+        </w:tblPrEx>
+        <w:tc>
+          <w:tcPr>
+            <w:tcW w:w="1635" w:type="dxa"/>
+            <w:tcBorders>
+              <w:top w:val="single" w:color="4F81BD" w:sz="8" w:space="0"/>
+              <w:left w:val="single" w:color="4F81BD" w:sz="8" w:space="0"/>
+              <w:bottom w:val="single" w:color="4F81BD" w:sz="8" w:space="0"/>
+              <w:right w:val="single" w:color="4F81BD" w:sz="8" w:space="0"/>
+            </w:tcBorders>
+            <w:shd w:val="clear" w:color="auto" w:fill="B8CCE4"/>
+          </w:tcPr>
+          <w:p>
+            <w:pPr>
+              <w:keepNext w:val="0"/>
+              <w:keepLines w:val="0"/>
+              <w:pageBreakBefore w:val="0"/>
+              <w:widowControl w:val="0"/>
+              <w:numPr>
+                <w:ilvl w:val="0"/>
+                <w:numId w:val="0"/>
+              </w:numPr>
+              <w:kinsoku/>
+              <w:wordWrap/>
+              <w:overflowPunct/>
+              <w:topLinePunct w:val="0"/>
+              <w:autoSpaceDE/>
+              <w:autoSpaceDN/>
+              <w:bidi w:val="0"/>
+              <w:adjustRightInd/>
+              <w:snapToGrid/>
+              <w:textAlignment w:val="auto"/>
+              <w:rPr>
+                <w:rFonts w:hint="default"/>
+                <w:b w:val="0"/>
+                <w:bCs w:val="0"/>
+                <w:color w:val="000000"/>
+                <w:sz w:val="18"/>
+                <w:szCs w:val="18"/>
+                <w:vertAlign w:val="baseline"/>
+                <w:lang w:val="en-US" w:eastAsia="zh-CN"/>
+              </w:rPr>
+            </w:pPr>
+            <w:r>
+              <w:rPr>
+                <w:rFonts w:hint="eastAsia"/>
+                <w:b w:val="0"/>
+                <w:bCs w:val="0"/>
+                <w:color w:val="000000"/>
+                <w:sz w:val="18"/>
+                <w:szCs w:val="18"/>
+                <w:vertAlign w:val="baseline"/>
+                <w:lang w:val="en-US" w:eastAsia="zh-CN"/>
+              </w:rPr>
+              <w:t>监听支持</w:t>
+            </w:r>
+          </w:p>
+        </w:tc>
+        <w:tc>
+          <w:tcPr>
+            <w:tcW w:w="1649" w:type="dxa"/>
+            <w:tcBorders>
+              <w:top w:val="single" w:color="4F81BD" w:sz="8" w:space="0"/>
+              <w:left w:val="single" w:color="4F81BD" w:sz="8" w:space="0"/>
+              <w:bottom w:val="single" w:color="4F81BD" w:sz="8" w:space="0"/>
+              <w:right w:val="single" w:color="4F81BD" w:sz="8" w:space="0"/>
+            </w:tcBorders>
+            <w:shd w:val="clear" w:color="auto" w:fill="B8CCE4"/>
+          </w:tcPr>
+          <w:p>
+            <w:pPr>
+              <w:keepNext w:val="0"/>
+              <w:keepLines w:val="0"/>
+              <w:pageBreakBefore w:val="0"/>
+              <w:widowControl w:val="0"/>
+              <w:numPr>
+                <w:ilvl w:val="0"/>
+                <w:numId w:val="0"/>
+              </w:numPr>
+              <w:kinsoku/>
+              <w:wordWrap/>
+              <w:overflowPunct/>
+              <w:topLinePunct w:val="0"/>
+              <w:autoSpaceDE/>
+              <w:autoSpaceDN/>
+              <w:bidi w:val="0"/>
+              <w:adjustRightInd/>
+              <w:snapToGrid/>
+              <w:textAlignment w:val="auto"/>
+              <w:rPr>
+                <w:rFonts w:hint="default"/>
+                <w:b w:val="0"/>
+                <w:bCs w:val="0"/>
+                <w:color w:val="000000"/>
+                <w:sz w:val="18"/>
+                <w:szCs w:val="18"/>
+                <w:vertAlign w:val="baseline"/>
+                <w:lang w:val="en-US" w:eastAsia="zh-CN"/>
+              </w:rPr>
+            </w:pPr>
+            <w:r>
+              <w:rPr>
+                <w:rFonts w:hint="eastAsia"/>
+                <w:b w:val="0"/>
+                <w:bCs w:val="0"/>
+                <w:color w:val="000000"/>
+                <w:sz w:val="18"/>
+                <w:szCs w:val="18"/>
+                <w:vertAlign w:val="baseline"/>
+                <w:lang w:val="en-US" w:eastAsia="zh-CN"/>
+              </w:rPr>
+              <w:t>支持</w:t>
+            </w:r>
+          </w:p>
+        </w:tc>
+        <w:tc>
+          <w:tcPr>
+            <w:tcW w:w="2693" w:type="dxa"/>
+            <w:tcBorders>
+              <w:top w:val="single" w:color="4F81BD" w:sz="8" w:space="0"/>
+              <w:left w:val="single" w:color="4F81BD" w:sz="8" w:space="0"/>
+              <w:bottom w:val="single" w:color="4F81BD" w:sz="8" w:space="0"/>
+              <w:right w:val="single" w:color="4F81BD" w:sz="8" w:space="0"/>
+            </w:tcBorders>
+            <w:shd w:val="clear" w:color="auto" w:fill="B8CCE4"/>
+          </w:tcPr>
+          <w:p>
+            <w:pPr>
+              <w:keepNext w:val="0"/>
+              <w:keepLines w:val="0"/>
+              <w:pageBreakBefore w:val="0"/>
+              <w:widowControl w:val="0"/>
+              <w:numPr>
+                <w:ilvl w:val="0"/>
+                <w:numId w:val="0"/>
+              </w:numPr>
+              <w:kinsoku/>
+              <w:wordWrap/>
+              <w:overflowPunct/>
+              <w:topLinePunct w:val="0"/>
+              <w:autoSpaceDE/>
+              <w:autoSpaceDN/>
+              <w:bidi w:val="0"/>
+              <w:adjustRightInd/>
+              <w:snapToGrid/>
+              <w:textAlignment w:val="auto"/>
+              <w:rPr>
+                <w:rFonts w:hint="default"/>
+                <w:b w:val="0"/>
+                <w:bCs w:val="0"/>
+                <w:color w:val="000000"/>
+                <w:sz w:val="18"/>
+                <w:szCs w:val="18"/>
+                <w:vertAlign w:val="baseline"/>
+                <w:lang w:val="en-US" w:eastAsia="zh-CN"/>
+              </w:rPr>
+            </w:pPr>
+            <w:r>
+              <w:rPr>
+                <w:rFonts w:hint="eastAsia"/>
+                <w:b w:val="0"/>
+                <w:bCs w:val="0"/>
+                <w:color w:val="000000"/>
+                <w:sz w:val="18"/>
+                <w:szCs w:val="18"/>
+                <w:vertAlign w:val="baseline"/>
+                <w:lang w:val="en-US" w:eastAsia="zh-CN"/>
+              </w:rPr>
+              <w:t>支持</w:t>
+            </w:r>
+          </w:p>
+        </w:tc>
+        <w:tc>
+          <w:tcPr>
+            <w:tcW w:w="2142" w:type="dxa"/>
+            <w:tcBorders>
+              <w:top w:val="single" w:color="4F81BD" w:sz="8" w:space="0"/>
+              <w:left w:val="single" w:color="4F81BD" w:sz="8" w:space="0"/>
+              <w:bottom w:val="single" w:color="4F81BD" w:sz="8" w:space="0"/>
+              <w:right w:val="single" w:color="4F81BD" w:sz="8" w:space="0"/>
+            </w:tcBorders>
+            <w:shd w:val="clear" w:color="auto" w:fill="B8CCE4"/>
+          </w:tcPr>
+          <w:p>
+            <w:pPr>
+              <w:keepNext w:val="0"/>
+              <w:keepLines w:val="0"/>
+              <w:pageBreakBefore w:val="0"/>
+              <w:widowControl w:val="0"/>
+              <w:numPr>
+                <w:ilvl w:val="0"/>
+                <w:numId w:val="0"/>
+              </w:numPr>
+              <w:kinsoku/>
+              <w:wordWrap/>
+              <w:overflowPunct/>
+              <w:topLinePunct w:val="0"/>
+              <w:autoSpaceDE/>
+              <w:autoSpaceDN/>
+              <w:bidi w:val="0"/>
+              <w:adjustRightInd/>
+              <w:snapToGrid/>
+              <w:textAlignment w:val="auto"/>
+              <w:rPr>
+                <w:rFonts w:hint="default"/>
+                <w:b w:val="0"/>
+                <w:bCs w:val="0"/>
+                <w:color w:val="000000"/>
+                <w:sz w:val="18"/>
+                <w:szCs w:val="18"/>
+                <w:vertAlign w:val="baseline"/>
+                <w:lang w:val="en-US" w:eastAsia="zh-CN"/>
+              </w:rPr>
+            </w:pPr>
+            <w:r>
+              <w:rPr>
+                <w:rFonts w:hint="eastAsia"/>
+                <w:b w:val="0"/>
+                <w:bCs w:val="0"/>
+                <w:color w:val="000000"/>
+                <w:sz w:val="18"/>
+                <w:szCs w:val="18"/>
+                <w:vertAlign w:val="baseline"/>
+                <w:lang w:val="en-US" w:eastAsia="zh-CN"/>
+              </w:rPr>
+              <w:t>支持</w:t>
+            </w:r>
+          </w:p>
+        </w:tc>
+        <w:tc>
+          <w:tcPr>
+            <w:tcW w:w="1672" w:type="dxa"/>
+            <w:tcBorders>
+              <w:top w:val="single" w:color="4F81BD" w:sz="8" w:space="0"/>
+              <w:left w:val="single" w:color="4F81BD" w:sz="8" w:space="0"/>
+              <w:bottom w:val="single" w:color="4F81BD" w:sz="8" w:space="0"/>
+              <w:right w:val="single" w:color="4F81BD" w:sz="8" w:space="0"/>
+            </w:tcBorders>
+            <w:shd w:val="clear" w:color="auto" w:fill="B8CCE4"/>
+          </w:tcPr>
+          <w:p>
+            <w:pPr>
+              <w:keepNext w:val="0"/>
+              <w:keepLines w:val="0"/>
+              <w:pageBreakBefore w:val="0"/>
+              <w:widowControl w:val="0"/>
+              <w:numPr>
+                <w:ilvl w:val="0"/>
+                <w:numId w:val="0"/>
+              </w:numPr>
+              <w:kinsoku/>
+              <w:wordWrap/>
+              <w:overflowPunct/>
+              <w:topLinePunct w:val="0"/>
+              <w:autoSpaceDE/>
+              <w:autoSpaceDN/>
+              <w:bidi w:val="0"/>
+              <w:adjustRightInd/>
+              <w:snapToGrid/>
+              <w:textAlignment w:val="auto"/>
+              <w:rPr>
+                <w:rFonts w:hint="default"/>
+                <w:b w:val="0"/>
+                <w:bCs w:val="0"/>
+                <w:color w:val="000000"/>
+                <w:sz w:val="18"/>
+                <w:szCs w:val="18"/>
+                <w:vertAlign w:val="baseline"/>
+                <w:lang w:val="en-US" w:eastAsia="zh-CN"/>
+              </w:rPr>
+            </w:pPr>
+            <w:r>
+              <w:rPr>
+                <w:rFonts w:hint="eastAsia"/>
+                <w:b w:val="0"/>
+                <w:bCs w:val="0"/>
+                <w:color w:val="000000"/>
+                <w:sz w:val="18"/>
+                <w:szCs w:val="18"/>
+                <w:vertAlign w:val="baseline"/>
+                <w:lang w:val="en-US" w:eastAsia="zh-CN"/>
+              </w:rPr>
+              <w:t>支持</w:t>
+            </w:r>
+          </w:p>
+        </w:tc>
+      </w:tr>
+      <w:tr>
+        <w:tblPrEx>
+          <w:tblBorders>
+            <w:top w:val="single" w:color="auto" w:sz="4" w:space="0"/>
+            <w:left w:val="single" w:color="auto" w:sz="4" w:space="0"/>
+            <w:bottom w:val="single" w:color="auto" w:sz="4" w:space="0"/>
+            <w:right w:val="single" w:color="auto" w:sz="4" w:space="0"/>
+            <w:insideH w:val="single" w:color="auto" w:sz="4" w:space="0"/>
+            <w:insideV w:val="single" w:color="auto" w:sz="4" w:space="0"/>
+          </w:tblBorders>
+          <w:tblCellMar>
+            <w:top w:w="0" w:type="dxa"/>
+            <w:left w:w="108" w:type="dxa"/>
+            <w:bottom w:w="0" w:type="dxa"/>
+            <w:right w:w="108" w:type="dxa"/>
+          </w:tblCellMar>
+        </w:tblPrEx>
+        <w:tc>
+          <w:tcPr>
+            <w:tcW w:w="1635" w:type="dxa"/>
+            <w:tcBorders>
+              <w:top w:val="single" w:color="4F81BD" w:sz="8" w:space="0"/>
+              <w:left w:val="single" w:color="4F81BD" w:sz="8" w:space="0"/>
+              <w:bottom w:val="single" w:color="4F81BD" w:sz="8" w:space="0"/>
+              <w:right w:val="single" w:color="4F81BD" w:sz="8" w:space="0"/>
+            </w:tcBorders>
+            <w:shd w:val="clear" w:color="auto" w:fill="FFFFFF"/>
+          </w:tcPr>
+          <w:p>
+            <w:pPr>
+              <w:keepNext w:val="0"/>
+              <w:keepLines w:val="0"/>
+              <w:pageBreakBefore w:val="0"/>
+              <w:widowControl w:val="0"/>
+              <w:numPr>
+                <w:ilvl w:val="0"/>
+                <w:numId w:val="0"/>
+              </w:numPr>
+              <w:kinsoku/>
+              <w:wordWrap/>
+              <w:overflowPunct/>
+              <w:topLinePunct w:val="0"/>
+              <w:autoSpaceDE/>
+              <w:autoSpaceDN/>
+              <w:bidi w:val="0"/>
+              <w:adjustRightInd/>
+              <w:snapToGrid/>
+              <w:textAlignment w:val="auto"/>
+              <w:rPr>
+                <w:rFonts w:hint="default"/>
+                <w:b w:val="0"/>
+                <w:bCs w:val="0"/>
+                <w:color w:val="000000"/>
+                <w:sz w:val="18"/>
+                <w:szCs w:val="18"/>
+                <w:vertAlign w:val="baseline"/>
+                <w:lang w:val="en-US" w:eastAsia="zh-CN"/>
+              </w:rPr>
+            </w:pPr>
+            <w:r>
+              <w:rPr>
+                <w:rFonts w:hint="eastAsia"/>
+                <w:b w:val="0"/>
+                <w:bCs w:val="0"/>
+                <w:color w:val="000000"/>
+                <w:sz w:val="18"/>
+                <w:szCs w:val="18"/>
+                <w:vertAlign w:val="baseline"/>
+                <w:lang w:val="en-US" w:eastAsia="zh-CN"/>
+              </w:rPr>
+              <w:t>多数据中心</w:t>
+            </w:r>
+          </w:p>
+        </w:tc>
+        <w:tc>
+          <w:tcPr>
+            <w:tcW w:w="1649" w:type="dxa"/>
+            <w:tcBorders>
+              <w:top w:val="single" w:color="4F81BD" w:sz="8" w:space="0"/>
+              <w:left w:val="single" w:color="4F81BD" w:sz="8" w:space="0"/>
+              <w:bottom w:val="single" w:color="4F81BD" w:sz="8" w:space="0"/>
+              <w:right w:val="single" w:color="4F81BD" w:sz="8" w:space="0"/>
+            </w:tcBorders>
+            <w:shd w:val="clear" w:color="auto" w:fill="FFFFFF"/>
+          </w:tcPr>
+          <w:p>
+            <w:pPr>
+              <w:keepNext w:val="0"/>
+              <w:keepLines w:val="0"/>
+              <w:pageBreakBefore w:val="0"/>
+              <w:widowControl w:val="0"/>
+              <w:numPr>
+                <w:ilvl w:val="0"/>
+                <w:numId w:val="0"/>
+              </w:numPr>
+              <w:kinsoku/>
+              <w:wordWrap/>
+              <w:overflowPunct/>
+              <w:topLinePunct w:val="0"/>
+              <w:autoSpaceDE/>
+              <w:autoSpaceDN/>
+              <w:bidi w:val="0"/>
+              <w:adjustRightInd/>
+              <w:snapToGrid/>
+              <w:textAlignment w:val="auto"/>
+              <w:rPr>
+                <w:rFonts w:hint="default"/>
+                <w:b w:val="0"/>
+                <w:bCs w:val="0"/>
+                <w:color w:val="000000"/>
+                <w:sz w:val="18"/>
+                <w:szCs w:val="18"/>
+                <w:vertAlign w:val="baseline"/>
+                <w:lang w:val="en-US" w:eastAsia="zh-CN"/>
+              </w:rPr>
+            </w:pPr>
+            <w:r>
+              <w:rPr>
+                <w:rFonts w:hint="eastAsia"/>
+                <w:b w:val="0"/>
+                <w:bCs w:val="0"/>
+                <w:color w:val="000000"/>
+                <w:sz w:val="18"/>
+                <w:szCs w:val="18"/>
+                <w:vertAlign w:val="baseline"/>
+                <w:lang w:val="en-US" w:eastAsia="zh-CN"/>
+              </w:rPr>
+              <w:t>支持</w:t>
+            </w:r>
+          </w:p>
+        </w:tc>
+        <w:tc>
+          <w:tcPr>
+            <w:tcW w:w="2693" w:type="dxa"/>
+            <w:tcBorders>
+              <w:top w:val="single" w:color="4F81BD" w:sz="8" w:space="0"/>
+              <w:left w:val="single" w:color="4F81BD" w:sz="8" w:space="0"/>
+              <w:bottom w:val="single" w:color="4F81BD" w:sz="8" w:space="0"/>
+              <w:right w:val="single" w:color="4F81BD" w:sz="8" w:space="0"/>
+            </w:tcBorders>
+            <w:shd w:val="clear" w:color="auto" w:fill="FFFFFF"/>
+          </w:tcPr>
+          <w:p>
+            <w:pPr>
+              <w:keepNext w:val="0"/>
+              <w:keepLines w:val="0"/>
+              <w:pageBreakBefore w:val="0"/>
+              <w:widowControl w:val="0"/>
+              <w:numPr>
+                <w:ilvl w:val="0"/>
+                <w:numId w:val="0"/>
+              </w:numPr>
+              <w:kinsoku/>
+              <w:wordWrap/>
+              <w:overflowPunct/>
+              <w:topLinePunct w:val="0"/>
+              <w:autoSpaceDE/>
+              <w:autoSpaceDN/>
+              <w:bidi w:val="0"/>
+              <w:adjustRightInd/>
+              <w:snapToGrid/>
+              <w:textAlignment w:val="auto"/>
+              <w:rPr>
+                <w:rFonts w:hint="default"/>
+                <w:b w:val="0"/>
+                <w:bCs w:val="0"/>
+                <w:color w:val="000000"/>
+                <w:sz w:val="18"/>
+                <w:szCs w:val="18"/>
+                <w:vertAlign w:val="baseline"/>
+                <w:lang w:val="en-US" w:eastAsia="zh-CN"/>
+              </w:rPr>
+            </w:pPr>
+            <w:r>
+              <w:rPr>
+                <w:rFonts w:hint="eastAsia"/>
+                <w:b w:val="0"/>
+                <w:bCs w:val="0"/>
+                <w:color w:val="000000"/>
+                <w:sz w:val="18"/>
+                <w:szCs w:val="18"/>
+                <w:vertAlign w:val="baseline"/>
+                <w:lang w:val="en-US" w:eastAsia="zh-CN"/>
+              </w:rPr>
+              <w:t>支持</w:t>
+            </w:r>
+          </w:p>
+        </w:tc>
+        <w:tc>
+          <w:tcPr>
+            <w:tcW w:w="2142" w:type="dxa"/>
+            <w:tcBorders>
+              <w:top w:val="single" w:color="4F81BD" w:sz="8" w:space="0"/>
+              <w:left w:val="single" w:color="4F81BD" w:sz="8" w:space="0"/>
+              <w:bottom w:val="single" w:color="4F81BD" w:sz="8" w:space="0"/>
+              <w:right w:val="single" w:color="4F81BD" w:sz="8" w:space="0"/>
+            </w:tcBorders>
+            <w:shd w:val="clear" w:color="auto" w:fill="FFFFFF"/>
+          </w:tcPr>
+          <w:p>
+            <w:pPr>
+              <w:keepNext w:val="0"/>
+              <w:keepLines w:val="0"/>
+              <w:pageBreakBefore w:val="0"/>
+              <w:widowControl w:val="0"/>
+              <w:numPr>
+                <w:ilvl w:val="0"/>
+                <w:numId w:val="0"/>
+              </w:numPr>
+              <w:kinsoku/>
+              <w:wordWrap/>
+              <w:overflowPunct/>
+              <w:topLinePunct w:val="0"/>
+              <w:autoSpaceDE/>
+              <w:autoSpaceDN/>
+              <w:bidi w:val="0"/>
+              <w:adjustRightInd/>
+              <w:snapToGrid/>
+              <w:textAlignment w:val="auto"/>
+              <w:rPr>
+                <w:rFonts w:hint="default"/>
+                <w:b w:val="0"/>
+                <w:bCs w:val="0"/>
+                <w:color w:val="000000"/>
+                <w:sz w:val="18"/>
+                <w:szCs w:val="18"/>
+                <w:vertAlign w:val="baseline"/>
+                <w:lang w:val="en-US" w:eastAsia="zh-CN"/>
+              </w:rPr>
+            </w:pPr>
+            <w:r>
+              <w:rPr>
+                <w:rFonts w:hint="eastAsia"/>
+                <w:b w:val="0"/>
+                <w:bCs w:val="0"/>
+                <w:color w:val="000000"/>
+                <w:sz w:val="18"/>
+                <w:szCs w:val="18"/>
+                <w:vertAlign w:val="baseline"/>
+                <w:lang w:val="en-US" w:eastAsia="zh-CN"/>
+              </w:rPr>
+              <w:t>支持</w:t>
+            </w:r>
+          </w:p>
+        </w:tc>
+        <w:tc>
+          <w:tcPr>
+            <w:tcW w:w="1672" w:type="dxa"/>
+            <w:tcBorders>
+              <w:top w:val="single" w:color="4F81BD" w:sz="8" w:space="0"/>
+              <w:left w:val="single" w:color="4F81BD" w:sz="8" w:space="0"/>
+              <w:bottom w:val="single" w:color="4F81BD" w:sz="8" w:space="0"/>
+              <w:right w:val="single" w:color="4F81BD" w:sz="8" w:space="0"/>
+            </w:tcBorders>
+            <w:shd w:val="clear" w:color="auto" w:fill="FFFFFF"/>
+          </w:tcPr>
+          <w:p>
+            <w:pPr>
+              <w:keepNext w:val="0"/>
+              <w:keepLines w:val="0"/>
+              <w:pageBreakBefore w:val="0"/>
+              <w:widowControl w:val="0"/>
+              <w:numPr>
+                <w:ilvl w:val="0"/>
+                <w:numId w:val="0"/>
+              </w:numPr>
+              <w:kinsoku/>
+              <w:wordWrap/>
+              <w:overflowPunct/>
+              <w:topLinePunct w:val="0"/>
+              <w:autoSpaceDE/>
+              <w:autoSpaceDN/>
+              <w:bidi w:val="0"/>
+              <w:adjustRightInd/>
+              <w:snapToGrid/>
+              <w:textAlignment w:val="auto"/>
+              <w:rPr>
+                <w:rFonts w:hint="default"/>
+                <w:b w:val="0"/>
+                <w:bCs w:val="0"/>
+                <w:color w:val="000000"/>
+                <w:sz w:val="18"/>
+                <w:szCs w:val="18"/>
+                <w:vertAlign w:val="baseline"/>
+                <w:lang w:val="en-US" w:eastAsia="zh-CN"/>
+              </w:rPr>
+            </w:pPr>
+            <w:r>
+              <w:rPr>
+                <w:rFonts w:hint="eastAsia"/>
+                <w:b w:val="0"/>
+                <w:bCs w:val="0"/>
+                <w:color w:val="000000"/>
+                <w:sz w:val="18"/>
+                <w:szCs w:val="18"/>
+                <w:vertAlign w:val="baseline"/>
+                <w:lang w:val="en-US" w:eastAsia="zh-CN"/>
+              </w:rPr>
+              <w:t>不支持</w:t>
+            </w:r>
+          </w:p>
+        </w:tc>
+      </w:tr>
+      <w:tr>
+        <w:tblPrEx>
+          <w:tblBorders>
+            <w:top w:val="single" w:color="auto" w:sz="4" w:space="0"/>
+            <w:left w:val="single" w:color="auto" w:sz="4" w:space="0"/>
+            <w:bottom w:val="single" w:color="auto" w:sz="4" w:space="0"/>
+            <w:right w:val="single" w:color="auto" w:sz="4" w:space="0"/>
+            <w:insideH w:val="single" w:color="auto" w:sz="4" w:space="0"/>
+            <w:insideV w:val="single" w:color="auto" w:sz="4" w:space="0"/>
+          </w:tblBorders>
+          <w:tblCellMar>
+            <w:top w:w="0" w:type="dxa"/>
+            <w:left w:w="108" w:type="dxa"/>
+            <w:bottom w:w="0" w:type="dxa"/>
+            <w:right w:w="108" w:type="dxa"/>
+          </w:tblCellMar>
+        </w:tblPrEx>
+        <w:tc>
+          <w:tcPr>
+            <w:tcW w:w="1635" w:type="dxa"/>
+            <w:tcBorders>
+              <w:top w:val="single" w:color="4F81BD" w:sz="8" w:space="0"/>
+              <w:left w:val="single" w:color="4F81BD" w:sz="8" w:space="0"/>
+              <w:bottom w:val="single" w:color="4F81BD" w:sz="8" w:space="0"/>
+              <w:right w:val="single" w:color="4F81BD" w:sz="8" w:space="0"/>
+            </w:tcBorders>
+            <w:shd w:val="clear" w:color="auto" w:fill="B8CCE4"/>
+          </w:tcPr>
+          <w:p>
+            <w:pPr>
+              <w:keepNext w:val="0"/>
+              <w:keepLines w:val="0"/>
+              <w:pageBreakBefore w:val="0"/>
+              <w:widowControl w:val="0"/>
+              <w:numPr>
+                <w:ilvl w:val="0"/>
+                <w:numId w:val="0"/>
+              </w:numPr>
+              <w:kinsoku/>
+              <w:wordWrap/>
+              <w:overflowPunct/>
+              <w:topLinePunct w:val="0"/>
+              <w:autoSpaceDE/>
+              <w:autoSpaceDN/>
+              <w:bidi w:val="0"/>
+              <w:adjustRightInd/>
+              <w:snapToGrid/>
+              <w:textAlignment w:val="auto"/>
+              <w:rPr>
+                <w:rFonts w:hint="default"/>
+                <w:b w:val="0"/>
+                <w:bCs w:val="0"/>
+                <w:color w:val="000000"/>
+                <w:sz w:val="18"/>
+                <w:szCs w:val="18"/>
+                <w:vertAlign w:val="baseline"/>
+                <w:lang w:val="en-US" w:eastAsia="zh-CN"/>
+              </w:rPr>
+            </w:pPr>
+            <w:r>
+              <w:rPr>
+                <w:rFonts w:hint="eastAsia"/>
+                <w:b w:val="0"/>
+                <w:bCs w:val="0"/>
+                <w:color w:val="000000"/>
+                <w:sz w:val="18"/>
+                <w:szCs w:val="18"/>
+                <w:vertAlign w:val="baseline"/>
+                <w:lang w:val="en-US" w:eastAsia="zh-CN"/>
+              </w:rPr>
+              <w:t>跨注册中心同步</w:t>
+            </w:r>
+          </w:p>
+        </w:tc>
+        <w:tc>
+          <w:tcPr>
+            <w:tcW w:w="1649" w:type="dxa"/>
+            <w:tcBorders>
+              <w:top w:val="single" w:color="4F81BD" w:sz="8" w:space="0"/>
+              <w:left w:val="single" w:color="4F81BD" w:sz="8" w:space="0"/>
+              <w:bottom w:val="single" w:color="4F81BD" w:sz="8" w:space="0"/>
+              <w:right w:val="single" w:color="4F81BD" w:sz="8" w:space="0"/>
+            </w:tcBorders>
+            <w:shd w:val="clear" w:color="auto" w:fill="B8CCE4"/>
+          </w:tcPr>
+          <w:p>
+            <w:pPr>
+              <w:keepNext w:val="0"/>
+              <w:keepLines w:val="0"/>
+              <w:pageBreakBefore w:val="0"/>
+              <w:widowControl w:val="0"/>
+              <w:numPr>
+                <w:ilvl w:val="0"/>
+                <w:numId w:val="0"/>
+              </w:numPr>
+              <w:kinsoku/>
+              <w:wordWrap/>
+              <w:overflowPunct/>
+              <w:topLinePunct w:val="0"/>
+              <w:autoSpaceDE/>
+              <w:autoSpaceDN/>
+              <w:bidi w:val="0"/>
+              <w:adjustRightInd/>
+              <w:snapToGrid/>
+              <w:textAlignment w:val="auto"/>
+              <w:rPr>
+                <w:rFonts w:hint="default"/>
+                <w:b w:val="0"/>
+                <w:bCs w:val="0"/>
+                <w:color w:val="000000"/>
+                <w:sz w:val="18"/>
+                <w:szCs w:val="18"/>
+                <w:vertAlign w:val="baseline"/>
+                <w:lang w:val="en-US" w:eastAsia="zh-CN"/>
+              </w:rPr>
+            </w:pPr>
+            <w:r>
+              <w:rPr>
+                <w:rFonts w:hint="eastAsia"/>
+                <w:b w:val="0"/>
+                <w:bCs w:val="0"/>
+                <w:color w:val="000000"/>
+                <w:sz w:val="18"/>
+                <w:szCs w:val="18"/>
+                <w:vertAlign w:val="baseline"/>
+                <w:lang w:val="en-US" w:eastAsia="zh-CN"/>
+              </w:rPr>
+              <w:t>不支持</w:t>
+            </w:r>
+          </w:p>
+        </w:tc>
+        <w:tc>
+          <w:tcPr>
+            <w:tcW w:w="2693" w:type="dxa"/>
+            <w:tcBorders>
+              <w:top w:val="single" w:color="4F81BD" w:sz="8" w:space="0"/>
+              <w:left w:val="single" w:color="4F81BD" w:sz="8" w:space="0"/>
+              <w:bottom w:val="single" w:color="4F81BD" w:sz="8" w:space="0"/>
+              <w:right w:val="single" w:color="4F81BD" w:sz="8" w:space="0"/>
+            </w:tcBorders>
+            <w:shd w:val="clear" w:color="auto" w:fill="B8CCE4"/>
+          </w:tcPr>
+          <w:p>
+            <w:pPr>
+              <w:keepNext w:val="0"/>
+              <w:keepLines w:val="0"/>
+              <w:pageBreakBefore w:val="0"/>
+              <w:widowControl w:val="0"/>
+              <w:numPr>
+                <w:ilvl w:val="0"/>
+                <w:numId w:val="0"/>
+              </w:numPr>
+              <w:kinsoku/>
+              <w:wordWrap/>
+              <w:overflowPunct/>
+              <w:topLinePunct w:val="0"/>
+              <w:autoSpaceDE/>
+              <w:autoSpaceDN/>
+              <w:bidi w:val="0"/>
+              <w:adjustRightInd/>
+              <w:snapToGrid/>
+              <w:textAlignment w:val="auto"/>
+              <w:rPr>
+                <w:rFonts w:hint="default"/>
+                <w:b w:val="0"/>
+                <w:bCs w:val="0"/>
+                <w:color w:val="000000"/>
+                <w:sz w:val="18"/>
+                <w:szCs w:val="18"/>
+                <w:vertAlign w:val="baseline"/>
+                <w:lang w:val="en-US" w:eastAsia="zh-CN"/>
+              </w:rPr>
+            </w:pPr>
+            <w:r>
+              <w:rPr>
+                <w:rFonts w:hint="eastAsia"/>
+                <w:b w:val="0"/>
+                <w:bCs w:val="0"/>
+                <w:color w:val="000000"/>
+                <w:sz w:val="18"/>
+                <w:szCs w:val="18"/>
+                <w:vertAlign w:val="baseline"/>
+                <w:lang w:val="en-US" w:eastAsia="zh-CN"/>
+              </w:rPr>
+              <w:t>支持</w:t>
+            </w:r>
+          </w:p>
+        </w:tc>
+        <w:tc>
+          <w:tcPr>
+            <w:tcW w:w="2142" w:type="dxa"/>
+            <w:tcBorders>
+              <w:top w:val="single" w:color="4F81BD" w:sz="8" w:space="0"/>
+              <w:left w:val="single" w:color="4F81BD" w:sz="8" w:space="0"/>
+              <w:bottom w:val="single" w:color="4F81BD" w:sz="8" w:space="0"/>
+              <w:right w:val="single" w:color="4F81BD" w:sz="8" w:space="0"/>
+            </w:tcBorders>
+            <w:shd w:val="clear" w:color="auto" w:fill="B8CCE4"/>
+          </w:tcPr>
+          <w:p>
+            <w:pPr>
+              <w:keepNext w:val="0"/>
+              <w:keepLines w:val="0"/>
+              <w:pageBreakBefore w:val="0"/>
+              <w:widowControl w:val="0"/>
+              <w:numPr>
+                <w:ilvl w:val="0"/>
+                <w:numId w:val="0"/>
+              </w:numPr>
+              <w:kinsoku/>
+              <w:wordWrap/>
+              <w:overflowPunct/>
+              <w:topLinePunct w:val="0"/>
+              <w:autoSpaceDE/>
+              <w:autoSpaceDN/>
+              <w:bidi w:val="0"/>
+              <w:adjustRightInd/>
+              <w:snapToGrid/>
+              <w:textAlignment w:val="auto"/>
+              <w:rPr>
+                <w:rFonts w:hint="default"/>
+                <w:b w:val="0"/>
+                <w:bCs w:val="0"/>
+                <w:color w:val="000000"/>
+                <w:sz w:val="18"/>
+                <w:szCs w:val="18"/>
+                <w:vertAlign w:val="baseline"/>
+                <w:lang w:val="en-US" w:eastAsia="zh-CN"/>
+              </w:rPr>
+            </w:pPr>
+            <w:r>
+              <w:rPr>
+                <w:rFonts w:hint="eastAsia"/>
+                <w:b w:val="0"/>
+                <w:bCs w:val="0"/>
+                <w:color w:val="000000"/>
+                <w:sz w:val="18"/>
+                <w:szCs w:val="18"/>
+                <w:vertAlign w:val="baseline"/>
+                <w:lang w:val="en-US" w:eastAsia="zh-CN"/>
+              </w:rPr>
+              <w:t>支持</w:t>
+            </w:r>
+          </w:p>
+        </w:tc>
+        <w:tc>
+          <w:tcPr>
+            <w:tcW w:w="1672" w:type="dxa"/>
+            <w:tcBorders>
+              <w:top w:val="single" w:color="4F81BD" w:sz="8" w:space="0"/>
+              <w:left w:val="single" w:color="4F81BD" w:sz="8" w:space="0"/>
+              <w:bottom w:val="single" w:color="4F81BD" w:sz="8" w:space="0"/>
+              <w:right w:val="single" w:color="4F81BD" w:sz="8" w:space="0"/>
+            </w:tcBorders>
+            <w:shd w:val="clear" w:color="auto" w:fill="B8CCE4"/>
+          </w:tcPr>
+          <w:p>
+            <w:pPr>
+              <w:keepNext w:val="0"/>
+              <w:keepLines w:val="0"/>
+              <w:pageBreakBefore w:val="0"/>
+              <w:widowControl w:val="0"/>
+              <w:numPr>
+                <w:ilvl w:val="0"/>
+                <w:numId w:val="0"/>
+              </w:numPr>
+              <w:kinsoku/>
+              <w:wordWrap/>
+              <w:overflowPunct/>
+              <w:topLinePunct w:val="0"/>
+              <w:autoSpaceDE/>
+              <w:autoSpaceDN/>
+              <w:bidi w:val="0"/>
+              <w:adjustRightInd/>
+              <w:snapToGrid/>
+              <w:textAlignment w:val="auto"/>
+              <w:rPr>
+                <w:rFonts w:hint="default"/>
+                <w:b w:val="0"/>
+                <w:bCs w:val="0"/>
+                <w:color w:val="000000"/>
+                <w:sz w:val="18"/>
+                <w:szCs w:val="18"/>
+                <w:vertAlign w:val="baseline"/>
+                <w:lang w:val="en-US" w:eastAsia="zh-CN"/>
+              </w:rPr>
+            </w:pPr>
+            <w:r>
+              <w:rPr>
+                <w:rFonts w:hint="eastAsia"/>
+                <w:b w:val="0"/>
+                <w:bCs w:val="0"/>
+                <w:color w:val="000000"/>
+                <w:sz w:val="18"/>
+                <w:szCs w:val="18"/>
+                <w:vertAlign w:val="baseline"/>
+                <w:lang w:val="en-US" w:eastAsia="zh-CN"/>
+              </w:rPr>
+              <w:t>不支持</w:t>
+            </w:r>
+          </w:p>
+        </w:tc>
+      </w:tr>
+      <w:tr>
+        <w:tblPrEx>
+          <w:tblBorders>
+            <w:top w:val="single" w:color="auto" w:sz="4" w:space="0"/>
+            <w:left w:val="single" w:color="auto" w:sz="4" w:space="0"/>
+            <w:bottom w:val="single" w:color="auto" w:sz="4" w:space="0"/>
+            <w:right w:val="single" w:color="auto" w:sz="4" w:space="0"/>
+            <w:insideH w:val="single" w:color="auto" w:sz="4" w:space="0"/>
+            <w:insideV w:val="single" w:color="auto" w:sz="4" w:space="0"/>
+          </w:tblBorders>
+          <w:tblCellMar>
+            <w:top w:w="0" w:type="dxa"/>
+            <w:left w:w="108" w:type="dxa"/>
+            <w:bottom w:w="0" w:type="dxa"/>
+            <w:right w:w="108" w:type="dxa"/>
+          </w:tblCellMar>
+        </w:tblPrEx>
+        <w:tc>
+          <w:tcPr>
+            <w:tcW w:w="1635" w:type="dxa"/>
+            <w:tcBorders>
+              <w:top w:val="single" w:color="4F81BD" w:sz="8" w:space="0"/>
+              <w:left w:val="single" w:color="4F81BD" w:sz="8" w:space="0"/>
+              <w:bottom w:val="single" w:color="4F81BD" w:sz="8" w:space="0"/>
+              <w:right w:val="single" w:color="4F81BD" w:sz="8" w:space="0"/>
+            </w:tcBorders>
+            <w:shd w:val="clear" w:color="auto" w:fill="FFFFFF"/>
+          </w:tcPr>
+          <w:p>
+            <w:pPr>
+              <w:keepNext w:val="0"/>
+              <w:keepLines w:val="0"/>
+              <w:pageBreakBefore w:val="0"/>
+              <w:widowControl w:val="0"/>
+              <w:numPr>
+                <w:ilvl w:val="0"/>
+                <w:numId w:val="0"/>
+              </w:numPr>
+              <w:kinsoku/>
+              <w:wordWrap/>
+              <w:overflowPunct/>
+              <w:topLinePunct w:val="0"/>
+              <w:autoSpaceDE/>
+              <w:autoSpaceDN/>
+              <w:bidi w:val="0"/>
+              <w:adjustRightInd/>
+              <w:snapToGrid/>
+              <w:textAlignment w:val="auto"/>
+              <w:rPr>
+                <w:rFonts w:hint="default"/>
+                <w:b w:val="0"/>
+                <w:bCs w:val="0"/>
+                <w:color w:val="000000"/>
+                <w:sz w:val="18"/>
+                <w:szCs w:val="18"/>
+                <w:vertAlign w:val="baseline"/>
+                <w:lang w:val="en-US" w:eastAsia="zh-CN"/>
+              </w:rPr>
+            </w:pPr>
+            <w:r>
+              <w:rPr>
+                <w:rFonts w:hint="eastAsia"/>
+                <w:b w:val="0"/>
+                <w:bCs w:val="0"/>
+                <w:color w:val="000000"/>
+                <w:sz w:val="18"/>
+                <w:szCs w:val="18"/>
+                <w:vertAlign w:val="baseline"/>
+                <w:lang w:val="en-US" w:eastAsia="zh-CN"/>
+              </w:rPr>
+              <w:t>springcloud集成</w:t>
+            </w:r>
+          </w:p>
+        </w:tc>
+        <w:tc>
+          <w:tcPr>
+            <w:tcW w:w="1649" w:type="dxa"/>
+            <w:tcBorders>
+              <w:top w:val="single" w:color="4F81BD" w:sz="8" w:space="0"/>
+              <w:left w:val="single" w:color="4F81BD" w:sz="8" w:space="0"/>
+              <w:bottom w:val="single" w:color="4F81BD" w:sz="8" w:space="0"/>
+              <w:right w:val="single" w:color="4F81BD" w:sz="8" w:space="0"/>
+            </w:tcBorders>
+            <w:shd w:val="clear" w:color="auto" w:fill="FFFFFF"/>
+          </w:tcPr>
+          <w:p>
+            <w:pPr>
+              <w:keepNext w:val="0"/>
+              <w:keepLines w:val="0"/>
+              <w:pageBreakBefore w:val="0"/>
+              <w:widowControl w:val="0"/>
+              <w:numPr>
+                <w:ilvl w:val="0"/>
+                <w:numId w:val="0"/>
+              </w:numPr>
+              <w:kinsoku/>
+              <w:wordWrap/>
+              <w:overflowPunct/>
+              <w:topLinePunct w:val="0"/>
+              <w:autoSpaceDE/>
+              <w:autoSpaceDN/>
+              <w:bidi w:val="0"/>
+              <w:adjustRightInd/>
+              <w:snapToGrid/>
+              <w:textAlignment w:val="auto"/>
+              <w:rPr>
+                <w:rFonts w:hint="default"/>
+                <w:b w:val="0"/>
+                <w:bCs w:val="0"/>
+                <w:color w:val="000000"/>
+                <w:sz w:val="18"/>
+                <w:szCs w:val="18"/>
+                <w:vertAlign w:val="baseline"/>
+                <w:lang w:val="en-US" w:eastAsia="zh-CN"/>
+              </w:rPr>
+            </w:pPr>
+            <w:r>
+              <w:rPr>
+                <w:rFonts w:hint="eastAsia"/>
+                <w:b w:val="0"/>
+                <w:bCs w:val="0"/>
+                <w:color w:val="000000"/>
+                <w:sz w:val="18"/>
+                <w:szCs w:val="18"/>
+                <w:vertAlign w:val="baseline"/>
+                <w:lang w:val="en-US" w:eastAsia="zh-CN"/>
+              </w:rPr>
+              <w:t>支持</w:t>
+            </w:r>
+          </w:p>
+        </w:tc>
+        <w:tc>
+          <w:tcPr>
+            <w:tcW w:w="2693" w:type="dxa"/>
+            <w:tcBorders>
+              <w:top w:val="single" w:color="4F81BD" w:sz="8" w:space="0"/>
+              <w:left w:val="single" w:color="4F81BD" w:sz="8" w:space="0"/>
+              <w:bottom w:val="single" w:color="4F81BD" w:sz="8" w:space="0"/>
+              <w:right w:val="single" w:color="4F81BD" w:sz="8" w:space="0"/>
+            </w:tcBorders>
+            <w:shd w:val="clear" w:color="auto" w:fill="FFFFFF"/>
+          </w:tcPr>
+          <w:p>
+            <w:pPr>
+              <w:keepNext w:val="0"/>
+              <w:keepLines w:val="0"/>
+              <w:pageBreakBefore w:val="0"/>
+              <w:widowControl w:val="0"/>
+              <w:numPr>
+                <w:ilvl w:val="0"/>
+                <w:numId w:val="0"/>
+              </w:numPr>
+              <w:kinsoku/>
+              <w:wordWrap/>
+              <w:overflowPunct/>
+              <w:topLinePunct w:val="0"/>
+              <w:autoSpaceDE/>
+              <w:autoSpaceDN/>
+              <w:bidi w:val="0"/>
+              <w:adjustRightInd/>
+              <w:snapToGrid/>
+              <w:textAlignment w:val="auto"/>
+              <w:rPr>
+                <w:rFonts w:hint="default"/>
+                <w:b w:val="0"/>
+                <w:bCs w:val="0"/>
+                <w:color w:val="000000"/>
+                <w:sz w:val="18"/>
+                <w:szCs w:val="18"/>
+                <w:vertAlign w:val="baseline"/>
+                <w:lang w:val="en-US" w:eastAsia="zh-CN"/>
+              </w:rPr>
+            </w:pPr>
+            <w:r>
+              <w:rPr>
+                <w:rFonts w:hint="eastAsia"/>
+                <w:b w:val="0"/>
+                <w:bCs w:val="0"/>
+                <w:color w:val="000000"/>
+                <w:sz w:val="18"/>
+                <w:szCs w:val="18"/>
+                <w:vertAlign w:val="baseline"/>
+                <w:lang w:val="en-US" w:eastAsia="zh-CN"/>
+              </w:rPr>
+              <w:t>支持</w:t>
+            </w:r>
+          </w:p>
+        </w:tc>
+        <w:tc>
+          <w:tcPr>
+            <w:tcW w:w="2142" w:type="dxa"/>
+            <w:tcBorders>
+              <w:top w:val="single" w:color="4F81BD" w:sz="8" w:space="0"/>
+              <w:left w:val="single" w:color="4F81BD" w:sz="8" w:space="0"/>
+              <w:bottom w:val="single" w:color="4F81BD" w:sz="8" w:space="0"/>
+              <w:right w:val="single" w:color="4F81BD" w:sz="8" w:space="0"/>
+            </w:tcBorders>
+            <w:shd w:val="clear" w:color="auto" w:fill="FFFFFF"/>
+          </w:tcPr>
+          <w:p>
+            <w:pPr>
+              <w:keepNext w:val="0"/>
+              <w:keepLines w:val="0"/>
+              <w:pageBreakBefore w:val="0"/>
+              <w:widowControl w:val="0"/>
+              <w:numPr>
+                <w:ilvl w:val="0"/>
+                <w:numId w:val="0"/>
+              </w:numPr>
+              <w:kinsoku/>
+              <w:wordWrap/>
+              <w:overflowPunct/>
+              <w:topLinePunct w:val="0"/>
+              <w:autoSpaceDE/>
+              <w:autoSpaceDN/>
+              <w:bidi w:val="0"/>
+              <w:adjustRightInd/>
+              <w:snapToGrid/>
+              <w:textAlignment w:val="auto"/>
+              <w:rPr>
+                <w:rFonts w:hint="default"/>
+                <w:b w:val="0"/>
+                <w:bCs w:val="0"/>
+                <w:color w:val="000000"/>
+                <w:sz w:val="18"/>
+                <w:szCs w:val="18"/>
+                <w:vertAlign w:val="baseline"/>
+                <w:lang w:val="en-US" w:eastAsia="zh-CN"/>
+              </w:rPr>
+            </w:pPr>
+            <w:r>
+              <w:rPr>
+                <w:rFonts w:hint="eastAsia"/>
+                <w:b w:val="0"/>
+                <w:bCs w:val="0"/>
+                <w:color w:val="000000"/>
+                <w:sz w:val="18"/>
+                <w:szCs w:val="18"/>
+                <w:vertAlign w:val="baseline"/>
+                <w:lang w:val="en-US" w:eastAsia="zh-CN"/>
+              </w:rPr>
+              <w:t>支持</w:t>
+            </w:r>
+          </w:p>
+        </w:tc>
+        <w:tc>
+          <w:tcPr>
+            <w:tcW w:w="1672" w:type="dxa"/>
+            <w:tcBorders>
+              <w:top w:val="single" w:color="4F81BD" w:sz="8" w:space="0"/>
+              <w:left w:val="single" w:color="4F81BD" w:sz="8" w:space="0"/>
+              <w:bottom w:val="single" w:color="4F81BD" w:sz="8" w:space="0"/>
+              <w:right w:val="single" w:color="4F81BD" w:sz="8" w:space="0"/>
+            </w:tcBorders>
+            <w:shd w:val="clear" w:color="auto" w:fill="FFFFFF"/>
+          </w:tcPr>
+          <w:p>
+            <w:pPr>
+              <w:keepNext w:val="0"/>
+              <w:keepLines w:val="0"/>
+              <w:pageBreakBefore w:val="0"/>
+              <w:widowControl w:val="0"/>
+              <w:numPr>
+                <w:ilvl w:val="0"/>
+                <w:numId w:val="0"/>
+              </w:numPr>
+              <w:kinsoku/>
+              <w:wordWrap/>
+              <w:overflowPunct/>
+              <w:topLinePunct w:val="0"/>
+              <w:autoSpaceDE/>
+              <w:autoSpaceDN/>
+              <w:bidi w:val="0"/>
+              <w:adjustRightInd/>
+              <w:snapToGrid/>
+              <w:textAlignment w:val="auto"/>
+              <w:rPr>
+                <w:rFonts w:hint="default"/>
+                <w:b w:val="0"/>
+                <w:bCs w:val="0"/>
+                <w:color w:val="000000"/>
+                <w:sz w:val="18"/>
+                <w:szCs w:val="18"/>
+                <w:vertAlign w:val="baseline"/>
+                <w:lang w:val="en-US" w:eastAsia="zh-CN"/>
+              </w:rPr>
+            </w:pPr>
+            <w:r>
+              <w:rPr>
+                <w:rFonts w:hint="eastAsia"/>
+                <w:b w:val="0"/>
+                <w:bCs w:val="0"/>
+                <w:color w:val="000000"/>
+                <w:sz w:val="18"/>
+                <w:szCs w:val="18"/>
+                <w:vertAlign w:val="baseline"/>
+                <w:lang w:val="en-US" w:eastAsia="zh-CN"/>
+              </w:rPr>
+              <w:t>支持</w:t>
+            </w:r>
+          </w:p>
+        </w:tc>
+      </w:tr>
+    </w:tbl>
     <w:p>
       <w:pPr>
         <w:keepNext w:val="0"/>
@@ -10323,6 +13692,45 @@
         <w:pageBreakBefore w:val="0"/>
         <w:widowControl w:val="0"/>
         <w:numPr>
+          <w:ilvl w:val="0"/>
+          <w:numId w:val="3"/>
+        </w:numPr>
+        <w:kinsoku/>
+        <w:wordWrap/>
+        <w:overflowPunct/>
+        <w:topLinePunct w:val="0"/>
+        <w:autoSpaceDE/>
+        <w:autoSpaceDN/>
+        <w:bidi w:val="0"/>
+        <w:adjustRightInd/>
+        <w:snapToGrid/>
+        <w:ind w:left="0" w:leftChars="0" w:firstLine="0" w:firstLineChars="0"/>
+        <w:textAlignment w:val="auto"/>
+        <w:rPr>
+          <w:rFonts w:hint="eastAsia"/>
+          <w:b w:val="0"/>
+          <w:bCs w:val="0"/>
+          <w:lang w:val="en-US" w:eastAsia="zh-CN"/>
+        </w:rPr>
+      </w:pPr>
+      <w:r>
+        <w:rPr>
+          <w:rFonts w:hint="eastAsia"/>
+          <w:b w:val="0"/>
+          <w:bCs w:val="0"/>
+          <w:lang w:val="en-US" w:eastAsia="zh-CN"/>
+        </w:rPr>
+        <w:t>为什么需要注册中心</w:t>
+      </w:r>
+    </w:p>
+    <w:p>
+      <w:pPr>
+        <w:keepNext w:val="0"/>
+        <w:keepLines w:val="0"/>
+        <w:pageBreakBefore w:val="0"/>
+        <w:widowControl w:val="0"/>
+        <w:numPr>
+          <w:ilvl w:val="0"/>
           <w:numId w:val="0"/>
         </w:numPr>
         <w:kinsoku/>
@@ -10334,14 +13742,24 @@
         <w:bidi w:val="0"/>
         <w:adjustRightInd/>
         <w:snapToGrid/>
-        <w:textAlignment w:val="auto"/>
-        <w:rPr>
-          <w:rFonts w:hint="default"/>
-          <w:b/>
-          <w:bCs/>
-          <w:lang w:val="en-US" w:eastAsia="zh-CN"/>
-        </w:rPr>
-      </w:pPr>
+        <w:ind w:leftChars="0"/>
+        <w:textAlignment w:val="auto"/>
+        <w:rPr>
+          <w:rFonts w:hint="eastAsia"/>
+          <w:b w:val="0"/>
+          <w:bCs w:val="0"/>
+          <w:lang w:val="en-US" w:eastAsia="zh-CN"/>
+        </w:rPr>
+      </w:pPr>
+      <w:r>
+        <w:rPr>
+          <w:rFonts w:hint="eastAsia"/>
+          <w:b w:val="0"/>
+          <w:bCs w:val="0"/>
+          <w:lang w:val="en-US" w:eastAsia="zh-CN"/>
+        </w:rPr>
+        <w:t>除了上面说到的服务间远程调用之外应该还要考虑注册中心更加重要的功能</w:t>
+      </w:r>
     </w:p>
     <w:p>
       <w:pPr>
@@ -10350,6 +13768,235 @@
         <w:pageBreakBefore w:val="0"/>
         <w:widowControl w:val="0"/>
         <w:numPr>
+          <w:ilvl w:val="0"/>
+          <w:numId w:val="4"/>
+        </w:numPr>
+        <w:kinsoku/>
+        <w:wordWrap/>
+        <w:overflowPunct/>
+        <w:topLinePunct w:val="0"/>
+        <w:autoSpaceDE/>
+        <w:autoSpaceDN/>
+        <w:bidi w:val="0"/>
+        <w:adjustRightInd/>
+        <w:snapToGrid/>
+        <w:ind w:leftChars="0"/>
+        <w:textAlignment w:val="auto"/>
+        <w:rPr>
+          <w:rFonts w:hint="eastAsia"/>
+          <w:b w:val="0"/>
+          <w:bCs w:val="0"/>
+          <w:lang w:val="en-US" w:eastAsia="zh-CN"/>
+        </w:rPr>
+      </w:pPr>
+      <w:r>
+        <w:rPr>
+          <w:rFonts w:hint="eastAsia"/>
+          <w:b w:val="0"/>
+          <w:bCs w:val="0"/>
+          <w:lang w:val="en-US" w:eastAsia="zh-CN"/>
+        </w:rPr>
+        <w:t xml:space="preserve">服务注册之后，如何被及时发现 </w:t>
+      </w:r>
+    </w:p>
+    <w:p>
+      <w:pPr>
+        <w:keepNext w:val="0"/>
+        <w:keepLines w:val="0"/>
+        <w:pageBreakBefore w:val="0"/>
+        <w:widowControl w:val="0"/>
+        <w:numPr>
+          <w:ilvl w:val="0"/>
+          <w:numId w:val="4"/>
+        </w:numPr>
+        <w:kinsoku/>
+        <w:wordWrap/>
+        <w:overflowPunct/>
+        <w:topLinePunct w:val="0"/>
+        <w:autoSpaceDE/>
+        <w:autoSpaceDN/>
+        <w:bidi w:val="0"/>
+        <w:adjustRightInd/>
+        <w:snapToGrid/>
+        <w:ind w:leftChars="0"/>
+        <w:textAlignment w:val="auto"/>
+        <w:rPr>
+          <w:rFonts w:hint="default"/>
+          <w:b w:val="0"/>
+          <w:bCs w:val="0"/>
+          <w:lang w:val="en-US" w:eastAsia="zh-CN"/>
+        </w:rPr>
+      </w:pPr>
+      <w:r>
+        <w:rPr>
+          <w:rFonts w:hint="eastAsia"/>
+          <w:b w:val="0"/>
+          <w:bCs w:val="0"/>
+          <w:lang w:val="en-US" w:eastAsia="zh-CN"/>
+        </w:rPr>
+        <w:t>服务宕机之后，怎么做才能及时下线（保留服务，做缓存处理）</w:t>
+      </w:r>
+    </w:p>
+    <w:p>
+      <w:pPr>
+        <w:keepNext w:val="0"/>
+        <w:keepLines w:val="0"/>
+        <w:pageBreakBefore w:val="0"/>
+        <w:widowControl w:val="0"/>
+        <w:numPr>
+          <w:ilvl w:val="0"/>
+          <w:numId w:val="4"/>
+        </w:numPr>
+        <w:kinsoku/>
+        <w:wordWrap/>
+        <w:overflowPunct/>
+        <w:topLinePunct w:val="0"/>
+        <w:autoSpaceDE/>
+        <w:autoSpaceDN/>
+        <w:bidi w:val="0"/>
+        <w:adjustRightInd/>
+        <w:snapToGrid/>
+        <w:ind w:leftChars="0"/>
+        <w:textAlignment w:val="auto"/>
+        <w:rPr>
+          <w:rFonts w:hint="default"/>
+          <w:b w:val="0"/>
+          <w:bCs w:val="0"/>
+          <w:lang w:val="en-US" w:eastAsia="zh-CN"/>
+        </w:rPr>
+      </w:pPr>
+      <w:r>
+        <w:rPr>
+          <w:rFonts w:hint="eastAsia"/>
+          <w:b w:val="0"/>
+          <w:bCs w:val="0"/>
+          <w:lang w:val="en-US" w:eastAsia="zh-CN"/>
+        </w:rPr>
+        <w:t>服务如何有效的水平扩展</w:t>
+      </w:r>
+    </w:p>
+    <w:p>
+      <w:pPr>
+        <w:keepNext w:val="0"/>
+        <w:keepLines w:val="0"/>
+        <w:pageBreakBefore w:val="0"/>
+        <w:widowControl w:val="0"/>
+        <w:numPr>
+          <w:ilvl w:val="0"/>
+          <w:numId w:val="4"/>
+        </w:numPr>
+        <w:kinsoku/>
+        <w:wordWrap/>
+        <w:overflowPunct/>
+        <w:topLinePunct w:val="0"/>
+        <w:autoSpaceDE/>
+        <w:autoSpaceDN/>
+        <w:bidi w:val="0"/>
+        <w:adjustRightInd/>
+        <w:snapToGrid/>
+        <w:ind w:leftChars="0"/>
+        <w:textAlignment w:val="auto"/>
+        <w:rPr>
+          <w:rFonts w:hint="default"/>
+          <w:b w:val="0"/>
+          <w:bCs w:val="0"/>
+          <w:lang w:val="en-US" w:eastAsia="zh-CN"/>
+        </w:rPr>
+      </w:pPr>
+      <w:r>
+        <w:rPr>
+          <w:rFonts w:hint="eastAsia"/>
+          <w:b w:val="0"/>
+          <w:bCs w:val="0"/>
+          <w:lang w:val="en-US" w:eastAsia="zh-CN"/>
+        </w:rPr>
+        <w:t>服务发现时，如何进行路由发现</w:t>
+      </w:r>
+    </w:p>
+    <w:p>
+      <w:pPr>
+        <w:keepNext w:val="0"/>
+        <w:keepLines w:val="0"/>
+        <w:pageBreakBefore w:val="0"/>
+        <w:widowControl w:val="0"/>
+        <w:numPr>
+          <w:ilvl w:val="0"/>
+          <w:numId w:val="4"/>
+        </w:numPr>
+        <w:kinsoku/>
+        <w:wordWrap/>
+        <w:overflowPunct/>
+        <w:topLinePunct w:val="0"/>
+        <w:autoSpaceDE/>
+        <w:autoSpaceDN/>
+        <w:bidi w:val="0"/>
+        <w:adjustRightInd/>
+        <w:snapToGrid/>
+        <w:ind w:leftChars="0"/>
+        <w:textAlignment w:val="auto"/>
+        <w:rPr>
+          <w:rFonts w:hint="default"/>
+          <w:b w:val="0"/>
+          <w:bCs w:val="0"/>
+          <w:lang w:val="en-US" w:eastAsia="zh-CN"/>
+        </w:rPr>
+      </w:pPr>
+      <w:r>
+        <w:rPr>
+          <w:rFonts w:hint="eastAsia"/>
+          <w:b w:val="0"/>
+          <w:bCs w:val="0"/>
+          <w:lang w:val="en-US" w:eastAsia="zh-CN"/>
+        </w:rPr>
+        <w:t>服务出错后,怎么做服务降级</w:t>
+      </w:r>
+    </w:p>
+    <w:p>
+      <w:pPr>
+        <w:keepNext w:val="0"/>
+        <w:keepLines w:val="0"/>
+        <w:pageBreakBefore w:val="0"/>
+        <w:widowControl w:val="0"/>
+        <w:numPr>
+          <w:ilvl w:val="0"/>
+          <w:numId w:val="4"/>
+        </w:numPr>
+        <w:kinsoku/>
+        <w:wordWrap/>
+        <w:overflowPunct/>
+        <w:topLinePunct w:val="0"/>
+        <w:autoSpaceDE/>
+        <w:autoSpaceDN/>
+        <w:bidi w:val="0"/>
+        <w:adjustRightInd/>
+        <w:snapToGrid/>
+        <w:ind w:leftChars="0"/>
+        <w:textAlignment w:val="auto"/>
+        <w:rPr>
+          <w:rFonts w:hint="default"/>
+          <w:b w:val="0"/>
+          <w:bCs w:val="0"/>
+          <w:lang w:val="en-US" w:eastAsia="zh-CN"/>
+        </w:rPr>
+      </w:pPr>
+      <w:r>
+        <w:rPr>
+          <w:rFonts w:hint="eastAsia"/>
+          <w:b w:val="0"/>
+          <w:bCs w:val="0"/>
+          <w:lang w:val="en-US" w:eastAsia="zh-CN"/>
+        </w:rPr>
+        <w:t>注册中心如何实现自身高可用</w:t>
+      </w:r>
+    </w:p>
+    <w:p>
+      <w:pPr>
+        <w:keepNext w:val="0"/>
+        <w:keepLines w:val="0"/>
+        <w:pageBreakBefore w:val="0"/>
+        <w:widowControl w:val="0"/>
+        <w:numPr>
+          <w:ilvl w:val="0"/>
           <w:numId w:val="0"/>
         </w:numPr>
         <w:kinsoku/>
@@ -10363,14 +14010,489 @@
         <w:snapToGrid/>
         <w:textAlignment w:val="auto"/>
         <w:rPr>
-          <w:rFonts w:hint="default"/>
-          <w:b/>
-          <w:bCs/>
-          <w:lang w:val="en-US" w:eastAsia="zh-CN"/>
-        </w:rPr>
-      </w:pPr>
+          <w:rFonts w:hint="eastAsia"/>
+          <w:b w:val="0"/>
+          <w:bCs w:val="0"/>
+          <w:lang w:val="en-US" w:eastAsia="zh-CN"/>
+        </w:rPr>
+      </w:pPr>
+      <w:r>
+        <w:rPr>
+          <w:rFonts w:hint="eastAsia"/>
+          <w:b w:val="0"/>
+          <w:bCs w:val="0"/>
+          <w:lang w:val="en-US" w:eastAsia="zh-CN"/>
+        </w:rPr>
+        <w:t>注册中心处理的事物很复杂，类似于负载均衡器但要比这些均衡器功能复杂得多</w:t>
+      </w:r>
+    </w:p>
+    <w:p>
+      <w:pPr>
+        <w:keepNext w:val="0"/>
+        <w:keepLines w:val="0"/>
+        <w:pageBreakBefore w:val="0"/>
+        <w:widowControl w:val="0"/>
+        <w:numPr>
+          <w:ilvl w:val="0"/>
+          <w:numId w:val="0"/>
+        </w:numPr>
+        <w:kinsoku/>
+        <w:wordWrap/>
+        <w:overflowPunct/>
+        <w:topLinePunct w:val="0"/>
+        <w:autoSpaceDE/>
+        <w:autoSpaceDN/>
+        <w:bidi w:val="0"/>
+        <w:adjustRightInd/>
+        <w:snapToGrid/>
+        <w:textAlignment w:val="auto"/>
+        <w:rPr>
+          <w:rFonts w:hint="eastAsia"/>
+          <w:b w:val="0"/>
+          <w:bCs w:val="0"/>
+          <w:lang w:val="en-US" w:eastAsia="zh-CN"/>
+        </w:rPr>
+      </w:pPr>
+    </w:p>
+    <w:p>
+      <w:pPr>
+        <w:keepNext w:val="0"/>
+        <w:keepLines w:val="0"/>
+        <w:pageBreakBefore w:val="0"/>
+        <w:widowControl w:val="0"/>
+        <w:numPr>
+          <w:ilvl w:val="0"/>
+          <w:numId w:val="3"/>
+        </w:numPr>
+        <w:kinsoku/>
+        <w:wordWrap/>
+        <w:overflowPunct/>
+        <w:topLinePunct w:val="0"/>
+        <w:autoSpaceDE/>
+        <w:autoSpaceDN/>
+        <w:bidi w:val="0"/>
+        <w:adjustRightInd/>
+        <w:snapToGrid/>
+        <w:ind w:left="0" w:leftChars="0" w:firstLine="0" w:firstLineChars="0"/>
+        <w:textAlignment w:val="auto"/>
+        <w:rPr>
+          <w:rFonts w:hint="eastAsia"/>
+          <w:b w:val="0"/>
+          <w:bCs w:val="0"/>
+          <w:lang w:val="en-US" w:eastAsia="zh-CN"/>
+        </w:rPr>
+      </w:pPr>
+      <w:r>
+        <w:rPr>
+          <w:rFonts w:hint="eastAsia"/>
+          <w:b w:val="0"/>
+          <w:bCs w:val="0"/>
+          <w:lang w:val="en-US" w:eastAsia="zh-CN"/>
+        </w:rPr>
+        <w:t>Eureka注册中心三种角色</w:t>
+      </w:r>
+    </w:p>
+    <w:p>
+      <w:pPr>
+        <w:keepNext w:val="0"/>
+        <w:keepLines w:val="0"/>
+        <w:pageBreakBefore w:val="0"/>
+        <w:widowControl w:val="0"/>
+        <w:numPr>
+          <w:ilvl w:val="0"/>
+          <w:numId w:val="0"/>
+        </w:numPr>
+        <w:kinsoku/>
+        <w:wordWrap/>
+        <w:overflowPunct/>
+        <w:topLinePunct w:val="0"/>
+        <w:autoSpaceDE/>
+        <w:autoSpaceDN/>
+        <w:bidi w:val="0"/>
+        <w:adjustRightInd/>
+        <w:snapToGrid/>
+        <w:ind w:leftChars="0"/>
+        <w:textAlignment w:val="auto"/>
+        <w:rPr>
+          <w:rFonts w:hint="eastAsia"/>
+          <w:b w:val="0"/>
+          <w:bCs w:val="0"/>
+          <w:lang w:val="en-US" w:eastAsia="zh-CN"/>
+        </w:rPr>
+      </w:pPr>
+      <w:r>
+        <w:rPr>
+          <w:rFonts w:hint="eastAsia"/>
+          <w:b w:val="0"/>
+          <w:bCs w:val="0"/>
+          <w:lang w:val="en-US" w:eastAsia="zh-CN"/>
+        </w:rPr>
+        <w:t>Eureka Server：</w:t>
+      </w:r>
+    </w:p>
+    <w:p>
+      <w:pPr>
+        <w:keepNext w:val="0"/>
+        <w:keepLines w:val="0"/>
+        <w:pageBreakBefore w:val="0"/>
+        <w:widowControl w:val="0"/>
+        <w:numPr>
+          <w:ilvl w:val="0"/>
+          <w:numId w:val="0"/>
+        </w:numPr>
+        <w:kinsoku/>
+        <w:wordWrap/>
+        <w:overflowPunct/>
+        <w:topLinePunct w:val="0"/>
+        <w:autoSpaceDE/>
+        <w:autoSpaceDN/>
+        <w:bidi w:val="0"/>
+        <w:adjustRightInd/>
+        <w:snapToGrid/>
+        <w:ind w:leftChars="0"/>
+        <w:textAlignment w:val="auto"/>
+        <w:rPr>
+          <w:rFonts w:hint="default"/>
+          <w:b w:val="0"/>
+          <w:bCs w:val="0"/>
+          <w:lang w:val="en-US" w:eastAsia="zh-CN"/>
+        </w:rPr>
+      </w:pPr>
+      <w:r>
+        <w:rPr>
+          <w:rFonts w:hint="eastAsia"/>
+          <w:b w:val="0"/>
+          <w:bCs w:val="0"/>
+          <w:lang w:val="en-US" w:eastAsia="zh-CN"/>
+        </w:rPr>
+        <w:t>注册中心负责负载均衡故障转移等等的主要任务。通过Register、Get、Renew提供服务的注册与发现</w:t>
+      </w:r>
+    </w:p>
+    <w:p>
+      <w:pPr>
+        <w:keepNext w:val="0"/>
+        <w:keepLines w:val="0"/>
+        <w:pageBreakBefore w:val="0"/>
+        <w:widowControl w:val="0"/>
+        <w:numPr>
+          <w:ilvl w:val="0"/>
+          <w:numId w:val="0"/>
+        </w:numPr>
+        <w:kinsoku/>
+        <w:wordWrap/>
+        <w:overflowPunct/>
+        <w:topLinePunct w:val="0"/>
+        <w:autoSpaceDE/>
+        <w:autoSpaceDN/>
+        <w:bidi w:val="0"/>
+        <w:adjustRightInd/>
+        <w:snapToGrid/>
+        <w:ind w:leftChars="0"/>
+        <w:textAlignment w:val="auto"/>
+        <w:rPr>
+          <w:rFonts w:hint="eastAsia"/>
+          <w:b w:val="0"/>
+          <w:bCs w:val="0"/>
+          <w:lang w:val="en-US" w:eastAsia="zh-CN"/>
+        </w:rPr>
+      </w:pPr>
+      <w:r>
+        <w:rPr>
+          <w:rFonts w:hint="eastAsia"/>
+          <w:b w:val="0"/>
+          <w:bCs w:val="0"/>
+          <w:lang w:val="en-US" w:eastAsia="zh-CN"/>
+        </w:rPr>
+        <w:t>Eureka Client：</w:t>
+      </w:r>
+    </w:p>
+    <w:p>
+      <w:pPr>
+        <w:keepNext w:val="0"/>
+        <w:keepLines w:val="0"/>
+        <w:pageBreakBefore w:val="0"/>
+        <w:widowControl w:val="0"/>
+        <w:numPr>
+          <w:ilvl w:val="0"/>
+          <w:numId w:val="0"/>
+        </w:numPr>
+        <w:kinsoku/>
+        <w:wordWrap/>
+        <w:overflowPunct/>
+        <w:topLinePunct w:val="0"/>
+        <w:autoSpaceDE/>
+        <w:autoSpaceDN/>
+        <w:bidi w:val="0"/>
+        <w:adjustRightInd/>
+        <w:snapToGrid/>
+        <w:ind w:leftChars="0"/>
+        <w:textAlignment w:val="auto"/>
+        <w:rPr>
+          <w:rFonts w:hint="default"/>
+          <w:b w:val="0"/>
+          <w:bCs w:val="0"/>
+          <w:lang w:val="en-US" w:eastAsia="zh-CN"/>
+        </w:rPr>
+      </w:pPr>
+      <w:r>
+        <w:rPr>
+          <w:rFonts w:hint="eastAsia"/>
+          <w:b w:val="0"/>
+          <w:bCs w:val="0"/>
+          <w:lang w:val="en-US" w:eastAsia="zh-CN"/>
+        </w:rPr>
+        <w:t>Service Consumer:服务消费者通过读取Eureka Server 中的注册列表，消费获取服务</w:t>
+      </w:r>
+    </w:p>
+    <w:p>
+      <w:pPr>
+        <w:keepNext w:val="0"/>
+        <w:keepLines w:val="0"/>
+        <w:pageBreakBefore w:val="0"/>
+        <w:widowControl w:val="0"/>
+        <w:numPr>
+          <w:ilvl w:val="0"/>
+          <w:numId w:val="0"/>
+        </w:numPr>
+        <w:kinsoku/>
+        <w:wordWrap/>
+        <w:overflowPunct/>
+        <w:topLinePunct w:val="0"/>
+        <w:autoSpaceDE/>
+        <w:autoSpaceDN/>
+        <w:bidi w:val="0"/>
+        <w:adjustRightInd/>
+        <w:snapToGrid/>
+        <w:textAlignment w:val="auto"/>
+        <w:rPr>
+          <w:rFonts w:hint="default"/>
+          <w:b w:val="0"/>
+          <w:bCs w:val="0"/>
+          <w:lang w:val="en-US" w:eastAsia="zh-CN"/>
+        </w:rPr>
+      </w:pPr>
+      <w:r>
+        <w:rPr>
+          <w:rFonts w:hint="eastAsia"/>
+          <w:b w:val="0"/>
+          <w:bCs w:val="0"/>
+          <w:lang w:val="en-US" w:eastAsia="zh-CN"/>
+        </w:rPr>
+        <w:t>Service Provider:服务生产者就是注册到Eureka Server之中的服务,将自身的实例注册到Eureka当中。</w:t>
+      </w:r>
+    </w:p>
+    <w:p>
+      <w:pPr>
+        <w:keepNext w:val="0"/>
+        <w:keepLines w:val="0"/>
+        <w:pageBreakBefore w:val="0"/>
+        <w:widowControl w:val="0"/>
+        <w:numPr>
+          <w:ilvl w:val="0"/>
+          <w:numId w:val="0"/>
+        </w:numPr>
+        <w:kinsoku/>
+        <w:wordWrap/>
+        <w:overflowPunct/>
+        <w:topLinePunct w:val="0"/>
+        <w:autoSpaceDE/>
+        <w:autoSpaceDN/>
+        <w:bidi w:val="0"/>
+        <w:adjustRightInd/>
+        <w:snapToGrid/>
+        <w:textAlignment w:val="auto"/>
+        <w:rPr>
+          <w:rFonts w:hint="default"/>
+          <w:b w:val="0"/>
+          <w:bCs w:val="0"/>
+          <w:sz w:val="30"/>
+          <w:szCs w:val="30"/>
+          <w:lang w:val="en-US" w:eastAsia="zh-CN"/>
+        </w:rPr>
+      </w:pPr>
+      <w:r>
+        <w:rPr>
+          <w:rFonts w:hint="eastAsia"/>
+          <w:b w:val="0"/>
+          <w:bCs w:val="0"/>
+          <w:sz w:val="30"/>
+          <w:szCs w:val="30"/>
+          <w:lang w:val="en-US" w:eastAsia="zh-CN"/>
+        </w:rPr>
+        <w:t>一个简单案例</w:t>
+      </w:r>
       <w:bookmarkStart w:id="0" w:name="_GoBack"/>
       <w:bookmarkEnd w:id="0"/>
+    </w:p>
+    <w:p>
+      <w:pPr>
+        <w:keepNext w:val="0"/>
+        <w:keepLines w:val="0"/>
+        <w:pageBreakBefore w:val="0"/>
+        <w:widowControl w:val="0"/>
+        <w:numPr>
+          <w:ilvl w:val="0"/>
+          <w:numId w:val="0"/>
+        </w:numPr>
+        <w:kinsoku/>
+        <w:wordWrap/>
+        <w:overflowPunct/>
+        <w:topLinePunct w:val="0"/>
+        <w:autoSpaceDE/>
+        <w:autoSpaceDN/>
+        <w:bidi w:val="0"/>
+        <w:adjustRightInd/>
+        <w:snapToGrid/>
+        <w:textAlignment w:val="auto"/>
+        <w:rPr>
+          <w:rFonts w:hint="default"/>
+          <w:b w:val="0"/>
+          <w:bCs w:val="0"/>
+          <w:lang w:val="en-US" w:eastAsia="zh-CN"/>
+        </w:rPr>
+      </w:pPr>
+    </w:p>
+    <w:p>
+      <w:pPr>
+        <w:keepNext w:val="0"/>
+        <w:keepLines w:val="0"/>
+        <w:pageBreakBefore w:val="0"/>
+        <w:widowControl w:val="0"/>
+        <w:numPr>
+          <w:ilvl w:val="0"/>
+          <w:numId w:val="0"/>
+        </w:numPr>
+        <w:kinsoku/>
+        <w:wordWrap/>
+        <w:overflowPunct/>
+        <w:topLinePunct w:val="0"/>
+        <w:autoSpaceDE/>
+        <w:autoSpaceDN/>
+        <w:bidi w:val="0"/>
+        <w:adjustRightInd/>
+        <w:snapToGrid/>
+        <w:textAlignment w:val="auto"/>
+        <w:rPr>
+          <w:rFonts w:hint="default"/>
+          <w:b w:val="0"/>
+          <w:bCs w:val="0"/>
+          <w:lang w:val="en-US" w:eastAsia="zh-CN"/>
+        </w:rPr>
+      </w:pPr>
+    </w:p>
+    <w:p>
+      <w:pPr>
+        <w:keepNext w:val="0"/>
+        <w:keepLines w:val="0"/>
+        <w:pageBreakBefore w:val="0"/>
+        <w:widowControl w:val="0"/>
+        <w:numPr>
+          <w:ilvl w:val="0"/>
+          <w:numId w:val="0"/>
+        </w:numPr>
+        <w:kinsoku/>
+        <w:wordWrap/>
+        <w:overflowPunct/>
+        <w:topLinePunct w:val="0"/>
+        <w:autoSpaceDE/>
+        <w:autoSpaceDN/>
+        <w:bidi w:val="0"/>
+        <w:adjustRightInd/>
+        <w:snapToGrid/>
+        <w:textAlignment w:val="auto"/>
+        <w:rPr>
+          <w:rFonts w:hint="default"/>
+          <w:b w:val="0"/>
+          <w:bCs w:val="0"/>
+          <w:sz w:val="30"/>
+          <w:szCs w:val="30"/>
+          <w:lang w:val="en-US" w:eastAsia="zh-CN"/>
+        </w:rPr>
+      </w:pPr>
+    </w:p>
+    <w:p>
+      <w:pPr>
+        <w:keepNext w:val="0"/>
+        <w:keepLines w:val="0"/>
+        <w:pageBreakBefore w:val="0"/>
+        <w:widowControl w:val="0"/>
+        <w:numPr>
+          <w:ilvl w:val="0"/>
+          <w:numId w:val="0"/>
+        </w:numPr>
+        <w:kinsoku/>
+        <w:wordWrap/>
+        <w:overflowPunct/>
+        <w:topLinePunct w:val="0"/>
+        <w:autoSpaceDE/>
+        <w:autoSpaceDN/>
+        <w:bidi w:val="0"/>
+        <w:adjustRightInd/>
+        <w:snapToGrid/>
+        <w:textAlignment w:val="auto"/>
+        <w:rPr>
+          <w:rFonts w:hint="default"/>
+          <w:b/>
+          <w:bCs/>
+          <w:lang w:val="en-US" w:eastAsia="zh-CN"/>
+        </w:rPr>
+      </w:pPr>
+    </w:p>
+    <w:p>
+      <w:pPr>
+        <w:keepNext w:val="0"/>
+        <w:keepLines w:val="0"/>
+        <w:pageBreakBefore w:val="0"/>
+        <w:widowControl w:val="0"/>
+        <w:numPr>
+          <w:ilvl w:val="0"/>
+          <w:numId w:val="0"/>
+        </w:numPr>
+        <w:kinsoku/>
+        <w:wordWrap/>
+        <w:overflowPunct/>
+        <w:topLinePunct w:val="0"/>
+        <w:autoSpaceDE/>
+        <w:autoSpaceDN/>
+        <w:bidi w:val="0"/>
+        <w:adjustRightInd/>
+        <w:snapToGrid/>
+        <w:textAlignment w:val="auto"/>
+        <w:rPr>
+          <w:rFonts w:hint="default"/>
+          <w:b/>
+          <w:bCs/>
+          <w:lang w:val="en-US" w:eastAsia="zh-CN"/>
+        </w:rPr>
+      </w:pPr>
+    </w:p>
+    <w:p>
+      <w:pPr>
+        <w:keepNext w:val="0"/>
+        <w:keepLines w:val="0"/>
+        <w:pageBreakBefore w:val="0"/>
+        <w:widowControl w:val="0"/>
+        <w:numPr>
+          <w:ilvl w:val="0"/>
+          <w:numId w:val="0"/>
+        </w:numPr>
+        <w:kinsoku/>
+        <w:wordWrap/>
+        <w:overflowPunct/>
+        <w:topLinePunct w:val="0"/>
+        <w:autoSpaceDE/>
+        <w:autoSpaceDN/>
+        <w:bidi w:val="0"/>
+        <w:adjustRightInd/>
+        <w:snapToGrid/>
+        <w:textAlignment w:val="auto"/>
+        <w:rPr>
+          <w:rFonts w:hint="default"/>
+          <w:b/>
+          <w:bCs/>
+          <w:lang w:val="en-US" w:eastAsia="zh-CN"/>
+        </w:rPr>
+      </w:pPr>
     </w:p>
     <w:p>
       <w:pPr>
@@ -10665,11 +14787,49 @@
       <w:lvlJc w:val="left"/>
     </w:lvl>
   </w:abstractNum>
+  <w:abstractNum w:abstractNumId="2">
+    <w:nsid w:val="FEFC80D4"/>
+    <w:multiLevelType w:val="singleLevel"/>
+    <w:tmpl w:val="FEFC80D4"/>
+    <w:lvl w:ilvl="0" w:tentative="0">
+      <w:start w:val="1"/>
+      <w:numFmt w:val="decimal"/>
+      <w:lvlText w:val="(%1)"/>
+      <w:lvlJc w:val="left"/>
+      <w:pPr>
+        <w:tabs>
+          <w:tab w:val="left" w:pos="312"/>
+        </w:tabs>
+      </w:pPr>
+    </w:lvl>
+  </w:abstractNum>
+  <w:abstractNum w:abstractNumId="3">
+    <w:nsid w:val="72EF5F9A"/>
+    <w:multiLevelType w:val="singleLevel"/>
+    <w:tmpl w:val="72EF5F9A"/>
+    <w:lvl w:ilvl="0" w:tentative="0">
+      <w:start w:val="1"/>
+      <w:numFmt w:val="decimal"/>
+      <w:lvlText w:val="%1."/>
+      <w:lvlJc w:val="left"/>
+      <w:pPr>
+        <w:tabs>
+          <w:tab w:val="left" w:pos="312"/>
+        </w:tabs>
+      </w:pPr>
+    </w:lvl>
+  </w:abstractNum>
   <w:num w:numId="1">
     <w:abstractNumId w:val="0"/>
   </w:num>
   <w:num w:numId="2">
     <w:abstractNumId w:val="1"/>
+  </w:num>
+  <w:num w:numId="3">
+    <w:abstractNumId w:val="3"/>
+  </w:num>
+  <w:num w:numId="4">
+    <w:abstractNumId w:val="2"/>
   </w:num>
 </w:numbering>
 </file>
@@ -10833,7 +14993,7 @@
     <w:lsdException w:unhideWhenUsed="0" w:uiPriority="0" w:semiHidden="0" w:name="Table Web 2"/>
     <w:lsdException w:unhideWhenUsed="0" w:uiPriority="0" w:semiHidden="0" w:name="Table Web 3"/>
     <w:lsdException w:unhideWhenUsed="0" w:uiPriority="0" w:semiHidden="0" w:name="Balloon Text"/>
-    <w:lsdException w:unhideWhenUsed="0" w:uiPriority="0" w:semiHidden="0" w:name="Table Grid"/>
+    <w:lsdException w:qFormat="1" w:unhideWhenUsed="0" w:uiPriority="0" w:semiHidden="0" w:name="Table Grid"/>
     <w:lsdException w:unhideWhenUsed="0" w:uiPriority="0" w:semiHidden="0" w:name="Table Theme"/>
     <w:lsdException w:unhideWhenUsed="0" w:uiPriority="60" w:semiHidden="0" w:name="Light Shading"/>
     <w:lsdException w:unhideWhenUsed="0" w:uiPriority="61" w:semiHidden="0" w:name="Light List"/>
@@ -10950,7 +15110,7 @@
       <w:lang w:val="en-US" w:eastAsia="zh-CN" w:bidi="ar-SA"/>
     </w:rPr>
   </w:style>
-  <w:style w:type="character" w:default="1" w:styleId="4">
+  <w:style w:type="character" w:default="1" w:styleId="5">
     <w:name w:val="Default Paragraph Font"/>
     <w:semiHidden/>
     <w:qFormat/>
@@ -11003,6 +15163,26 @@
       <w:szCs w:val="24"/>
       <w:lang w:val="en-US" w:eastAsia="zh-CN" w:bidi="ar"/>
     </w:rPr>
+  </w:style>
+  <w:style w:type="table" w:styleId="4">
+    <w:name w:val="Table Grid"/>
+    <w:basedOn w:val="3"/>
+    <w:qFormat/>
+    <w:uiPriority w:val="0"/>
+    <w:pPr>
+      <w:widowControl w:val="0"/>
+      <w:jc w:val="both"/>
+    </w:pPr>
+    <w:tblPr>
+      <w:tblBorders>
+        <w:top w:val="single" w:color="auto" w:sz="4" w:space="0"/>
+        <w:left w:val="single" w:color="auto" w:sz="4" w:space="0"/>
+        <w:bottom w:val="single" w:color="auto" w:sz="4" w:space="0"/>
+        <w:right w:val="single" w:color="auto" w:sz="4" w:space="0"/>
+        <w:insideH w:val="single" w:color="auto" w:sz="4" w:space="0"/>
+        <w:insideV w:val="single" w:color="auto" w:sz="4" w:space="0"/>
+      </w:tblBorders>
+    </w:tblPr>
   </w:style>
 </w:styles>
 </file>
